--- a/manual/Manuel_NanoSamFW_fr.docx
+++ b/manual/Manuel_NanoSamFW_fr.docx
@@ -2,6 +2,21 @@
 <file path=word/document.xml><?xml version="1.0" encoding="utf-8"?>
 <w:document xmlns:wpc="http://schemas.microsoft.com/office/word/2010/wordprocessingCanvas" xmlns:cx="http://schemas.microsoft.com/office/drawing/2014/chartex" xmlns:cx1="http://schemas.microsoft.com/office/drawing/2015/9/8/chartex" xmlns:cx2="http://schemas.microsoft.com/office/drawing/2015/10/21/chartex" xmlns:cx3="http://schemas.microsoft.com/office/drawing/2016/5/9/chartex" xmlns:cx4="http://schemas.microsoft.com/office/drawing/2016/5/10/chartex" xmlns:cx5="http://schemas.microsoft.com/office/drawing/2016/5/11/chartex" xmlns:cx6="http://schemas.microsoft.com/office/drawing/2016/5/12/chartex" xmlns:cx7="http://schemas.microsoft.com/office/drawing/2016/5/13/chartex" xmlns:cx8="http://schemas.microsoft.com/office/drawing/2016/5/14/chartex" xmlns:mc="http://schemas.openxmlformats.org/markup-compatibility/2006" xmlns:aink="http://schemas.microsoft.com/office/drawing/2016/ink" xmlns:am3d="http://schemas.microsoft.com/office/drawing/2017/model3d" xmlns:o="urn:schemas-microsoft-com:office:office" xmlns:oel="http://schemas.microsoft.com/office/2019/extlst" xmlns:r="http://schemas.openxmlformats.org/officeDocument/2006/relationships" xmlns:m="http://schemas.openxmlformats.org/officeDocument/2006/math" xmlns:v="urn:schemas-microsoft-com:vml" xmlns:wp14="http://schemas.microsoft.com/office/word/2010/wordprocessingDrawing" xmlns:wp="http://schemas.openxmlformats.org/drawingml/2006/wordprocessingDrawing" xmlns:w10="urn:schemas-microsoft-com:office:word" xmlns:w="http://schemas.openxmlformats.org/wordprocessingml/2006/main" xmlns:w14="http://schemas.microsoft.com/office/word/2010/wordml" xmlns:w15="http://schemas.microsoft.com/office/word/2012/wordml" xmlns:w16cex="http://schemas.microsoft.com/office/word/2018/wordml/cex" xmlns:w16cid="http://schemas.microsoft.com/office/word/2016/wordml/cid" xmlns:w16="http://schemas.microsoft.com/office/word/2018/wordml" xmlns:w16du="http://schemas.microsoft.com/office/word/2023/wordml/word16du" xmlns:w16sdtdh="http://schemas.microsoft.com/office/word/2020/wordml/sdtdatahash" xmlns:w16sdtfl="http://schemas.microsoft.com/office/word/2024/wordml/sdtformatlock" xmlns:w16se="http://schemas.microsoft.com/office/word/2015/wordml/symex" xmlns:wpg="http://schemas.microsoft.com/office/word/2010/wordprocessingGroup" xmlns:wpi="http://schemas.microsoft.com/office/word/2010/wordprocessingInk" xmlns:wne="http://schemas.microsoft.com/office/word/2006/wordml" xmlns:wps="http://schemas.microsoft.com/office/word/2010/wordprocessingShape" mc:Ignorable="w14 w15 w16se w16cid w16 w16cex w16sdtdh w16sdtfl w16du wp14">
   <w:body>
+    <w:p>
+      <w:pPr>
+        <w:pStyle w:val="Title"/>
+        <w:jc w:val="center"/>
+        <w:rPr>
+          <w:lang w:val="fr-FR"/>
+        </w:rPr>
+      </w:pPr>
+      <w:r>
+        <w:rPr>
+          <w:lang w:val="fr-FR"/>
+        </w:rPr>
+        <w:t>Guide d’utilisation de NanoSamFW</w:t>
+      </w:r>
+    </w:p>
     <w:p>
       <w:pPr>
         <w:pStyle w:val="Heading1"/>
@@ -13,21 +28,7 @@
         <w:rPr>
           <w:lang w:val="fr-FR"/>
         </w:rPr>
-        <w:t xml:space="preserve">Chapitre 1 – Téléchargement du </w:t>
-      </w:r>
-      <w:proofErr w:type="spellStart"/>
-      <w:r>
-        <w:rPr>
-          <w:lang w:val="fr-FR"/>
-        </w:rPr>
-        <w:t>firmware</w:t>
-      </w:r>
-      <w:proofErr w:type="spellEnd"/>
-      <w:r>
-        <w:rPr>
-          <w:lang w:val="fr-FR"/>
-        </w:rPr>
-        <w:t xml:space="preserve"> (préparation du téléphone)</w:t>
+        <w:t>Téléchargement du firmware (préparation du téléphone)</w:t>
       </w:r>
     </w:p>
     <w:p>
@@ -77,23 +78,7 @@
         <w:t xml:space="preserve">Assurez-vous que le téléphone est allumé et déverrouillé. L’écran d’accueil doit être visible. </w:t>
       </w:r>
       <w:r>
-        <w:t xml:space="preserve">Pas </w:t>
-      </w:r>
-      <w:proofErr w:type="spellStart"/>
-      <w:r>
-        <w:t>besoin</w:t>
-      </w:r>
-      <w:proofErr w:type="spellEnd"/>
-      <w:r>
-        <w:t xml:space="preserve"> de Wi‑Fi </w:t>
-      </w:r>
-      <w:proofErr w:type="spellStart"/>
-      <w:r>
-        <w:t>ni</w:t>
-      </w:r>
-      <w:proofErr w:type="spellEnd"/>
-      <w:r>
-        <w:t xml:space="preserve"> de carte SIM.</w:t>
+        <w:t>Pas besoin de Wi‑Fi ni de carte SIM.</w:t>
       </w:r>
     </w:p>
     <w:p>
@@ -105,9 +90,9 @@
           <w:noProof/>
         </w:rPr>
         <w:drawing>
-          <wp:inline distT="0" distB="0" distL="0" distR="0" wp14:anchorId="017C3462" wp14:editId="6582DB3C">
-            <wp:extent cx="1841500" cy="2762250"/>
-            <wp:effectExtent l="0" t="0" r="6350" b="0"/>
+          <wp:inline distT="0" distB="0" distL="0" distR="0" wp14:anchorId="017C3462" wp14:editId="41D8058A">
+            <wp:extent cx="1435100" cy="2152650"/>
+            <wp:effectExtent l="0" t="0" r="0" b="0"/>
             <wp:docPr id="387404705" name="Picture 1" descr="A close up of a cell phone"/>
             <wp:cNvGraphicFramePr>
               <a:graphicFrameLocks xmlns:a="http://schemas.openxmlformats.org/drawingml/2006/main" noChangeAspect="1"/>
@@ -128,7 +113,7 @@
                   <pic:spPr>
                     <a:xfrm>
                       <a:off x="0" y="0"/>
-                      <a:ext cx="1844062" cy="2766093"/>
+                      <a:ext cx="1437102" cy="2155653"/>
                     </a:xfrm>
                     <a:prstGeom prst="rect">
                       <a:avLst/>
@@ -207,9 +192,9 @@
           <w:noProof/>
         </w:rPr>
         <w:drawing>
-          <wp:inline distT="0" distB="0" distL="0" distR="0" wp14:anchorId="3FC85DC5" wp14:editId="4AA10DB9">
-            <wp:extent cx="3200400" cy="2133600"/>
-            <wp:effectExtent l="0" t="0" r="0" b="0"/>
+          <wp:inline distT="0" distB="0" distL="0" distR="0" wp14:anchorId="3FC85DC5" wp14:editId="2C94C52E">
+            <wp:extent cx="2825750" cy="1883833"/>
+            <wp:effectExtent l="0" t="0" r="0" b="2540"/>
             <wp:docPr id="1" name="Picture 1" descr="A cell phone connected to a computer&#10;&#10;AI-generated content may be incorrect."/>
             <wp:cNvGraphicFramePr>
               <a:graphicFrameLocks xmlns:a="http://schemas.openxmlformats.org/drawingml/2006/main" noChangeAspect="1"/>
@@ -230,7 +215,7 @@
                   <pic:spPr>
                     <a:xfrm>
                       <a:off x="0" y="0"/>
-                      <a:ext cx="3200400" cy="2133600"/>
+                      <a:ext cx="2830929" cy="1887286"/>
                     </a:xfrm>
                     <a:prstGeom prst="rect">
                       <a:avLst/>
@@ -270,30 +255,8 @@
           <w:lang w:val="fr-FR"/>
         </w:rPr>
         <w:lastRenderedPageBreak/>
-        <w:t xml:space="preserve">Chapitre 2 – Téléchargement et extraction du </w:t>
+        <w:t>Téléchargement et extraction du firmware via NanoSamFW</w:t>
       </w:r>
-      <w:proofErr w:type="spellStart"/>
-      <w:r>
-        <w:rPr>
-          <w:lang w:val="fr-FR"/>
-        </w:rPr>
-        <w:t>firmware</w:t>
-      </w:r>
-      <w:proofErr w:type="spellEnd"/>
-      <w:r>
-        <w:rPr>
-          <w:lang w:val="fr-FR"/>
-        </w:rPr>
-        <w:t xml:space="preserve"> via </w:t>
-      </w:r>
-      <w:proofErr w:type="spellStart"/>
-      <w:r>
-        <w:rPr>
-          <w:lang w:val="fr-FR"/>
-        </w:rPr>
-        <w:t>NanoSamFW</w:t>
-      </w:r>
-      <w:proofErr w:type="spellEnd"/>
     </w:p>
     <w:p>
       <w:pPr>
@@ -305,35 +268,7 @@
         <w:rPr>
           <w:lang w:val="fr-FR"/>
         </w:rPr>
-        <w:t xml:space="preserve">Objectif : Décrire les étapes pour télécharger et extraire le </w:t>
-      </w:r>
-      <w:proofErr w:type="spellStart"/>
-      <w:r>
-        <w:rPr>
-          <w:lang w:val="fr-FR"/>
-        </w:rPr>
-        <w:t>firmware</w:t>
-      </w:r>
-      <w:proofErr w:type="spellEnd"/>
-      <w:r>
-        <w:rPr>
-          <w:lang w:val="fr-FR"/>
-        </w:rPr>
-        <w:t xml:space="preserve"> Samsung avec l’application </w:t>
-      </w:r>
-      <w:proofErr w:type="spellStart"/>
-      <w:r>
-        <w:rPr>
-          <w:lang w:val="fr-FR"/>
-        </w:rPr>
-        <w:t>NanoSamFW</w:t>
-      </w:r>
-      <w:proofErr w:type="spellEnd"/>
-      <w:r>
-        <w:rPr>
-          <w:lang w:val="fr-FR"/>
-        </w:rPr>
-        <w:t>.</w:t>
+        <w:t>Objectif : Décrire les étapes pour télécharger et extraire le firmware Samsung avec l’application NanoSamFW.</w:t>
       </w:r>
     </w:p>
     <w:p>
@@ -355,45 +290,10 @@
         <w:rPr>
           <w:lang w:val="fr-FR"/>
         </w:rPr>
-        <w:t xml:space="preserve">Ouvrez Samsung </w:t>
+        <w:t xml:space="preserve">Ouvrez Samsung Firmware Downloader sur votre PC et connectez le téléphone via USB (voir Chapitre 1). </w:t>
       </w:r>
-      <w:proofErr w:type="spellStart"/>
       <w:r>
-        <w:rPr>
-          <w:lang w:val="fr-FR"/>
-        </w:rPr>
-        <w:t>Firmware</w:t>
-      </w:r>
-      <w:proofErr w:type="spellEnd"/>
-      <w:r>
-        <w:rPr>
-          <w:lang w:val="fr-FR"/>
-        </w:rPr>
-        <w:t xml:space="preserve"> Downloader sur votre PC et connectez le téléphone via USB (voir Chapitre 1). </w:t>
-      </w:r>
-      <w:proofErr w:type="spellStart"/>
-      <w:r>
-        <w:t>L’application</w:t>
-      </w:r>
-      <w:proofErr w:type="spellEnd"/>
-      <w:r>
-        <w:t xml:space="preserve"> </w:t>
-      </w:r>
-      <w:proofErr w:type="gramStart"/>
-      <w:r>
-        <w:t>affiche :</w:t>
-      </w:r>
-      <w:proofErr w:type="gramEnd"/>
-      <w:r>
-        <w:t xml:space="preserve"> </w:t>
-      </w:r>
-      <w:proofErr w:type="gramStart"/>
-      <w:r>
-        <w:t>Status :</w:t>
-      </w:r>
-      <w:proofErr w:type="gramEnd"/>
-      <w:r>
-        <w:t xml:space="preserve"> Monitoring for devices…</w:t>
+        <w:t>L’application affiche : Status : Monitoring for devices…</w:t>
       </w:r>
     </w:p>
     <w:p>
@@ -467,16 +367,8 @@
         <w:rPr>
           <w:lang w:val="fr-FR"/>
         </w:rPr>
-        <w:t xml:space="preserve">Étape 2 : Détection du téléphone et analyse du </w:t>
+        <w:t>Étape 2 : Détection du téléphone et analyse du firmware</w:t>
       </w:r>
-      <w:proofErr w:type="spellStart"/>
-      <w:r>
-        <w:rPr>
-          <w:lang w:val="fr-FR"/>
-        </w:rPr>
-        <w:t>firmware</w:t>
-      </w:r>
-      <w:proofErr w:type="spellEnd"/>
     </w:p>
     <w:p>
       <w:pPr>
@@ -488,36 +380,62 @@
         <w:rPr>
           <w:lang w:val="fr-FR"/>
         </w:rPr>
-        <w:t xml:space="preserve">Une fois le téléphone détecté, l’application renseigne le modèle, le </w:t>
+        <w:t>Une fois le téléphone détecté, l’application renseigne le modèle, le firmware, le CSC et l’IMEI. Deux cas possibles : Cas normal ou Cas non pris en charge.</w:t>
       </w:r>
-      <w:proofErr w:type="spellStart"/>
+    </w:p>
+    <w:p>
+      <w:pPr>
+        <w:rPr>
+          <w:lang w:val="fr-FR"/>
+        </w:rPr>
+      </w:pPr>
       <w:r>
         <w:rPr>
           <w:lang w:val="fr-FR"/>
         </w:rPr>
-        <w:t>firmware</w:t>
+        <w:t>Dans le cas normal, le firmare est pris en charge. Le téléchargement débute.</w:t>
       </w:r>
-      <w:proofErr w:type="spellEnd"/>
+    </w:p>
+    <w:p>
+      <w:pPr>
+        <w:rPr>
+          <w:lang w:val="fr-FR"/>
+        </w:rPr>
+      </w:pPr>
       <w:r>
         <w:rPr>
           <w:lang w:val="fr-FR"/>
         </w:rPr>
-        <w:t>, le CSC et l’IMEI. Deux cas possibles : Cas normal ou Cas non pris en charge.</w:t>
+        <w:t>Dans le cas non pris en charge, le firmware n’est pas disponible. Il faudra mettre à jour le téléphone OTA (Wifi ou réseau mobile 4G/5g).</w:t>
+      </w:r>
+    </w:p>
+    <w:p>
+      <w:pPr>
+        <w:rPr>
+          <w:lang w:val="fr-FR"/>
+        </w:rPr>
+      </w:pPr>
+      <w:r>
+        <w:rPr>
+          <w:lang w:val="fr-FR"/>
+        </w:rPr>
+        <w:br w:type="page"/>
       </w:r>
     </w:p>
     <w:p>
       <w:pPr>
         <w:pStyle w:val="Heading3"/>
+        <w:rPr>
+          <w:lang w:val="fr-FR"/>
+        </w:rPr>
       </w:pPr>
       <w:r>
+        <w:rPr>
+          <w:lang w:val="fr-FR"/>
+        </w:rPr>
         <w:lastRenderedPageBreak/>
-        <w:t xml:space="preserve">Cas </w:t>
+        <w:t>Cas normal :</w:t>
       </w:r>
-      <w:proofErr w:type="gramStart"/>
-      <w:r>
-        <w:t>normal :</w:t>
-      </w:r>
-      <w:proofErr w:type="gramEnd"/>
     </w:p>
     <w:p>
       <w:pPr>
@@ -650,23 +568,22 @@
           <w:i/>
           <w:lang w:val="fr-FR"/>
         </w:rPr>
-        <w:t xml:space="preserve">Message OTA – </w:t>
+        <w:t>Message OTA – firmware non pris en charge</w:t>
       </w:r>
-      <w:proofErr w:type="spellStart"/>
+    </w:p>
+    <w:p>
+      <w:pPr>
+        <w:rPr>
+          <w:caps/>
+          <w:spacing w:val="15"/>
+          <w:lang w:val="fr-FR"/>
+        </w:rPr>
+      </w:pPr>
       <w:r>
         <w:rPr>
-          <w:i/>
           <w:lang w:val="fr-FR"/>
         </w:rPr>
-        <w:t>firmware</w:t>
-      </w:r>
-      <w:proofErr w:type="spellEnd"/>
-      <w:r>
-        <w:rPr>
-          <w:i/>
-          <w:lang w:val="fr-FR"/>
-        </w:rPr>
-        <w:t xml:space="preserve"> non pris en charge</w:t>
+        <w:br w:type="page"/>
       </w:r>
     </w:p>
     <w:p>
@@ -681,16 +598,8 @@
           <w:lang w:val="fr-FR"/>
         </w:rPr>
         <w:lastRenderedPageBreak/>
-        <w:t xml:space="preserve">Étape 3 : Extraction et téléchargement du </w:t>
+        <w:t>Étape 3 : Extraction et téléchargement du firmware</w:t>
       </w:r>
-      <w:proofErr w:type="spellStart"/>
-      <w:r>
-        <w:rPr>
-          <w:lang w:val="fr-FR"/>
-        </w:rPr>
-        <w:t>firmware</w:t>
-      </w:r>
-      <w:proofErr w:type="spellEnd"/>
     </w:p>
     <w:p>
       <w:pPr>
@@ -702,21 +611,7 @@
         <w:rPr>
           <w:lang w:val="fr-FR"/>
         </w:rPr>
-        <w:t xml:space="preserve">Si le </w:t>
-      </w:r>
-      <w:proofErr w:type="spellStart"/>
-      <w:r>
-        <w:rPr>
-          <w:lang w:val="fr-FR"/>
-        </w:rPr>
-        <w:t>firmware</w:t>
-      </w:r>
-      <w:proofErr w:type="spellEnd"/>
-      <w:r>
-        <w:rPr>
-          <w:lang w:val="fr-FR"/>
-        </w:rPr>
-        <w:t xml:space="preserve"> est disponible, l’application affiche un message vert indiquant la version extraite et les chemins des composants AP, BL, CP, CSC.</w:t>
+        <w:t>Si le firmware est disponible, l’application affiche un message vert indiquant la version extraite et les chemins des composants AP, BL, CP, CSC.</w:t>
       </w:r>
     </w:p>
     <w:p>
@@ -772,21 +667,12 @@
           <w:lang w:val="fr-FR"/>
         </w:rPr>
       </w:pPr>
-      <w:proofErr w:type="spellStart"/>
       <w:r>
         <w:rPr>
           <w:i/>
           <w:lang w:val="fr-FR"/>
         </w:rPr>
-        <w:t>Firmware</w:t>
-      </w:r>
-      <w:proofErr w:type="spellEnd"/>
-      <w:r>
-        <w:rPr>
-          <w:i/>
-          <w:lang w:val="fr-FR"/>
-        </w:rPr>
-        <w:t xml:space="preserve"> extrait avec succès</w:t>
+        <w:t>Firmware extrait avec succès</w:t>
       </w:r>
     </w:p>
     <w:p>
@@ -804,7 +690,7 @@
           <w:rFonts w:asciiTheme="majorHAnsi" w:eastAsiaTheme="majorEastAsia" w:hAnsiTheme="majorHAnsi" w:cstheme="majorBidi"/>
           <w:b/>
           <w:bCs/>
-          <w:color w:val="365F91" w:themeColor="accent1" w:themeShade="BF"/>
+          <w:color w:val="0F4761" w:themeColor="accent1" w:themeShade="BF"/>
           <w:sz w:val="28"/>
           <w:szCs w:val="28"/>
           <w:lang w:val="fr-FR"/>
@@ -829,48 +715,14 @@
           <w:lang w:val="fr-FR"/>
         </w:rPr>
         <w:lastRenderedPageBreak/>
-        <w:t xml:space="preserve">Chapitre </w:t>
+        <w:t>Récupération du firmware</w:t>
       </w:r>
       <w:r>
         <w:rPr>
           <w:lang w:val="fr-FR"/>
         </w:rPr>
-        <w:t>3</w:t>
+        <w:t xml:space="preserve"> NanoSamFW</w:t>
       </w:r>
-      <w:r>
-        <w:rPr>
-          <w:lang w:val="fr-FR"/>
-        </w:rPr>
-        <w:t xml:space="preserve"> – </w:t>
-      </w:r>
-      <w:r>
-        <w:rPr>
-          <w:lang w:val="fr-FR"/>
-        </w:rPr>
-        <w:t xml:space="preserve">Récupération du </w:t>
-      </w:r>
-      <w:proofErr w:type="spellStart"/>
-      <w:r>
-        <w:rPr>
-          <w:lang w:val="fr-FR"/>
-        </w:rPr>
-        <w:t>firmware</w:t>
-      </w:r>
-      <w:proofErr w:type="spellEnd"/>
-      <w:r>
-        <w:rPr>
-          <w:lang w:val="fr-FR"/>
-        </w:rPr>
-        <w:t xml:space="preserve"> </w:t>
-      </w:r>
-      <w:proofErr w:type="spellStart"/>
-      <w:r>
-        <w:rPr>
-          <w:lang w:val="fr-FR"/>
-        </w:rPr>
-        <w:t>NanoSamFW</w:t>
-      </w:r>
-      <w:proofErr w:type="spellEnd"/>
     </w:p>
     <w:p>
       <w:pPr>
@@ -890,19 +742,11 @@
         </w:rPr>
         <w:t xml:space="preserve">Exploiter les fichiers de </w:t>
       </w:r>
-      <w:proofErr w:type="spellStart"/>
       <w:r>
         <w:rPr>
           <w:lang w:val="fr-FR"/>
         </w:rPr>
-        <w:t>firmware</w:t>
-      </w:r>
-      <w:proofErr w:type="spellEnd"/>
-      <w:r>
-        <w:rPr>
-          <w:lang w:val="fr-FR"/>
-        </w:rPr>
-        <w:t xml:space="preserve"> Samsung </w:t>
+        <w:t xml:space="preserve">firmware Samsung </w:t>
       </w:r>
       <w:r>
         <w:rPr>
@@ -914,21 +758,7 @@
         <w:rPr>
           <w:lang w:val="fr-FR"/>
         </w:rPr>
-        <w:t xml:space="preserve">avec l’application </w:t>
-      </w:r>
-      <w:proofErr w:type="spellStart"/>
-      <w:r>
-        <w:rPr>
-          <w:lang w:val="fr-FR"/>
-        </w:rPr>
-        <w:t>NanoSamFW</w:t>
-      </w:r>
-      <w:proofErr w:type="spellEnd"/>
-      <w:r>
-        <w:rPr>
-          <w:lang w:val="fr-FR"/>
-        </w:rPr>
-        <w:t>.</w:t>
+        <w:t>avec l’application NanoSamFW.</w:t>
       </w:r>
     </w:p>
     <w:p>
@@ -955,21 +785,7 @@
         <w:rPr>
           <w:lang w:val="fr-FR"/>
         </w:rPr>
-        <w:t xml:space="preserve">Si le </w:t>
-      </w:r>
-      <w:proofErr w:type="spellStart"/>
-      <w:r>
-        <w:rPr>
-          <w:lang w:val="fr-FR"/>
-        </w:rPr>
-        <w:t>firmware</w:t>
-      </w:r>
-      <w:proofErr w:type="spellEnd"/>
-      <w:r>
-        <w:rPr>
-          <w:lang w:val="fr-FR"/>
-        </w:rPr>
-        <w:t xml:space="preserve"> a été extrait avec succès, </w:t>
+        <w:t xml:space="preserve">Si le firmware a été extrait avec succès, </w:t>
       </w:r>
       <w:r>
         <w:rPr>
@@ -1074,34 +890,6 @@
         </w:rPr>
         <w:t>Utilisez le raccourcis système pour coller le chemin dans la destination de votre choix. Par exemple [Ctrl]+[v] sous Windows.</w:t>
       </w:r>
-    </w:p>
-    <w:p>
-      <w:pPr>
-        <w:rPr>
-          <w:lang w:val="fr-FR"/>
-        </w:rPr>
-      </w:pPr>
-    </w:p>
-    <w:p>
-      <w:pPr>
-        <w:rPr>
-          <w:lang w:val="fr-FR"/>
-        </w:rPr>
-      </w:pPr>
-    </w:p>
-    <w:p>
-      <w:pPr>
-        <w:rPr>
-          <w:lang w:val="fr-FR"/>
-        </w:rPr>
-      </w:pPr>
-    </w:p>
-    <w:p>
-      <w:pPr>
-        <w:rPr>
-          <w:lang w:val="fr-FR"/>
-        </w:rPr>
-      </w:pPr>
     </w:p>
     <w:p>
       <w:pPr>
@@ -1389,14 +1177,12 @@
     <w:rPrDefault>
       <w:rPr>
         <w:rFonts w:asciiTheme="minorHAnsi" w:eastAsiaTheme="minorEastAsia" w:hAnsiTheme="minorHAnsi" w:cstheme="minorBidi"/>
-        <w:sz w:val="22"/>
-        <w:szCs w:val="22"/>
         <w:lang w:val="en-US" w:eastAsia="en-US" w:bidi="ar-SA"/>
       </w:rPr>
     </w:rPrDefault>
     <w:pPrDefault>
       <w:pPr>
-        <w:spacing w:after="200" w:line="276" w:lineRule="auto"/>
+        <w:spacing w:before="100" w:after="200" w:line="276" w:lineRule="auto"/>
       </w:pPr>
     </w:pPrDefault>
   </w:docDefaults>
@@ -1772,7 +1558,7 @@
   <w:style w:type="paragraph" w:default="1" w:styleId="Normal">
     <w:name w:val="Normal"/>
     <w:qFormat/>
-    <w:rsid w:val="002168E3"/>
+    <w:rsid w:val="00BA69E2"/>
   </w:style>
   <w:style w:type="paragraph" w:styleId="Heading1">
     <w:name w:val="heading 1"/>
@@ -1781,20 +1567,24 @@
     <w:link w:val="Heading1Char"/>
     <w:uiPriority w:val="9"/>
     <w:qFormat/>
-    <w:rsid w:val="00FC693F"/>
-    <w:pPr>
-      <w:keepNext/>
-      <w:keepLines/>
-      <w:spacing w:before="480" w:after="0"/>
+    <w:rsid w:val="00BA69E2"/>
+    <w:pPr>
+      <w:pBdr>
+        <w:top w:val="single" w:sz="24" w:space="0" w:color="156082" w:themeColor="accent1"/>
+        <w:left w:val="single" w:sz="24" w:space="0" w:color="156082" w:themeColor="accent1"/>
+        <w:bottom w:val="single" w:sz="24" w:space="0" w:color="156082" w:themeColor="accent1"/>
+        <w:right w:val="single" w:sz="24" w:space="0" w:color="156082" w:themeColor="accent1"/>
+      </w:pBdr>
+      <w:shd w:val="clear" w:color="auto" w:fill="156082" w:themeFill="accent1"/>
+      <w:spacing w:after="0"/>
       <w:outlineLvl w:val="0"/>
     </w:pPr>
     <w:rPr>
-      <w:rFonts w:asciiTheme="majorHAnsi" w:eastAsiaTheme="majorEastAsia" w:hAnsiTheme="majorHAnsi" w:cstheme="majorBidi"/>
-      <w:b/>
-      <w:bCs/>
-      <w:color w:val="365F91" w:themeColor="accent1" w:themeShade="BF"/>
-      <w:sz w:val="28"/>
-      <w:szCs w:val="28"/>
+      <w:caps/>
+      <w:color w:val="FFFFFF" w:themeColor="background1"/>
+      <w:spacing w:val="15"/>
+      <w:sz w:val="22"/>
+      <w:szCs w:val="22"/>
     </w:rPr>
   </w:style>
   <w:style w:type="paragraph" w:styleId="Heading2">
@@ -1803,22 +1593,24 @@
     <w:next w:val="Normal"/>
     <w:link w:val="Heading2Char"/>
     <w:uiPriority w:val="9"/>
+    <w:semiHidden/>
     <w:unhideWhenUsed/>
     <w:qFormat/>
-    <w:rsid w:val="00FC693F"/>
-    <w:pPr>
-      <w:keepNext/>
-      <w:keepLines/>
-      <w:spacing w:before="200" w:after="0"/>
+    <w:rsid w:val="00BA69E2"/>
+    <w:pPr>
+      <w:pBdr>
+        <w:top w:val="single" w:sz="24" w:space="0" w:color="C1E4F5" w:themeColor="accent1" w:themeTint="33"/>
+        <w:left w:val="single" w:sz="24" w:space="0" w:color="C1E4F5" w:themeColor="accent1" w:themeTint="33"/>
+        <w:bottom w:val="single" w:sz="24" w:space="0" w:color="C1E4F5" w:themeColor="accent1" w:themeTint="33"/>
+        <w:right w:val="single" w:sz="24" w:space="0" w:color="C1E4F5" w:themeColor="accent1" w:themeTint="33"/>
+      </w:pBdr>
+      <w:shd w:val="clear" w:color="auto" w:fill="C1E4F5" w:themeFill="accent1" w:themeFillTint="33"/>
+      <w:spacing w:after="0"/>
       <w:outlineLvl w:val="1"/>
     </w:pPr>
     <w:rPr>
-      <w:rFonts w:asciiTheme="majorHAnsi" w:eastAsiaTheme="majorEastAsia" w:hAnsiTheme="majorHAnsi" w:cstheme="majorBidi"/>
-      <w:b/>
-      <w:bCs/>
-      <w:color w:val="4F81BD" w:themeColor="accent1"/>
-      <w:sz w:val="26"/>
-      <w:szCs w:val="26"/>
+      <w:caps/>
+      <w:spacing w:val="15"/>
     </w:rPr>
   </w:style>
   <w:style w:type="paragraph" w:styleId="Heading3">
@@ -1827,20 +1619,21 @@
     <w:next w:val="Normal"/>
     <w:link w:val="Heading3Char"/>
     <w:uiPriority w:val="9"/>
+    <w:semiHidden/>
     <w:unhideWhenUsed/>
     <w:qFormat/>
-    <w:rsid w:val="00FC693F"/>
-    <w:pPr>
-      <w:keepNext/>
-      <w:keepLines/>
-      <w:spacing w:before="200" w:after="0"/>
+    <w:rsid w:val="00BA69E2"/>
+    <w:pPr>
+      <w:pBdr>
+        <w:top w:val="single" w:sz="6" w:space="2" w:color="156082" w:themeColor="accent1"/>
+      </w:pBdr>
+      <w:spacing w:before="300" w:after="0"/>
       <w:outlineLvl w:val="2"/>
     </w:pPr>
     <w:rPr>
-      <w:rFonts w:asciiTheme="majorHAnsi" w:eastAsiaTheme="majorEastAsia" w:hAnsiTheme="majorHAnsi" w:cstheme="majorBidi"/>
-      <w:b/>
-      <w:bCs/>
-      <w:color w:val="4F81BD" w:themeColor="accent1"/>
+      <w:caps/>
+      <w:color w:val="0A2F40" w:themeColor="accent1" w:themeShade="7F"/>
+      <w:spacing w:val="15"/>
     </w:rPr>
   </w:style>
   <w:style w:type="paragraph" w:styleId="Heading4">
@@ -1852,20 +1645,18 @@
     <w:semiHidden/>
     <w:unhideWhenUsed/>
     <w:qFormat/>
-    <w:rsid w:val="00FC693F"/>
-    <w:pPr>
-      <w:keepNext/>
-      <w:keepLines/>
+    <w:rsid w:val="00BA69E2"/>
+    <w:pPr>
+      <w:pBdr>
+        <w:top w:val="dotted" w:sz="6" w:space="2" w:color="156082" w:themeColor="accent1"/>
+      </w:pBdr>
       <w:spacing w:before="200" w:after="0"/>
       <w:outlineLvl w:val="3"/>
     </w:pPr>
     <w:rPr>
-      <w:rFonts w:asciiTheme="majorHAnsi" w:eastAsiaTheme="majorEastAsia" w:hAnsiTheme="majorHAnsi" w:cstheme="majorBidi"/>
-      <w:b/>
-      <w:bCs/>
-      <w:i/>
-      <w:iCs/>
-      <w:color w:val="4F81BD" w:themeColor="accent1"/>
+      <w:caps/>
+      <w:color w:val="0F4761" w:themeColor="accent1" w:themeShade="BF"/>
+      <w:spacing w:val="10"/>
     </w:rPr>
   </w:style>
   <w:style w:type="paragraph" w:styleId="Heading5">
@@ -1877,16 +1668,18 @@
     <w:semiHidden/>
     <w:unhideWhenUsed/>
     <w:qFormat/>
-    <w:rsid w:val="00FC693F"/>
-    <w:pPr>
-      <w:keepNext/>
-      <w:keepLines/>
+    <w:rsid w:val="00BA69E2"/>
+    <w:pPr>
+      <w:pBdr>
+        <w:bottom w:val="single" w:sz="6" w:space="1" w:color="156082" w:themeColor="accent1"/>
+      </w:pBdr>
       <w:spacing w:before="200" w:after="0"/>
       <w:outlineLvl w:val="4"/>
     </w:pPr>
     <w:rPr>
-      <w:rFonts w:asciiTheme="majorHAnsi" w:eastAsiaTheme="majorEastAsia" w:hAnsiTheme="majorHAnsi" w:cstheme="majorBidi"/>
-      <w:color w:val="243F60" w:themeColor="accent1" w:themeShade="7F"/>
+      <w:caps/>
+      <w:color w:val="0F4761" w:themeColor="accent1" w:themeShade="BF"/>
+      <w:spacing w:val="10"/>
     </w:rPr>
   </w:style>
   <w:style w:type="paragraph" w:styleId="Heading6">
@@ -1898,18 +1691,18 @@
     <w:semiHidden/>
     <w:unhideWhenUsed/>
     <w:qFormat/>
-    <w:rsid w:val="00FC693F"/>
-    <w:pPr>
-      <w:keepNext/>
-      <w:keepLines/>
+    <w:rsid w:val="00BA69E2"/>
+    <w:pPr>
+      <w:pBdr>
+        <w:bottom w:val="dotted" w:sz="6" w:space="1" w:color="156082" w:themeColor="accent1"/>
+      </w:pBdr>
       <w:spacing w:before="200" w:after="0"/>
       <w:outlineLvl w:val="5"/>
     </w:pPr>
     <w:rPr>
-      <w:rFonts w:asciiTheme="majorHAnsi" w:eastAsiaTheme="majorEastAsia" w:hAnsiTheme="majorHAnsi" w:cstheme="majorBidi"/>
-      <w:i/>
-      <w:iCs/>
-      <w:color w:val="243F60" w:themeColor="accent1" w:themeShade="7F"/>
+      <w:caps/>
+      <w:color w:val="0F4761" w:themeColor="accent1" w:themeShade="BF"/>
+      <w:spacing w:val="10"/>
     </w:rPr>
   </w:style>
   <w:style w:type="paragraph" w:styleId="Heading7">
@@ -1921,18 +1714,15 @@
     <w:semiHidden/>
     <w:unhideWhenUsed/>
     <w:qFormat/>
-    <w:rsid w:val="00FC693F"/>
-    <w:pPr>
-      <w:keepNext/>
-      <w:keepLines/>
+    <w:rsid w:val="00BA69E2"/>
+    <w:pPr>
       <w:spacing w:before="200" w:after="0"/>
       <w:outlineLvl w:val="6"/>
     </w:pPr>
     <w:rPr>
-      <w:rFonts w:asciiTheme="majorHAnsi" w:eastAsiaTheme="majorEastAsia" w:hAnsiTheme="majorHAnsi" w:cstheme="majorBidi"/>
-      <w:i/>
-      <w:iCs/>
-      <w:color w:val="404040" w:themeColor="text1" w:themeTint="BF"/>
+      <w:caps/>
+      <w:color w:val="0F4761" w:themeColor="accent1" w:themeShade="BF"/>
+      <w:spacing w:val="10"/>
     </w:rPr>
   </w:style>
   <w:style w:type="paragraph" w:styleId="Heading8">
@@ -1944,18 +1734,16 @@
     <w:semiHidden/>
     <w:unhideWhenUsed/>
     <w:qFormat/>
-    <w:rsid w:val="00FC693F"/>
-    <w:pPr>
-      <w:keepNext/>
-      <w:keepLines/>
+    <w:rsid w:val="00BA69E2"/>
+    <w:pPr>
       <w:spacing w:before="200" w:after="0"/>
       <w:outlineLvl w:val="7"/>
     </w:pPr>
     <w:rPr>
-      <w:rFonts w:asciiTheme="majorHAnsi" w:eastAsiaTheme="majorEastAsia" w:hAnsiTheme="majorHAnsi" w:cstheme="majorBidi"/>
-      <w:color w:val="4F81BD" w:themeColor="accent1"/>
-      <w:sz w:val="20"/>
-      <w:szCs w:val="20"/>
+      <w:caps/>
+      <w:spacing w:val="10"/>
+      <w:sz w:val="18"/>
+      <w:szCs w:val="18"/>
     </w:rPr>
   </w:style>
   <w:style w:type="paragraph" w:styleId="Heading9">
@@ -1967,20 +1755,18 @@
     <w:semiHidden/>
     <w:unhideWhenUsed/>
     <w:qFormat/>
-    <w:rsid w:val="00FC693F"/>
-    <w:pPr>
-      <w:keepNext/>
-      <w:keepLines/>
+    <w:rsid w:val="00BA69E2"/>
+    <w:pPr>
       <w:spacing w:before="200" w:after="0"/>
       <w:outlineLvl w:val="8"/>
     </w:pPr>
     <w:rPr>
-      <w:rFonts w:asciiTheme="majorHAnsi" w:eastAsiaTheme="majorEastAsia" w:hAnsiTheme="majorHAnsi" w:cstheme="majorBidi"/>
       <w:i/>
       <w:iCs/>
-      <w:color w:val="404040" w:themeColor="text1" w:themeTint="BF"/>
-      <w:sz w:val="20"/>
-      <w:szCs w:val="20"/>
+      <w:caps/>
+      <w:spacing w:val="10"/>
+      <w:sz w:val="18"/>
+      <w:szCs w:val="18"/>
     </w:rPr>
   </w:style>
   <w:style w:type="character" w:default="1" w:styleId="DefaultParagraphFont">
@@ -2058,7 +1844,7 @@
     <w:name w:val="No Spacing"/>
     <w:uiPriority w:val="1"/>
     <w:qFormat/>
-    <w:rsid w:val="00FC693F"/>
+    <w:rsid w:val="00BA69E2"/>
     <w:pPr>
       <w:spacing w:after="0" w:line="240" w:lineRule="auto"/>
     </w:pPr>
@@ -2068,14 +1854,14 @@
     <w:basedOn w:val="DefaultParagraphFont"/>
     <w:link w:val="Heading1"/>
     <w:uiPriority w:val="9"/>
-    <w:rsid w:val="00FC693F"/>
+    <w:rsid w:val="00BA69E2"/>
     <w:rPr>
-      <w:rFonts w:asciiTheme="majorHAnsi" w:eastAsiaTheme="majorEastAsia" w:hAnsiTheme="majorHAnsi" w:cstheme="majorBidi"/>
-      <w:b/>
-      <w:bCs/>
-      <w:color w:val="365F91" w:themeColor="accent1" w:themeShade="BF"/>
-      <w:sz w:val="28"/>
-      <w:szCs w:val="28"/>
+      <w:caps/>
+      <w:color w:val="FFFFFF" w:themeColor="background1"/>
+      <w:spacing w:val="15"/>
+      <w:sz w:val="22"/>
+      <w:szCs w:val="22"/>
+      <w:shd w:val="clear" w:color="auto" w:fill="156082" w:themeFill="accent1"/>
     </w:rPr>
   </w:style>
   <w:style w:type="character" w:customStyle="1" w:styleId="Heading2Char">
@@ -2083,14 +1869,12 @@
     <w:basedOn w:val="DefaultParagraphFont"/>
     <w:link w:val="Heading2"/>
     <w:uiPriority w:val="9"/>
-    <w:rsid w:val="00FC693F"/>
+    <w:semiHidden/>
+    <w:rsid w:val="00BA69E2"/>
     <w:rPr>
-      <w:rFonts w:asciiTheme="majorHAnsi" w:eastAsiaTheme="majorEastAsia" w:hAnsiTheme="majorHAnsi" w:cstheme="majorBidi"/>
-      <w:b/>
-      <w:bCs/>
-      <w:color w:val="4F81BD" w:themeColor="accent1"/>
-      <w:sz w:val="26"/>
-      <w:szCs w:val="26"/>
+      <w:caps/>
+      <w:spacing w:val="15"/>
+      <w:shd w:val="clear" w:color="auto" w:fill="C1E4F5" w:themeFill="accent1" w:themeFillTint="33"/>
     </w:rPr>
   </w:style>
   <w:style w:type="character" w:customStyle="1" w:styleId="Heading3Char">
@@ -2098,12 +1882,12 @@
     <w:basedOn w:val="DefaultParagraphFont"/>
     <w:link w:val="Heading3"/>
     <w:uiPriority w:val="9"/>
-    <w:rsid w:val="00FC693F"/>
+    <w:semiHidden/>
+    <w:rsid w:val="00BA69E2"/>
     <w:rPr>
-      <w:rFonts w:asciiTheme="majorHAnsi" w:eastAsiaTheme="majorEastAsia" w:hAnsiTheme="majorHAnsi" w:cstheme="majorBidi"/>
-      <w:b/>
-      <w:bCs/>
-      <w:color w:val="4F81BD" w:themeColor="accent1"/>
+      <w:caps/>
+      <w:color w:val="0A2F40" w:themeColor="accent1" w:themeShade="7F"/>
+      <w:spacing w:val="15"/>
     </w:rPr>
   </w:style>
   <w:style w:type="paragraph" w:styleId="Title">
@@ -2113,19 +1897,15 @@
     <w:link w:val="TitleChar"/>
     <w:uiPriority w:val="10"/>
     <w:qFormat/>
-    <w:rsid w:val="00FC693F"/>
-    <w:pPr>
-      <w:pBdr>
-        <w:bottom w:val="single" w:sz="8" w:space="4" w:color="4F81BD" w:themeColor="accent1"/>
-      </w:pBdr>
-      <w:spacing w:after="300" w:line="240" w:lineRule="auto"/>
-      <w:contextualSpacing/>
+    <w:rsid w:val="00BA69E2"/>
+    <w:pPr>
+      <w:spacing w:before="0" w:after="0"/>
     </w:pPr>
     <w:rPr>
       <w:rFonts w:asciiTheme="majorHAnsi" w:eastAsiaTheme="majorEastAsia" w:hAnsiTheme="majorHAnsi" w:cstheme="majorBidi"/>
-      <w:color w:val="17365D" w:themeColor="text2" w:themeShade="BF"/>
-      <w:spacing w:val="5"/>
-      <w:kern w:val="28"/>
+      <w:caps/>
+      <w:color w:val="156082" w:themeColor="accent1"/>
+      <w:spacing w:val="10"/>
       <w:sz w:val="52"/>
       <w:szCs w:val="52"/>
     </w:rPr>
@@ -2135,12 +1915,12 @@
     <w:basedOn w:val="DefaultParagraphFont"/>
     <w:link w:val="Title"/>
     <w:uiPriority w:val="10"/>
-    <w:rsid w:val="00FC693F"/>
+    <w:rsid w:val="00BA69E2"/>
     <w:rPr>
       <w:rFonts w:asciiTheme="majorHAnsi" w:eastAsiaTheme="majorEastAsia" w:hAnsiTheme="majorHAnsi" w:cstheme="majorBidi"/>
-      <w:color w:val="17365D" w:themeColor="text2" w:themeShade="BF"/>
-      <w:spacing w:val="5"/>
-      <w:kern w:val="28"/>
+      <w:caps/>
+      <w:color w:val="156082" w:themeColor="accent1"/>
+      <w:spacing w:val="10"/>
       <w:sz w:val="52"/>
       <w:szCs w:val="52"/>
     </w:rPr>
@@ -2152,20 +1932,16 @@
     <w:link w:val="SubtitleChar"/>
     <w:uiPriority w:val="11"/>
     <w:qFormat/>
-    <w:rsid w:val="00FC693F"/>
-    <w:pPr>
-      <w:numPr>
-        <w:ilvl w:val="1"/>
-      </w:numPr>
+    <w:rsid w:val="00BA69E2"/>
+    <w:pPr>
+      <w:spacing w:before="0" w:after="500" w:line="240" w:lineRule="auto"/>
     </w:pPr>
     <w:rPr>
-      <w:rFonts w:asciiTheme="majorHAnsi" w:eastAsiaTheme="majorEastAsia" w:hAnsiTheme="majorHAnsi" w:cstheme="majorBidi"/>
-      <w:i/>
-      <w:iCs/>
-      <w:color w:val="4F81BD" w:themeColor="accent1"/>
-      <w:spacing w:val="15"/>
-      <w:sz w:val="24"/>
-      <w:szCs w:val="24"/>
+      <w:caps/>
+      <w:color w:val="595959" w:themeColor="text1" w:themeTint="A6"/>
+      <w:spacing w:val="10"/>
+      <w:sz w:val="21"/>
+      <w:szCs w:val="21"/>
     </w:rPr>
   </w:style>
   <w:style w:type="character" w:customStyle="1" w:styleId="SubtitleChar">
@@ -2173,15 +1949,13 @@
     <w:basedOn w:val="DefaultParagraphFont"/>
     <w:link w:val="Subtitle"/>
     <w:uiPriority w:val="11"/>
-    <w:rsid w:val="00FC693F"/>
+    <w:rsid w:val="00BA69E2"/>
     <w:rPr>
-      <w:rFonts w:asciiTheme="majorHAnsi" w:eastAsiaTheme="majorEastAsia" w:hAnsiTheme="majorHAnsi" w:cstheme="majorBidi"/>
-      <w:i/>
-      <w:iCs/>
-      <w:color w:val="4F81BD" w:themeColor="accent1"/>
-      <w:spacing w:val="15"/>
-      <w:sz w:val="24"/>
-      <w:szCs w:val="24"/>
+      <w:caps/>
+      <w:color w:val="595959" w:themeColor="text1" w:themeTint="A6"/>
+      <w:spacing w:val="10"/>
+      <w:sz w:val="21"/>
+      <w:szCs w:val="21"/>
     </w:rPr>
   </w:style>
   <w:style w:type="paragraph" w:styleId="ListParagraph">
@@ -2423,8 +2197,6 @@
     </w:pPr>
     <w:rPr>
       <w:rFonts w:ascii="Courier" w:hAnsi="Courier"/>
-      <w:sz w:val="20"/>
-      <w:szCs w:val="20"/>
     </w:rPr>
   </w:style>
   <w:style w:type="character" w:customStyle="1" w:styleId="MacroTextChar">
@@ -2446,11 +2218,12 @@
     <w:link w:val="QuoteChar"/>
     <w:uiPriority w:val="29"/>
     <w:qFormat/>
-    <w:rsid w:val="00FC693F"/>
+    <w:rsid w:val="00BA69E2"/>
     <w:rPr>
       <w:i/>
       <w:iCs/>
-      <w:color w:val="000000" w:themeColor="text1"/>
+      <w:sz w:val="24"/>
+      <w:szCs w:val="24"/>
     </w:rPr>
   </w:style>
   <w:style w:type="character" w:customStyle="1" w:styleId="QuoteChar">
@@ -2458,11 +2231,12 @@
     <w:basedOn w:val="DefaultParagraphFont"/>
     <w:link w:val="Quote"/>
     <w:uiPriority w:val="29"/>
-    <w:rsid w:val="00FC693F"/>
+    <w:rsid w:val="00BA69E2"/>
     <w:rPr>
       <w:i/>
       <w:iCs/>
-      <w:color w:val="000000" w:themeColor="text1"/>
+      <w:sz w:val="24"/>
+      <w:szCs w:val="24"/>
     </w:rPr>
   </w:style>
   <w:style w:type="character" w:customStyle="1" w:styleId="Heading4Char">
@@ -2471,14 +2245,11 @@
     <w:link w:val="Heading4"/>
     <w:uiPriority w:val="9"/>
     <w:semiHidden/>
-    <w:rsid w:val="00FC693F"/>
+    <w:rsid w:val="00BA69E2"/>
     <w:rPr>
-      <w:rFonts w:asciiTheme="majorHAnsi" w:eastAsiaTheme="majorEastAsia" w:hAnsiTheme="majorHAnsi" w:cstheme="majorBidi"/>
-      <w:b/>
-      <w:bCs/>
-      <w:i/>
-      <w:iCs/>
-      <w:color w:val="4F81BD" w:themeColor="accent1"/>
+      <w:caps/>
+      <w:color w:val="0F4761" w:themeColor="accent1" w:themeShade="BF"/>
+      <w:spacing w:val="10"/>
     </w:rPr>
   </w:style>
   <w:style w:type="character" w:customStyle="1" w:styleId="Heading5Char">
@@ -2487,10 +2258,11 @@
     <w:link w:val="Heading5"/>
     <w:uiPriority w:val="9"/>
     <w:semiHidden/>
-    <w:rsid w:val="00FC693F"/>
+    <w:rsid w:val="00BA69E2"/>
     <w:rPr>
-      <w:rFonts w:asciiTheme="majorHAnsi" w:eastAsiaTheme="majorEastAsia" w:hAnsiTheme="majorHAnsi" w:cstheme="majorBidi"/>
-      <w:color w:val="243F60" w:themeColor="accent1" w:themeShade="7F"/>
+      <w:caps/>
+      <w:color w:val="0F4761" w:themeColor="accent1" w:themeShade="BF"/>
+      <w:spacing w:val="10"/>
     </w:rPr>
   </w:style>
   <w:style w:type="character" w:customStyle="1" w:styleId="Heading6Char">
@@ -2499,12 +2271,11 @@
     <w:link w:val="Heading6"/>
     <w:uiPriority w:val="9"/>
     <w:semiHidden/>
-    <w:rsid w:val="00FC693F"/>
+    <w:rsid w:val="00BA69E2"/>
     <w:rPr>
-      <w:rFonts w:asciiTheme="majorHAnsi" w:eastAsiaTheme="majorEastAsia" w:hAnsiTheme="majorHAnsi" w:cstheme="majorBidi"/>
-      <w:i/>
-      <w:iCs/>
-      <w:color w:val="243F60" w:themeColor="accent1" w:themeShade="7F"/>
+      <w:caps/>
+      <w:color w:val="0F4761" w:themeColor="accent1" w:themeShade="BF"/>
+      <w:spacing w:val="10"/>
     </w:rPr>
   </w:style>
   <w:style w:type="character" w:customStyle="1" w:styleId="Heading7Char">
@@ -2513,12 +2284,11 @@
     <w:link w:val="Heading7"/>
     <w:uiPriority w:val="9"/>
     <w:semiHidden/>
-    <w:rsid w:val="00FC693F"/>
+    <w:rsid w:val="00BA69E2"/>
     <w:rPr>
-      <w:rFonts w:asciiTheme="majorHAnsi" w:eastAsiaTheme="majorEastAsia" w:hAnsiTheme="majorHAnsi" w:cstheme="majorBidi"/>
-      <w:i/>
-      <w:iCs/>
-      <w:color w:val="404040" w:themeColor="text1" w:themeTint="BF"/>
+      <w:caps/>
+      <w:color w:val="0F4761" w:themeColor="accent1" w:themeShade="BF"/>
+      <w:spacing w:val="10"/>
     </w:rPr>
   </w:style>
   <w:style w:type="character" w:customStyle="1" w:styleId="Heading8Char">
@@ -2527,12 +2297,12 @@
     <w:link w:val="Heading8"/>
     <w:uiPriority w:val="9"/>
     <w:semiHidden/>
-    <w:rsid w:val="00FC693F"/>
+    <w:rsid w:val="00BA69E2"/>
     <w:rPr>
-      <w:rFonts w:asciiTheme="majorHAnsi" w:eastAsiaTheme="majorEastAsia" w:hAnsiTheme="majorHAnsi" w:cstheme="majorBidi"/>
-      <w:color w:val="4F81BD" w:themeColor="accent1"/>
-      <w:sz w:val="20"/>
-      <w:szCs w:val="20"/>
+      <w:caps/>
+      <w:spacing w:val="10"/>
+      <w:sz w:val="18"/>
+      <w:szCs w:val="18"/>
     </w:rPr>
   </w:style>
   <w:style w:type="character" w:customStyle="1" w:styleId="Heading9Char">
@@ -2541,14 +2311,14 @@
     <w:link w:val="Heading9"/>
     <w:uiPriority w:val="9"/>
     <w:semiHidden/>
-    <w:rsid w:val="00FC693F"/>
+    <w:rsid w:val="00BA69E2"/>
     <w:rPr>
-      <w:rFonts w:asciiTheme="majorHAnsi" w:eastAsiaTheme="majorEastAsia" w:hAnsiTheme="majorHAnsi" w:cstheme="majorBidi"/>
       <w:i/>
       <w:iCs/>
-      <w:color w:val="404040" w:themeColor="text1" w:themeTint="BF"/>
-      <w:sz w:val="20"/>
-      <w:szCs w:val="20"/>
+      <w:caps/>
+      <w:spacing w:val="10"/>
+      <w:sz w:val="18"/>
+      <w:szCs w:val="18"/>
     </w:rPr>
   </w:style>
   <w:style w:type="paragraph" w:styleId="Caption">
@@ -2559,24 +2329,20 @@
     <w:semiHidden/>
     <w:unhideWhenUsed/>
     <w:qFormat/>
-    <w:rsid w:val="00FC693F"/>
-    <w:pPr>
-      <w:spacing w:line="240" w:lineRule="auto"/>
-    </w:pPr>
+    <w:rsid w:val="00BA69E2"/>
     <w:rPr>
       <w:b/>
       <w:bCs/>
-      <w:color w:val="4F81BD" w:themeColor="accent1"/>
-      <w:sz w:val="18"/>
-      <w:szCs w:val="18"/>
+      <w:color w:val="0F4761" w:themeColor="accent1" w:themeShade="BF"/>
+      <w:sz w:val="16"/>
+      <w:szCs w:val="16"/>
     </w:rPr>
   </w:style>
   <w:style w:type="character" w:styleId="Strong">
     <w:name w:val="Strong"/>
-    <w:basedOn w:val="DefaultParagraphFont"/>
     <w:uiPriority w:val="22"/>
     <w:qFormat/>
-    <w:rsid w:val="00FC693F"/>
+    <w:rsid w:val="00BA69E2"/>
     <w:rPr>
       <w:b/>
       <w:bCs/>
@@ -2584,13 +2350,13 @@
   </w:style>
   <w:style w:type="character" w:styleId="Emphasis">
     <w:name w:val="Emphasis"/>
-    <w:basedOn w:val="DefaultParagraphFont"/>
     <w:uiPriority w:val="20"/>
     <w:qFormat/>
-    <w:rsid w:val="00FC693F"/>
+    <w:rsid w:val="00BA69E2"/>
     <w:rPr>
-      <w:i/>
-      <w:iCs/>
+      <w:caps/>
+      <w:color w:val="0A2F40" w:themeColor="accent1" w:themeShade="7F"/>
+      <w:spacing w:val="5"/>
     </w:rPr>
   </w:style>
   <w:style w:type="paragraph" w:styleId="IntenseQuote">
@@ -2600,100 +2366,90 @@
     <w:link w:val="IntenseQuoteChar"/>
     <w:uiPriority w:val="30"/>
     <w:qFormat/>
-    <w:rsid w:val="00FC693F"/>
-    <w:pPr>
-      <w:pBdr>
-        <w:bottom w:val="single" w:sz="4" w:space="4" w:color="4F81BD" w:themeColor="accent1"/>
-      </w:pBdr>
-      <w:spacing w:before="200" w:after="280"/>
-      <w:ind w:left="936" w:right="936"/>
-    </w:pPr>
+    <w:rsid w:val="00BA69E2"/>
+    <w:pPr>
+      <w:spacing w:before="240" w:after="240" w:line="240" w:lineRule="auto"/>
+      <w:ind w:left="1080" w:right="1080"/>
+      <w:jc w:val="center"/>
+    </w:pPr>
+    <w:rPr>
+      <w:color w:val="156082" w:themeColor="accent1"/>
+      <w:sz w:val="24"/>
+      <w:szCs w:val="24"/>
+    </w:rPr>
+  </w:style>
+  <w:style w:type="character" w:customStyle="1" w:styleId="IntenseQuoteChar">
+    <w:name w:val="Intense Quote Char"/>
+    <w:basedOn w:val="DefaultParagraphFont"/>
+    <w:link w:val="IntenseQuote"/>
+    <w:uiPriority w:val="30"/>
+    <w:rsid w:val="00BA69E2"/>
+    <w:rPr>
+      <w:color w:val="156082" w:themeColor="accent1"/>
+      <w:sz w:val="24"/>
+      <w:szCs w:val="24"/>
+    </w:rPr>
+  </w:style>
+  <w:style w:type="character" w:styleId="SubtleEmphasis">
+    <w:name w:val="Subtle Emphasis"/>
+    <w:uiPriority w:val="19"/>
+    <w:qFormat/>
+    <w:rsid w:val="00BA69E2"/>
+    <w:rPr>
+      <w:i/>
+      <w:iCs/>
+      <w:color w:val="0A2F40" w:themeColor="accent1" w:themeShade="7F"/>
+    </w:rPr>
+  </w:style>
+  <w:style w:type="character" w:styleId="IntenseEmphasis">
+    <w:name w:val="Intense Emphasis"/>
+    <w:uiPriority w:val="21"/>
+    <w:qFormat/>
+    <w:rsid w:val="00BA69E2"/>
+    <w:rPr>
+      <w:b/>
+      <w:bCs/>
+      <w:caps/>
+      <w:color w:val="0A2F40" w:themeColor="accent1" w:themeShade="7F"/>
+      <w:spacing w:val="10"/>
+    </w:rPr>
+  </w:style>
+  <w:style w:type="character" w:styleId="SubtleReference">
+    <w:name w:val="Subtle Reference"/>
+    <w:uiPriority w:val="31"/>
+    <w:qFormat/>
+    <w:rsid w:val="00BA69E2"/>
+    <w:rPr>
+      <w:b/>
+      <w:bCs/>
+      <w:color w:val="156082" w:themeColor="accent1"/>
+    </w:rPr>
+  </w:style>
+  <w:style w:type="character" w:styleId="IntenseReference">
+    <w:name w:val="Intense Reference"/>
+    <w:uiPriority w:val="32"/>
+    <w:qFormat/>
+    <w:rsid w:val="00BA69E2"/>
     <w:rPr>
       <w:b/>
       <w:bCs/>
       <w:i/>
       <w:iCs/>
-      <w:color w:val="4F81BD" w:themeColor="accent1"/>
+      <w:caps/>
+      <w:color w:val="156082" w:themeColor="accent1"/>
     </w:rPr>
   </w:style>
-  <w:style w:type="character" w:customStyle="1" w:styleId="IntenseQuoteChar">
-    <w:name w:val="Intense Quote Char"/>
-    <w:basedOn w:val="DefaultParagraphFont"/>
-    <w:link w:val="IntenseQuote"/>
-    <w:uiPriority w:val="30"/>
-    <w:rsid w:val="00FC693F"/>
+  <w:style w:type="character" w:styleId="BookTitle">
+    <w:name w:val="Book Title"/>
+    <w:uiPriority w:val="33"/>
+    <w:qFormat/>
+    <w:rsid w:val="00BA69E2"/>
     <w:rPr>
       <w:b/>
       <w:bCs/>
       <w:i/>
       <w:iCs/>
-      <w:color w:val="4F81BD" w:themeColor="accent1"/>
-    </w:rPr>
-  </w:style>
-  <w:style w:type="character" w:styleId="SubtleEmphasis">
-    <w:name w:val="Subtle Emphasis"/>
-    <w:basedOn w:val="DefaultParagraphFont"/>
-    <w:uiPriority w:val="19"/>
-    <w:qFormat/>
-    <w:rsid w:val="00FC693F"/>
-    <w:rPr>
-      <w:i/>
-      <w:iCs/>
-      <w:color w:val="808080" w:themeColor="text1" w:themeTint="7F"/>
-    </w:rPr>
-  </w:style>
-  <w:style w:type="character" w:styleId="IntenseEmphasis">
-    <w:name w:val="Intense Emphasis"/>
-    <w:basedOn w:val="DefaultParagraphFont"/>
-    <w:uiPriority w:val="21"/>
-    <w:qFormat/>
-    <w:rsid w:val="00FC693F"/>
-    <w:rPr>
-      <w:b/>
-      <w:bCs/>
-      <w:i/>
-      <w:iCs/>
-      <w:color w:val="4F81BD" w:themeColor="accent1"/>
-    </w:rPr>
-  </w:style>
-  <w:style w:type="character" w:styleId="SubtleReference">
-    <w:name w:val="Subtle Reference"/>
-    <w:basedOn w:val="DefaultParagraphFont"/>
-    <w:uiPriority w:val="31"/>
-    <w:qFormat/>
-    <w:rsid w:val="00FC693F"/>
-    <w:rPr>
-      <w:smallCaps/>
-      <w:color w:val="C0504D" w:themeColor="accent2"/>
-      <w:u w:val="single"/>
-    </w:rPr>
-  </w:style>
-  <w:style w:type="character" w:styleId="IntenseReference">
-    <w:name w:val="Intense Reference"/>
-    <w:basedOn w:val="DefaultParagraphFont"/>
-    <w:uiPriority w:val="32"/>
-    <w:qFormat/>
-    <w:rsid w:val="00FC693F"/>
-    <w:rPr>
-      <w:b/>
-      <w:bCs/>
-      <w:smallCaps/>
-      <w:color w:val="C0504D" w:themeColor="accent2"/>
-      <w:spacing w:val="5"/>
-      <w:u w:val="single"/>
-    </w:rPr>
-  </w:style>
-  <w:style w:type="character" w:styleId="BookTitle">
-    <w:name w:val="Book Title"/>
-    <w:basedOn w:val="DefaultParagraphFont"/>
-    <w:uiPriority w:val="33"/>
-    <w:qFormat/>
-    <w:rsid w:val="00FC693F"/>
-    <w:rPr>
-      <w:b/>
-      <w:bCs/>
-      <w:smallCaps/>
-      <w:spacing w:val="5"/>
+      <w:spacing w:val="0"/>
     </w:rPr>
   </w:style>
   <w:style w:type="paragraph" w:styleId="TOCHeading">
@@ -2704,7 +2460,7 @@
     <w:semiHidden/>
     <w:unhideWhenUsed/>
     <w:qFormat/>
-    <w:rsid w:val="00FC693F"/>
+    <w:rsid w:val="00BA69E2"/>
     <w:pPr>
       <w:outlineLvl w:val="9"/>
     </w:pPr>
@@ -2833,14 +2589,14 @@
       <w:spacing w:after="0" w:line="240" w:lineRule="auto"/>
     </w:pPr>
     <w:rPr>
-      <w:color w:val="365F91" w:themeColor="accent1" w:themeShade="BF"/>
+      <w:color w:val="0F4761" w:themeColor="accent1" w:themeShade="BF"/>
     </w:rPr>
     <w:tblPr>
       <w:tblStyleRowBandSize w:val="1"/>
       <w:tblStyleColBandSize w:val="1"/>
       <w:tblBorders>
-        <w:top w:val="single" w:sz="8" w:space="0" w:color="4F81BD" w:themeColor="accent1"/>
-        <w:bottom w:val="single" w:sz="8" w:space="0" w:color="4F81BD" w:themeColor="accent1"/>
+        <w:top w:val="single" w:sz="8" w:space="0" w:color="156082" w:themeColor="accent1"/>
+        <w:bottom w:val="single" w:sz="8" w:space="0" w:color="156082" w:themeColor="accent1"/>
       </w:tblBorders>
     </w:tblPr>
     <w:tblStylePr w:type="firstRow">
@@ -2854,9 +2610,9 @@
       <w:tblPr/>
       <w:tcPr>
         <w:tcBorders>
-          <w:top w:val="single" w:sz="8" w:space="0" w:color="4F81BD" w:themeColor="accent1"/>
-          <w:left w:val="nil"/>
-          <w:bottom w:val="single" w:sz="8" w:space="0" w:color="4F81BD" w:themeColor="accent1"/>
+          <w:top w:val="single" w:sz="8" w:space="0" w:color="156082" w:themeColor="accent1"/>
+          <w:left w:val="nil"/>
+          <w:bottom w:val="single" w:sz="8" w:space="0" w:color="156082" w:themeColor="accent1"/>
           <w:right w:val="nil"/>
           <w:insideH w:val="nil"/>
           <w:insideV w:val="nil"/>
@@ -2874,9 +2630,9 @@
       <w:tblPr/>
       <w:tcPr>
         <w:tcBorders>
-          <w:top w:val="single" w:sz="8" w:space="0" w:color="4F81BD" w:themeColor="accent1"/>
-          <w:left w:val="nil"/>
-          <w:bottom w:val="single" w:sz="8" w:space="0" w:color="4F81BD" w:themeColor="accent1"/>
+          <w:top w:val="single" w:sz="8" w:space="0" w:color="156082" w:themeColor="accent1"/>
+          <w:left w:val="nil"/>
+          <w:bottom w:val="single" w:sz="8" w:space="0" w:color="156082" w:themeColor="accent1"/>
           <w:right w:val="nil"/>
           <w:insideH w:val="nil"/>
           <w:insideV w:val="nil"/>
@@ -2904,7 +2660,7 @@
           <w:insideH w:val="nil"/>
           <w:insideV w:val="nil"/>
         </w:tcBorders>
-        <w:shd w:val="clear" w:color="auto" w:fill="D3DFEE" w:themeFill="accent1" w:themeFillTint="3F"/>
+        <w:shd w:val="clear" w:color="auto" w:fill="B2DEF2" w:themeFill="accent1" w:themeFillTint="3F"/>
       </w:tcPr>
     </w:tblStylePr>
     <w:tblStylePr w:type="band1Horz">
@@ -2916,7 +2672,7 @@
           <w:insideH w:val="nil"/>
           <w:insideV w:val="nil"/>
         </w:tcBorders>
-        <w:shd w:val="clear" w:color="auto" w:fill="D3DFEE" w:themeFill="accent1" w:themeFillTint="3F"/>
+        <w:shd w:val="clear" w:color="auto" w:fill="B2DEF2" w:themeFill="accent1" w:themeFillTint="3F"/>
       </w:tcPr>
     </w:tblStylePr>
   </w:style>
@@ -2929,14 +2685,14 @@
       <w:spacing w:after="0" w:line="240" w:lineRule="auto"/>
     </w:pPr>
     <w:rPr>
-      <w:color w:val="943634" w:themeColor="accent2" w:themeShade="BF"/>
+      <w:color w:val="BF4E14" w:themeColor="accent2" w:themeShade="BF"/>
     </w:rPr>
     <w:tblPr>
       <w:tblStyleRowBandSize w:val="1"/>
       <w:tblStyleColBandSize w:val="1"/>
       <w:tblBorders>
-        <w:top w:val="single" w:sz="8" w:space="0" w:color="C0504D" w:themeColor="accent2"/>
-        <w:bottom w:val="single" w:sz="8" w:space="0" w:color="C0504D" w:themeColor="accent2"/>
+        <w:top w:val="single" w:sz="8" w:space="0" w:color="E97132" w:themeColor="accent2"/>
+        <w:bottom w:val="single" w:sz="8" w:space="0" w:color="E97132" w:themeColor="accent2"/>
       </w:tblBorders>
     </w:tblPr>
     <w:tblStylePr w:type="firstRow">
@@ -2950,9 +2706,9 @@
       <w:tblPr/>
       <w:tcPr>
         <w:tcBorders>
-          <w:top w:val="single" w:sz="8" w:space="0" w:color="C0504D" w:themeColor="accent2"/>
-          <w:left w:val="nil"/>
-          <w:bottom w:val="single" w:sz="8" w:space="0" w:color="C0504D" w:themeColor="accent2"/>
+          <w:top w:val="single" w:sz="8" w:space="0" w:color="E97132" w:themeColor="accent2"/>
+          <w:left w:val="nil"/>
+          <w:bottom w:val="single" w:sz="8" w:space="0" w:color="E97132" w:themeColor="accent2"/>
           <w:right w:val="nil"/>
           <w:insideH w:val="nil"/>
           <w:insideV w:val="nil"/>
@@ -2970,9 +2726,9 @@
       <w:tblPr/>
       <w:tcPr>
         <w:tcBorders>
-          <w:top w:val="single" w:sz="8" w:space="0" w:color="C0504D" w:themeColor="accent2"/>
-          <w:left w:val="nil"/>
-          <w:bottom w:val="single" w:sz="8" w:space="0" w:color="C0504D" w:themeColor="accent2"/>
+          <w:top w:val="single" w:sz="8" w:space="0" w:color="E97132" w:themeColor="accent2"/>
+          <w:left w:val="nil"/>
+          <w:bottom w:val="single" w:sz="8" w:space="0" w:color="E97132" w:themeColor="accent2"/>
           <w:right w:val="nil"/>
           <w:insideH w:val="nil"/>
           <w:insideV w:val="nil"/>
@@ -3000,7 +2756,7 @@
           <w:insideH w:val="nil"/>
           <w:insideV w:val="nil"/>
         </w:tcBorders>
-        <w:shd w:val="clear" w:color="auto" w:fill="EFD3D2" w:themeFill="accent2" w:themeFillTint="3F"/>
+        <w:shd w:val="clear" w:color="auto" w:fill="F9DBCC" w:themeFill="accent2" w:themeFillTint="3F"/>
       </w:tcPr>
     </w:tblStylePr>
     <w:tblStylePr w:type="band1Horz">
@@ -3012,7 +2768,7 @@
           <w:insideH w:val="nil"/>
           <w:insideV w:val="nil"/>
         </w:tcBorders>
-        <w:shd w:val="clear" w:color="auto" w:fill="EFD3D2" w:themeFill="accent2" w:themeFillTint="3F"/>
+        <w:shd w:val="clear" w:color="auto" w:fill="F9DBCC" w:themeFill="accent2" w:themeFillTint="3F"/>
       </w:tcPr>
     </w:tblStylePr>
   </w:style>
@@ -3025,14 +2781,14 @@
       <w:spacing w:after="0" w:line="240" w:lineRule="auto"/>
     </w:pPr>
     <w:rPr>
-      <w:color w:val="76923C" w:themeColor="accent3" w:themeShade="BF"/>
+      <w:color w:val="124F1A" w:themeColor="accent3" w:themeShade="BF"/>
     </w:rPr>
     <w:tblPr>
       <w:tblStyleRowBandSize w:val="1"/>
       <w:tblStyleColBandSize w:val="1"/>
       <w:tblBorders>
-        <w:top w:val="single" w:sz="8" w:space="0" w:color="9BBB59" w:themeColor="accent3"/>
-        <w:bottom w:val="single" w:sz="8" w:space="0" w:color="9BBB59" w:themeColor="accent3"/>
+        <w:top w:val="single" w:sz="8" w:space="0" w:color="196B24" w:themeColor="accent3"/>
+        <w:bottom w:val="single" w:sz="8" w:space="0" w:color="196B24" w:themeColor="accent3"/>
       </w:tblBorders>
     </w:tblPr>
     <w:tblStylePr w:type="firstRow">
@@ -3046,9 +2802,9 @@
       <w:tblPr/>
       <w:tcPr>
         <w:tcBorders>
-          <w:top w:val="single" w:sz="8" w:space="0" w:color="9BBB59" w:themeColor="accent3"/>
-          <w:left w:val="nil"/>
-          <w:bottom w:val="single" w:sz="8" w:space="0" w:color="9BBB59" w:themeColor="accent3"/>
+          <w:top w:val="single" w:sz="8" w:space="0" w:color="196B24" w:themeColor="accent3"/>
+          <w:left w:val="nil"/>
+          <w:bottom w:val="single" w:sz="8" w:space="0" w:color="196B24" w:themeColor="accent3"/>
           <w:right w:val="nil"/>
           <w:insideH w:val="nil"/>
           <w:insideV w:val="nil"/>
@@ -3066,9 +2822,9 @@
       <w:tblPr/>
       <w:tcPr>
         <w:tcBorders>
-          <w:top w:val="single" w:sz="8" w:space="0" w:color="9BBB59" w:themeColor="accent3"/>
-          <w:left w:val="nil"/>
-          <w:bottom w:val="single" w:sz="8" w:space="0" w:color="9BBB59" w:themeColor="accent3"/>
+          <w:top w:val="single" w:sz="8" w:space="0" w:color="196B24" w:themeColor="accent3"/>
+          <w:left w:val="nil"/>
+          <w:bottom w:val="single" w:sz="8" w:space="0" w:color="196B24" w:themeColor="accent3"/>
           <w:right w:val="nil"/>
           <w:insideH w:val="nil"/>
           <w:insideV w:val="nil"/>
@@ -3096,7 +2852,7 @@
           <w:insideH w:val="nil"/>
           <w:insideV w:val="nil"/>
         </w:tcBorders>
-        <w:shd w:val="clear" w:color="auto" w:fill="E6EED5" w:themeFill="accent3" w:themeFillTint="3F"/>
+        <w:shd w:val="clear" w:color="auto" w:fill="B3EDBA" w:themeFill="accent3" w:themeFillTint="3F"/>
       </w:tcPr>
     </w:tblStylePr>
     <w:tblStylePr w:type="band1Horz">
@@ -3108,7 +2864,7 @@
           <w:insideH w:val="nil"/>
           <w:insideV w:val="nil"/>
         </w:tcBorders>
-        <w:shd w:val="clear" w:color="auto" w:fill="E6EED5" w:themeFill="accent3" w:themeFillTint="3F"/>
+        <w:shd w:val="clear" w:color="auto" w:fill="B3EDBA" w:themeFill="accent3" w:themeFillTint="3F"/>
       </w:tcPr>
     </w:tblStylePr>
   </w:style>
@@ -3121,14 +2877,14 @@
       <w:spacing w:after="0" w:line="240" w:lineRule="auto"/>
     </w:pPr>
     <w:rPr>
-      <w:color w:val="5F497A" w:themeColor="accent4" w:themeShade="BF"/>
+      <w:color w:val="0B769F" w:themeColor="accent4" w:themeShade="BF"/>
     </w:rPr>
     <w:tblPr>
       <w:tblStyleRowBandSize w:val="1"/>
       <w:tblStyleColBandSize w:val="1"/>
       <w:tblBorders>
-        <w:top w:val="single" w:sz="8" w:space="0" w:color="8064A2" w:themeColor="accent4"/>
-        <w:bottom w:val="single" w:sz="8" w:space="0" w:color="8064A2" w:themeColor="accent4"/>
+        <w:top w:val="single" w:sz="8" w:space="0" w:color="0F9ED5" w:themeColor="accent4"/>
+        <w:bottom w:val="single" w:sz="8" w:space="0" w:color="0F9ED5" w:themeColor="accent4"/>
       </w:tblBorders>
     </w:tblPr>
     <w:tblStylePr w:type="firstRow">
@@ -3142,9 +2898,9 @@
       <w:tblPr/>
       <w:tcPr>
         <w:tcBorders>
-          <w:top w:val="single" w:sz="8" w:space="0" w:color="8064A2" w:themeColor="accent4"/>
-          <w:left w:val="nil"/>
-          <w:bottom w:val="single" w:sz="8" w:space="0" w:color="8064A2" w:themeColor="accent4"/>
+          <w:top w:val="single" w:sz="8" w:space="0" w:color="0F9ED5" w:themeColor="accent4"/>
+          <w:left w:val="nil"/>
+          <w:bottom w:val="single" w:sz="8" w:space="0" w:color="0F9ED5" w:themeColor="accent4"/>
           <w:right w:val="nil"/>
           <w:insideH w:val="nil"/>
           <w:insideV w:val="nil"/>
@@ -3162,9 +2918,9 @@
       <w:tblPr/>
       <w:tcPr>
         <w:tcBorders>
-          <w:top w:val="single" w:sz="8" w:space="0" w:color="8064A2" w:themeColor="accent4"/>
-          <w:left w:val="nil"/>
-          <w:bottom w:val="single" w:sz="8" w:space="0" w:color="8064A2" w:themeColor="accent4"/>
+          <w:top w:val="single" w:sz="8" w:space="0" w:color="0F9ED5" w:themeColor="accent4"/>
+          <w:left w:val="nil"/>
+          <w:bottom w:val="single" w:sz="8" w:space="0" w:color="0F9ED5" w:themeColor="accent4"/>
           <w:right w:val="nil"/>
           <w:insideH w:val="nil"/>
           <w:insideV w:val="nil"/>
@@ -3192,7 +2948,7 @@
           <w:insideH w:val="nil"/>
           <w:insideV w:val="nil"/>
         </w:tcBorders>
-        <w:shd w:val="clear" w:color="auto" w:fill="DFD8E8" w:themeFill="accent4" w:themeFillTint="3F"/>
+        <w:shd w:val="clear" w:color="auto" w:fill="BDE9FA" w:themeFill="accent4" w:themeFillTint="3F"/>
       </w:tcPr>
     </w:tblStylePr>
     <w:tblStylePr w:type="band1Horz">
@@ -3204,7 +2960,7 @@
           <w:insideH w:val="nil"/>
           <w:insideV w:val="nil"/>
         </w:tcBorders>
-        <w:shd w:val="clear" w:color="auto" w:fill="DFD8E8" w:themeFill="accent4" w:themeFillTint="3F"/>
+        <w:shd w:val="clear" w:color="auto" w:fill="BDE9FA" w:themeFill="accent4" w:themeFillTint="3F"/>
       </w:tcPr>
     </w:tblStylePr>
   </w:style>
@@ -3217,14 +2973,14 @@
       <w:spacing w:after="0" w:line="240" w:lineRule="auto"/>
     </w:pPr>
     <w:rPr>
-      <w:color w:val="31849B" w:themeColor="accent5" w:themeShade="BF"/>
+      <w:color w:val="77206D" w:themeColor="accent5" w:themeShade="BF"/>
     </w:rPr>
     <w:tblPr>
       <w:tblStyleRowBandSize w:val="1"/>
       <w:tblStyleColBandSize w:val="1"/>
       <w:tblBorders>
-        <w:top w:val="single" w:sz="8" w:space="0" w:color="4BACC6" w:themeColor="accent5"/>
-        <w:bottom w:val="single" w:sz="8" w:space="0" w:color="4BACC6" w:themeColor="accent5"/>
+        <w:top w:val="single" w:sz="8" w:space="0" w:color="A02B93" w:themeColor="accent5"/>
+        <w:bottom w:val="single" w:sz="8" w:space="0" w:color="A02B93" w:themeColor="accent5"/>
       </w:tblBorders>
     </w:tblPr>
     <w:tblStylePr w:type="firstRow">
@@ -3238,9 +2994,9 @@
       <w:tblPr/>
       <w:tcPr>
         <w:tcBorders>
-          <w:top w:val="single" w:sz="8" w:space="0" w:color="4BACC6" w:themeColor="accent5"/>
-          <w:left w:val="nil"/>
-          <w:bottom w:val="single" w:sz="8" w:space="0" w:color="4BACC6" w:themeColor="accent5"/>
+          <w:top w:val="single" w:sz="8" w:space="0" w:color="A02B93" w:themeColor="accent5"/>
+          <w:left w:val="nil"/>
+          <w:bottom w:val="single" w:sz="8" w:space="0" w:color="A02B93" w:themeColor="accent5"/>
           <w:right w:val="nil"/>
           <w:insideH w:val="nil"/>
           <w:insideV w:val="nil"/>
@@ -3258,9 +3014,9 @@
       <w:tblPr/>
       <w:tcPr>
         <w:tcBorders>
-          <w:top w:val="single" w:sz="8" w:space="0" w:color="4BACC6" w:themeColor="accent5"/>
-          <w:left w:val="nil"/>
-          <w:bottom w:val="single" w:sz="8" w:space="0" w:color="4BACC6" w:themeColor="accent5"/>
+          <w:top w:val="single" w:sz="8" w:space="0" w:color="A02B93" w:themeColor="accent5"/>
+          <w:left w:val="nil"/>
+          <w:bottom w:val="single" w:sz="8" w:space="0" w:color="A02B93" w:themeColor="accent5"/>
           <w:right w:val="nil"/>
           <w:insideH w:val="nil"/>
           <w:insideV w:val="nil"/>
@@ -3288,7 +3044,7 @@
           <w:insideH w:val="nil"/>
           <w:insideV w:val="nil"/>
         </w:tcBorders>
-        <w:shd w:val="clear" w:color="auto" w:fill="D2EAF1" w:themeFill="accent5" w:themeFillTint="3F"/>
+        <w:shd w:val="clear" w:color="auto" w:fill="EFC3E9" w:themeFill="accent5" w:themeFillTint="3F"/>
       </w:tcPr>
     </w:tblStylePr>
     <w:tblStylePr w:type="band1Horz">
@@ -3300,7 +3056,7 @@
           <w:insideH w:val="nil"/>
           <w:insideV w:val="nil"/>
         </w:tcBorders>
-        <w:shd w:val="clear" w:color="auto" w:fill="D2EAF1" w:themeFill="accent5" w:themeFillTint="3F"/>
+        <w:shd w:val="clear" w:color="auto" w:fill="EFC3E9" w:themeFill="accent5" w:themeFillTint="3F"/>
       </w:tcPr>
     </w:tblStylePr>
   </w:style>
@@ -3313,14 +3069,14 @@
       <w:spacing w:after="0" w:line="240" w:lineRule="auto"/>
     </w:pPr>
     <w:rPr>
-      <w:color w:val="E36C0A" w:themeColor="accent6" w:themeShade="BF"/>
+      <w:color w:val="3A7C22" w:themeColor="accent6" w:themeShade="BF"/>
     </w:rPr>
     <w:tblPr>
       <w:tblStyleRowBandSize w:val="1"/>
       <w:tblStyleColBandSize w:val="1"/>
       <w:tblBorders>
-        <w:top w:val="single" w:sz="8" w:space="0" w:color="F79646" w:themeColor="accent6"/>
-        <w:bottom w:val="single" w:sz="8" w:space="0" w:color="F79646" w:themeColor="accent6"/>
+        <w:top w:val="single" w:sz="8" w:space="0" w:color="4EA72E" w:themeColor="accent6"/>
+        <w:bottom w:val="single" w:sz="8" w:space="0" w:color="4EA72E" w:themeColor="accent6"/>
       </w:tblBorders>
     </w:tblPr>
     <w:tblStylePr w:type="firstRow">
@@ -3334,9 +3090,9 @@
       <w:tblPr/>
       <w:tcPr>
         <w:tcBorders>
-          <w:top w:val="single" w:sz="8" w:space="0" w:color="F79646" w:themeColor="accent6"/>
-          <w:left w:val="nil"/>
-          <w:bottom w:val="single" w:sz="8" w:space="0" w:color="F79646" w:themeColor="accent6"/>
+          <w:top w:val="single" w:sz="8" w:space="0" w:color="4EA72E" w:themeColor="accent6"/>
+          <w:left w:val="nil"/>
+          <w:bottom w:val="single" w:sz="8" w:space="0" w:color="4EA72E" w:themeColor="accent6"/>
           <w:right w:val="nil"/>
           <w:insideH w:val="nil"/>
           <w:insideV w:val="nil"/>
@@ -3354,9 +3110,9 @@
       <w:tblPr/>
       <w:tcPr>
         <w:tcBorders>
-          <w:top w:val="single" w:sz="8" w:space="0" w:color="F79646" w:themeColor="accent6"/>
-          <w:left w:val="nil"/>
-          <w:bottom w:val="single" w:sz="8" w:space="0" w:color="F79646" w:themeColor="accent6"/>
+          <w:top w:val="single" w:sz="8" w:space="0" w:color="4EA72E" w:themeColor="accent6"/>
+          <w:left w:val="nil"/>
+          <w:bottom w:val="single" w:sz="8" w:space="0" w:color="4EA72E" w:themeColor="accent6"/>
           <w:right w:val="nil"/>
           <w:insideH w:val="nil"/>
           <w:insideV w:val="nil"/>
@@ -3384,7 +3140,7 @@
           <w:insideH w:val="nil"/>
           <w:insideV w:val="nil"/>
         </w:tcBorders>
-        <w:shd w:val="clear" w:color="auto" w:fill="FDE4D0" w:themeFill="accent6" w:themeFillTint="3F"/>
+        <w:shd w:val="clear" w:color="auto" w:fill="D0EFC5" w:themeFill="accent6" w:themeFillTint="3F"/>
       </w:tcPr>
     </w:tblStylePr>
     <w:tblStylePr w:type="band1Horz">
@@ -3396,7 +3152,7 @@
           <w:insideH w:val="nil"/>
           <w:insideV w:val="nil"/>
         </w:tcBorders>
-        <w:shd w:val="clear" w:color="auto" w:fill="FDE4D0" w:themeFill="accent6" w:themeFillTint="3F"/>
+        <w:shd w:val="clear" w:color="auto" w:fill="D0EFC5" w:themeFill="accent6" w:themeFillTint="3F"/>
       </w:tcPr>
     </w:tblStylePr>
   </w:style>
@@ -3497,10 +3253,10 @@
       <w:tblStyleRowBandSize w:val="1"/>
       <w:tblStyleColBandSize w:val="1"/>
       <w:tblBorders>
-        <w:top w:val="single" w:sz="8" w:space="0" w:color="4F81BD" w:themeColor="accent1"/>
-        <w:left w:val="single" w:sz="8" w:space="0" w:color="4F81BD" w:themeColor="accent1"/>
-        <w:bottom w:val="single" w:sz="8" w:space="0" w:color="4F81BD" w:themeColor="accent1"/>
-        <w:right w:val="single" w:sz="8" w:space="0" w:color="4F81BD" w:themeColor="accent1"/>
+        <w:top w:val="single" w:sz="8" w:space="0" w:color="156082" w:themeColor="accent1"/>
+        <w:left w:val="single" w:sz="8" w:space="0" w:color="156082" w:themeColor="accent1"/>
+        <w:bottom w:val="single" w:sz="8" w:space="0" w:color="156082" w:themeColor="accent1"/>
+        <w:right w:val="single" w:sz="8" w:space="0" w:color="156082" w:themeColor="accent1"/>
       </w:tblBorders>
     </w:tblPr>
     <w:tblStylePr w:type="firstRow">
@@ -3514,7 +3270,7 @@
       </w:rPr>
       <w:tblPr/>
       <w:tcPr>
-        <w:shd w:val="clear" w:color="auto" w:fill="4F81BD" w:themeFill="accent1"/>
+        <w:shd w:val="clear" w:color="auto" w:fill="156082" w:themeFill="accent1"/>
       </w:tcPr>
     </w:tblStylePr>
     <w:tblStylePr w:type="lastRow">
@@ -3528,10 +3284,10 @@
       <w:tblPr/>
       <w:tcPr>
         <w:tcBorders>
-          <w:top w:val="double" w:sz="6" w:space="0" w:color="4F81BD" w:themeColor="accent1"/>
-          <w:left w:val="single" w:sz="8" w:space="0" w:color="4F81BD" w:themeColor="accent1"/>
-          <w:bottom w:val="single" w:sz="8" w:space="0" w:color="4F81BD" w:themeColor="accent1"/>
-          <w:right w:val="single" w:sz="8" w:space="0" w:color="4F81BD" w:themeColor="accent1"/>
+          <w:top w:val="double" w:sz="6" w:space="0" w:color="156082" w:themeColor="accent1"/>
+          <w:left w:val="single" w:sz="8" w:space="0" w:color="156082" w:themeColor="accent1"/>
+          <w:bottom w:val="single" w:sz="8" w:space="0" w:color="156082" w:themeColor="accent1"/>
+          <w:right w:val="single" w:sz="8" w:space="0" w:color="156082" w:themeColor="accent1"/>
         </w:tcBorders>
       </w:tcPr>
     </w:tblStylePr>
@@ -3551,10 +3307,10 @@
       <w:tblPr/>
       <w:tcPr>
         <w:tcBorders>
-          <w:top w:val="single" w:sz="8" w:space="0" w:color="4F81BD" w:themeColor="accent1"/>
-          <w:left w:val="single" w:sz="8" w:space="0" w:color="4F81BD" w:themeColor="accent1"/>
-          <w:bottom w:val="single" w:sz="8" w:space="0" w:color="4F81BD" w:themeColor="accent1"/>
-          <w:right w:val="single" w:sz="8" w:space="0" w:color="4F81BD" w:themeColor="accent1"/>
+          <w:top w:val="single" w:sz="8" w:space="0" w:color="156082" w:themeColor="accent1"/>
+          <w:left w:val="single" w:sz="8" w:space="0" w:color="156082" w:themeColor="accent1"/>
+          <w:bottom w:val="single" w:sz="8" w:space="0" w:color="156082" w:themeColor="accent1"/>
+          <w:right w:val="single" w:sz="8" w:space="0" w:color="156082" w:themeColor="accent1"/>
         </w:tcBorders>
       </w:tcPr>
     </w:tblStylePr>
@@ -3562,10 +3318,10 @@
       <w:tblPr/>
       <w:tcPr>
         <w:tcBorders>
-          <w:top w:val="single" w:sz="8" w:space="0" w:color="4F81BD" w:themeColor="accent1"/>
-          <w:left w:val="single" w:sz="8" w:space="0" w:color="4F81BD" w:themeColor="accent1"/>
-          <w:bottom w:val="single" w:sz="8" w:space="0" w:color="4F81BD" w:themeColor="accent1"/>
-          <w:right w:val="single" w:sz="8" w:space="0" w:color="4F81BD" w:themeColor="accent1"/>
+          <w:top w:val="single" w:sz="8" w:space="0" w:color="156082" w:themeColor="accent1"/>
+          <w:left w:val="single" w:sz="8" w:space="0" w:color="156082" w:themeColor="accent1"/>
+          <w:bottom w:val="single" w:sz="8" w:space="0" w:color="156082" w:themeColor="accent1"/>
+          <w:right w:val="single" w:sz="8" w:space="0" w:color="156082" w:themeColor="accent1"/>
         </w:tcBorders>
       </w:tcPr>
     </w:tblStylePr>
@@ -3582,10 +3338,10 @@
       <w:tblStyleRowBandSize w:val="1"/>
       <w:tblStyleColBandSize w:val="1"/>
       <w:tblBorders>
-        <w:top w:val="single" w:sz="8" w:space="0" w:color="C0504D" w:themeColor="accent2"/>
-        <w:left w:val="single" w:sz="8" w:space="0" w:color="C0504D" w:themeColor="accent2"/>
-        <w:bottom w:val="single" w:sz="8" w:space="0" w:color="C0504D" w:themeColor="accent2"/>
-        <w:right w:val="single" w:sz="8" w:space="0" w:color="C0504D" w:themeColor="accent2"/>
+        <w:top w:val="single" w:sz="8" w:space="0" w:color="E97132" w:themeColor="accent2"/>
+        <w:left w:val="single" w:sz="8" w:space="0" w:color="E97132" w:themeColor="accent2"/>
+        <w:bottom w:val="single" w:sz="8" w:space="0" w:color="E97132" w:themeColor="accent2"/>
+        <w:right w:val="single" w:sz="8" w:space="0" w:color="E97132" w:themeColor="accent2"/>
       </w:tblBorders>
     </w:tblPr>
     <w:tblStylePr w:type="firstRow">
@@ -3599,7 +3355,7 @@
       </w:rPr>
       <w:tblPr/>
       <w:tcPr>
-        <w:shd w:val="clear" w:color="auto" w:fill="C0504D" w:themeFill="accent2"/>
+        <w:shd w:val="clear" w:color="auto" w:fill="E97132" w:themeFill="accent2"/>
       </w:tcPr>
     </w:tblStylePr>
     <w:tblStylePr w:type="lastRow">
@@ -3613,10 +3369,10 @@
       <w:tblPr/>
       <w:tcPr>
         <w:tcBorders>
-          <w:top w:val="double" w:sz="6" w:space="0" w:color="C0504D" w:themeColor="accent2"/>
-          <w:left w:val="single" w:sz="8" w:space="0" w:color="C0504D" w:themeColor="accent2"/>
-          <w:bottom w:val="single" w:sz="8" w:space="0" w:color="C0504D" w:themeColor="accent2"/>
-          <w:right w:val="single" w:sz="8" w:space="0" w:color="C0504D" w:themeColor="accent2"/>
+          <w:top w:val="double" w:sz="6" w:space="0" w:color="E97132" w:themeColor="accent2"/>
+          <w:left w:val="single" w:sz="8" w:space="0" w:color="E97132" w:themeColor="accent2"/>
+          <w:bottom w:val="single" w:sz="8" w:space="0" w:color="E97132" w:themeColor="accent2"/>
+          <w:right w:val="single" w:sz="8" w:space="0" w:color="E97132" w:themeColor="accent2"/>
         </w:tcBorders>
       </w:tcPr>
     </w:tblStylePr>
@@ -3636,10 +3392,10 @@
       <w:tblPr/>
       <w:tcPr>
         <w:tcBorders>
-          <w:top w:val="single" w:sz="8" w:space="0" w:color="C0504D" w:themeColor="accent2"/>
-          <w:left w:val="single" w:sz="8" w:space="0" w:color="C0504D" w:themeColor="accent2"/>
-          <w:bottom w:val="single" w:sz="8" w:space="0" w:color="C0504D" w:themeColor="accent2"/>
-          <w:right w:val="single" w:sz="8" w:space="0" w:color="C0504D" w:themeColor="accent2"/>
+          <w:top w:val="single" w:sz="8" w:space="0" w:color="E97132" w:themeColor="accent2"/>
+          <w:left w:val="single" w:sz="8" w:space="0" w:color="E97132" w:themeColor="accent2"/>
+          <w:bottom w:val="single" w:sz="8" w:space="0" w:color="E97132" w:themeColor="accent2"/>
+          <w:right w:val="single" w:sz="8" w:space="0" w:color="E97132" w:themeColor="accent2"/>
         </w:tcBorders>
       </w:tcPr>
     </w:tblStylePr>
@@ -3647,10 +3403,10 @@
       <w:tblPr/>
       <w:tcPr>
         <w:tcBorders>
-          <w:top w:val="single" w:sz="8" w:space="0" w:color="C0504D" w:themeColor="accent2"/>
-          <w:left w:val="single" w:sz="8" w:space="0" w:color="C0504D" w:themeColor="accent2"/>
-          <w:bottom w:val="single" w:sz="8" w:space="0" w:color="C0504D" w:themeColor="accent2"/>
-          <w:right w:val="single" w:sz="8" w:space="0" w:color="C0504D" w:themeColor="accent2"/>
+          <w:top w:val="single" w:sz="8" w:space="0" w:color="E97132" w:themeColor="accent2"/>
+          <w:left w:val="single" w:sz="8" w:space="0" w:color="E97132" w:themeColor="accent2"/>
+          <w:bottom w:val="single" w:sz="8" w:space="0" w:color="E97132" w:themeColor="accent2"/>
+          <w:right w:val="single" w:sz="8" w:space="0" w:color="E97132" w:themeColor="accent2"/>
         </w:tcBorders>
       </w:tcPr>
     </w:tblStylePr>
@@ -3667,10 +3423,10 @@
       <w:tblStyleRowBandSize w:val="1"/>
       <w:tblStyleColBandSize w:val="1"/>
       <w:tblBorders>
-        <w:top w:val="single" w:sz="8" w:space="0" w:color="9BBB59" w:themeColor="accent3"/>
-        <w:left w:val="single" w:sz="8" w:space="0" w:color="9BBB59" w:themeColor="accent3"/>
-        <w:bottom w:val="single" w:sz="8" w:space="0" w:color="9BBB59" w:themeColor="accent3"/>
-        <w:right w:val="single" w:sz="8" w:space="0" w:color="9BBB59" w:themeColor="accent3"/>
+        <w:top w:val="single" w:sz="8" w:space="0" w:color="196B24" w:themeColor="accent3"/>
+        <w:left w:val="single" w:sz="8" w:space="0" w:color="196B24" w:themeColor="accent3"/>
+        <w:bottom w:val="single" w:sz="8" w:space="0" w:color="196B24" w:themeColor="accent3"/>
+        <w:right w:val="single" w:sz="8" w:space="0" w:color="196B24" w:themeColor="accent3"/>
       </w:tblBorders>
     </w:tblPr>
     <w:tblStylePr w:type="firstRow">
@@ -3684,7 +3440,7 @@
       </w:rPr>
       <w:tblPr/>
       <w:tcPr>
-        <w:shd w:val="clear" w:color="auto" w:fill="9BBB59" w:themeFill="accent3"/>
+        <w:shd w:val="clear" w:color="auto" w:fill="196B24" w:themeFill="accent3"/>
       </w:tcPr>
     </w:tblStylePr>
     <w:tblStylePr w:type="lastRow">
@@ -3698,10 +3454,10 @@
       <w:tblPr/>
       <w:tcPr>
         <w:tcBorders>
-          <w:top w:val="double" w:sz="6" w:space="0" w:color="9BBB59" w:themeColor="accent3"/>
-          <w:left w:val="single" w:sz="8" w:space="0" w:color="9BBB59" w:themeColor="accent3"/>
-          <w:bottom w:val="single" w:sz="8" w:space="0" w:color="9BBB59" w:themeColor="accent3"/>
-          <w:right w:val="single" w:sz="8" w:space="0" w:color="9BBB59" w:themeColor="accent3"/>
+          <w:top w:val="double" w:sz="6" w:space="0" w:color="196B24" w:themeColor="accent3"/>
+          <w:left w:val="single" w:sz="8" w:space="0" w:color="196B24" w:themeColor="accent3"/>
+          <w:bottom w:val="single" w:sz="8" w:space="0" w:color="196B24" w:themeColor="accent3"/>
+          <w:right w:val="single" w:sz="8" w:space="0" w:color="196B24" w:themeColor="accent3"/>
         </w:tcBorders>
       </w:tcPr>
     </w:tblStylePr>
@@ -3721,10 +3477,10 @@
       <w:tblPr/>
       <w:tcPr>
         <w:tcBorders>
-          <w:top w:val="single" w:sz="8" w:space="0" w:color="9BBB59" w:themeColor="accent3"/>
-          <w:left w:val="single" w:sz="8" w:space="0" w:color="9BBB59" w:themeColor="accent3"/>
-          <w:bottom w:val="single" w:sz="8" w:space="0" w:color="9BBB59" w:themeColor="accent3"/>
-          <w:right w:val="single" w:sz="8" w:space="0" w:color="9BBB59" w:themeColor="accent3"/>
+          <w:top w:val="single" w:sz="8" w:space="0" w:color="196B24" w:themeColor="accent3"/>
+          <w:left w:val="single" w:sz="8" w:space="0" w:color="196B24" w:themeColor="accent3"/>
+          <w:bottom w:val="single" w:sz="8" w:space="0" w:color="196B24" w:themeColor="accent3"/>
+          <w:right w:val="single" w:sz="8" w:space="0" w:color="196B24" w:themeColor="accent3"/>
         </w:tcBorders>
       </w:tcPr>
     </w:tblStylePr>
@@ -3732,10 +3488,10 @@
       <w:tblPr/>
       <w:tcPr>
         <w:tcBorders>
-          <w:top w:val="single" w:sz="8" w:space="0" w:color="9BBB59" w:themeColor="accent3"/>
-          <w:left w:val="single" w:sz="8" w:space="0" w:color="9BBB59" w:themeColor="accent3"/>
-          <w:bottom w:val="single" w:sz="8" w:space="0" w:color="9BBB59" w:themeColor="accent3"/>
-          <w:right w:val="single" w:sz="8" w:space="0" w:color="9BBB59" w:themeColor="accent3"/>
+          <w:top w:val="single" w:sz="8" w:space="0" w:color="196B24" w:themeColor="accent3"/>
+          <w:left w:val="single" w:sz="8" w:space="0" w:color="196B24" w:themeColor="accent3"/>
+          <w:bottom w:val="single" w:sz="8" w:space="0" w:color="196B24" w:themeColor="accent3"/>
+          <w:right w:val="single" w:sz="8" w:space="0" w:color="196B24" w:themeColor="accent3"/>
         </w:tcBorders>
       </w:tcPr>
     </w:tblStylePr>
@@ -3752,10 +3508,10 @@
       <w:tblStyleRowBandSize w:val="1"/>
       <w:tblStyleColBandSize w:val="1"/>
       <w:tblBorders>
-        <w:top w:val="single" w:sz="8" w:space="0" w:color="8064A2" w:themeColor="accent4"/>
-        <w:left w:val="single" w:sz="8" w:space="0" w:color="8064A2" w:themeColor="accent4"/>
-        <w:bottom w:val="single" w:sz="8" w:space="0" w:color="8064A2" w:themeColor="accent4"/>
-        <w:right w:val="single" w:sz="8" w:space="0" w:color="8064A2" w:themeColor="accent4"/>
+        <w:top w:val="single" w:sz="8" w:space="0" w:color="0F9ED5" w:themeColor="accent4"/>
+        <w:left w:val="single" w:sz="8" w:space="0" w:color="0F9ED5" w:themeColor="accent4"/>
+        <w:bottom w:val="single" w:sz="8" w:space="0" w:color="0F9ED5" w:themeColor="accent4"/>
+        <w:right w:val="single" w:sz="8" w:space="0" w:color="0F9ED5" w:themeColor="accent4"/>
       </w:tblBorders>
     </w:tblPr>
     <w:tblStylePr w:type="firstRow">
@@ -3769,7 +3525,7 @@
       </w:rPr>
       <w:tblPr/>
       <w:tcPr>
-        <w:shd w:val="clear" w:color="auto" w:fill="8064A2" w:themeFill="accent4"/>
+        <w:shd w:val="clear" w:color="auto" w:fill="0F9ED5" w:themeFill="accent4"/>
       </w:tcPr>
     </w:tblStylePr>
     <w:tblStylePr w:type="lastRow">
@@ -3783,10 +3539,10 @@
       <w:tblPr/>
       <w:tcPr>
         <w:tcBorders>
-          <w:top w:val="double" w:sz="6" w:space="0" w:color="8064A2" w:themeColor="accent4"/>
-          <w:left w:val="single" w:sz="8" w:space="0" w:color="8064A2" w:themeColor="accent4"/>
-          <w:bottom w:val="single" w:sz="8" w:space="0" w:color="8064A2" w:themeColor="accent4"/>
-          <w:right w:val="single" w:sz="8" w:space="0" w:color="8064A2" w:themeColor="accent4"/>
+          <w:top w:val="double" w:sz="6" w:space="0" w:color="0F9ED5" w:themeColor="accent4"/>
+          <w:left w:val="single" w:sz="8" w:space="0" w:color="0F9ED5" w:themeColor="accent4"/>
+          <w:bottom w:val="single" w:sz="8" w:space="0" w:color="0F9ED5" w:themeColor="accent4"/>
+          <w:right w:val="single" w:sz="8" w:space="0" w:color="0F9ED5" w:themeColor="accent4"/>
         </w:tcBorders>
       </w:tcPr>
     </w:tblStylePr>
@@ -3806,10 +3562,10 @@
       <w:tblPr/>
       <w:tcPr>
         <w:tcBorders>
-          <w:top w:val="single" w:sz="8" w:space="0" w:color="8064A2" w:themeColor="accent4"/>
-          <w:left w:val="single" w:sz="8" w:space="0" w:color="8064A2" w:themeColor="accent4"/>
-          <w:bottom w:val="single" w:sz="8" w:space="0" w:color="8064A2" w:themeColor="accent4"/>
-          <w:right w:val="single" w:sz="8" w:space="0" w:color="8064A2" w:themeColor="accent4"/>
+          <w:top w:val="single" w:sz="8" w:space="0" w:color="0F9ED5" w:themeColor="accent4"/>
+          <w:left w:val="single" w:sz="8" w:space="0" w:color="0F9ED5" w:themeColor="accent4"/>
+          <w:bottom w:val="single" w:sz="8" w:space="0" w:color="0F9ED5" w:themeColor="accent4"/>
+          <w:right w:val="single" w:sz="8" w:space="0" w:color="0F9ED5" w:themeColor="accent4"/>
         </w:tcBorders>
       </w:tcPr>
     </w:tblStylePr>
@@ -3817,10 +3573,10 @@
       <w:tblPr/>
       <w:tcPr>
         <w:tcBorders>
-          <w:top w:val="single" w:sz="8" w:space="0" w:color="8064A2" w:themeColor="accent4"/>
-          <w:left w:val="single" w:sz="8" w:space="0" w:color="8064A2" w:themeColor="accent4"/>
-          <w:bottom w:val="single" w:sz="8" w:space="0" w:color="8064A2" w:themeColor="accent4"/>
-          <w:right w:val="single" w:sz="8" w:space="0" w:color="8064A2" w:themeColor="accent4"/>
+          <w:top w:val="single" w:sz="8" w:space="0" w:color="0F9ED5" w:themeColor="accent4"/>
+          <w:left w:val="single" w:sz="8" w:space="0" w:color="0F9ED5" w:themeColor="accent4"/>
+          <w:bottom w:val="single" w:sz="8" w:space="0" w:color="0F9ED5" w:themeColor="accent4"/>
+          <w:right w:val="single" w:sz="8" w:space="0" w:color="0F9ED5" w:themeColor="accent4"/>
         </w:tcBorders>
       </w:tcPr>
     </w:tblStylePr>
@@ -3837,10 +3593,10 @@
       <w:tblStyleRowBandSize w:val="1"/>
       <w:tblStyleColBandSize w:val="1"/>
       <w:tblBorders>
-        <w:top w:val="single" w:sz="8" w:space="0" w:color="4BACC6" w:themeColor="accent5"/>
-        <w:left w:val="single" w:sz="8" w:space="0" w:color="4BACC6" w:themeColor="accent5"/>
-        <w:bottom w:val="single" w:sz="8" w:space="0" w:color="4BACC6" w:themeColor="accent5"/>
-        <w:right w:val="single" w:sz="8" w:space="0" w:color="4BACC6" w:themeColor="accent5"/>
+        <w:top w:val="single" w:sz="8" w:space="0" w:color="A02B93" w:themeColor="accent5"/>
+        <w:left w:val="single" w:sz="8" w:space="0" w:color="A02B93" w:themeColor="accent5"/>
+        <w:bottom w:val="single" w:sz="8" w:space="0" w:color="A02B93" w:themeColor="accent5"/>
+        <w:right w:val="single" w:sz="8" w:space="0" w:color="A02B93" w:themeColor="accent5"/>
       </w:tblBorders>
     </w:tblPr>
     <w:tblStylePr w:type="firstRow">
@@ -3854,7 +3610,7 @@
       </w:rPr>
       <w:tblPr/>
       <w:tcPr>
-        <w:shd w:val="clear" w:color="auto" w:fill="4BACC6" w:themeFill="accent5"/>
+        <w:shd w:val="clear" w:color="auto" w:fill="A02B93" w:themeFill="accent5"/>
       </w:tcPr>
     </w:tblStylePr>
     <w:tblStylePr w:type="lastRow">
@@ -3868,10 +3624,10 @@
       <w:tblPr/>
       <w:tcPr>
         <w:tcBorders>
-          <w:top w:val="double" w:sz="6" w:space="0" w:color="4BACC6" w:themeColor="accent5"/>
-          <w:left w:val="single" w:sz="8" w:space="0" w:color="4BACC6" w:themeColor="accent5"/>
-          <w:bottom w:val="single" w:sz="8" w:space="0" w:color="4BACC6" w:themeColor="accent5"/>
-          <w:right w:val="single" w:sz="8" w:space="0" w:color="4BACC6" w:themeColor="accent5"/>
+          <w:top w:val="double" w:sz="6" w:space="0" w:color="A02B93" w:themeColor="accent5"/>
+          <w:left w:val="single" w:sz="8" w:space="0" w:color="A02B93" w:themeColor="accent5"/>
+          <w:bottom w:val="single" w:sz="8" w:space="0" w:color="A02B93" w:themeColor="accent5"/>
+          <w:right w:val="single" w:sz="8" w:space="0" w:color="A02B93" w:themeColor="accent5"/>
         </w:tcBorders>
       </w:tcPr>
     </w:tblStylePr>
@@ -3891,10 +3647,10 @@
       <w:tblPr/>
       <w:tcPr>
         <w:tcBorders>
-          <w:top w:val="single" w:sz="8" w:space="0" w:color="4BACC6" w:themeColor="accent5"/>
-          <w:left w:val="single" w:sz="8" w:space="0" w:color="4BACC6" w:themeColor="accent5"/>
-          <w:bottom w:val="single" w:sz="8" w:space="0" w:color="4BACC6" w:themeColor="accent5"/>
-          <w:right w:val="single" w:sz="8" w:space="0" w:color="4BACC6" w:themeColor="accent5"/>
+          <w:top w:val="single" w:sz="8" w:space="0" w:color="A02B93" w:themeColor="accent5"/>
+          <w:left w:val="single" w:sz="8" w:space="0" w:color="A02B93" w:themeColor="accent5"/>
+          <w:bottom w:val="single" w:sz="8" w:space="0" w:color="A02B93" w:themeColor="accent5"/>
+          <w:right w:val="single" w:sz="8" w:space="0" w:color="A02B93" w:themeColor="accent5"/>
         </w:tcBorders>
       </w:tcPr>
     </w:tblStylePr>
@@ -3902,10 +3658,10 @@
       <w:tblPr/>
       <w:tcPr>
         <w:tcBorders>
-          <w:top w:val="single" w:sz="8" w:space="0" w:color="4BACC6" w:themeColor="accent5"/>
-          <w:left w:val="single" w:sz="8" w:space="0" w:color="4BACC6" w:themeColor="accent5"/>
-          <w:bottom w:val="single" w:sz="8" w:space="0" w:color="4BACC6" w:themeColor="accent5"/>
-          <w:right w:val="single" w:sz="8" w:space="0" w:color="4BACC6" w:themeColor="accent5"/>
+          <w:top w:val="single" w:sz="8" w:space="0" w:color="A02B93" w:themeColor="accent5"/>
+          <w:left w:val="single" w:sz="8" w:space="0" w:color="A02B93" w:themeColor="accent5"/>
+          <w:bottom w:val="single" w:sz="8" w:space="0" w:color="A02B93" w:themeColor="accent5"/>
+          <w:right w:val="single" w:sz="8" w:space="0" w:color="A02B93" w:themeColor="accent5"/>
         </w:tcBorders>
       </w:tcPr>
     </w:tblStylePr>
@@ -3922,10 +3678,10 @@
       <w:tblStyleRowBandSize w:val="1"/>
       <w:tblStyleColBandSize w:val="1"/>
       <w:tblBorders>
-        <w:top w:val="single" w:sz="8" w:space="0" w:color="F79646" w:themeColor="accent6"/>
-        <w:left w:val="single" w:sz="8" w:space="0" w:color="F79646" w:themeColor="accent6"/>
-        <w:bottom w:val="single" w:sz="8" w:space="0" w:color="F79646" w:themeColor="accent6"/>
-        <w:right w:val="single" w:sz="8" w:space="0" w:color="F79646" w:themeColor="accent6"/>
+        <w:top w:val="single" w:sz="8" w:space="0" w:color="4EA72E" w:themeColor="accent6"/>
+        <w:left w:val="single" w:sz="8" w:space="0" w:color="4EA72E" w:themeColor="accent6"/>
+        <w:bottom w:val="single" w:sz="8" w:space="0" w:color="4EA72E" w:themeColor="accent6"/>
+        <w:right w:val="single" w:sz="8" w:space="0" w:color="4EA72E" w:themeColor="accent6"/>
       </w:tblBorders>
     </w:tblPr>
     <w:tblStylePr w:type="firstRow">
@@ -3939,7 +3695,7 @@
       </w:rPr>
       <w:tblPr/>
       <w:tcPr>
-        <w:shd w:val="clear" w:color="auto" w:fill="F79646" w:themeFill="accent6"/>
+        <w:shd w:val="clear" w:color="auto" w:fill="4EA72E" w:themeFill="accent6"/>
       </w:tcPr>
     </w:tblStylePr>
     <w:tblStylePr w:type="lastRow">
@@ -3953,10 +3709,10 @@
       <w:tblPr/>
       <w:tcPr>
         <w:tcBorders>
-          <w:top w:val="double" w:sz="6" w:space="0" w:color="F79646" w:themeColor="accent6"/>
-          <w:left w:val="single" w:sz="8" w:space="0" w:color="F79646" w:themeColor="accent6"/>
-          <w:bottom w:val="single" w:sz="8" w:space="0" w:color="F79646" w:themeColor="accent6"/>
-          <w:right w:val="single" w:sz="8" w:space="0" w:color="F79646" w:themeColor="accent6"/>
+          <w:top w:val="double" w:sz="6" w:space="0" w:color="4EA72E" w:themeColor="accent6"/>
+          <w:left w:val="single" w:sz="8" w:space="0" w:color="4EA72E" w:themeColor="accent6"/>
+          <w:bottom w:val="single" w:sz="8" w:space="0" w:color="4EA72E" w:themeColor="accent6"/>
+          <w:right w:val="single" w:sz="8" w:space="0" w:color="4EA72E" w:themeColor="accent6"/>
         </w:tcBorders>
       </w:tcPr>
     </w:tblStylePr>
@@ -3976,10 +3732,10 @@
       <w:tblPr/>
       <w:tcPr>
         <w:tcBorders>
-          <w:top w:val="single" w:sz="8" w:space="0" w:color="F79646" w:themeColor="accent6"/>
-          <w:left w:val="single" w:sz="8" w:space="0" w:color="F79646" w:themeColor="accent6"/>
-          <w:bottom w:val="single" w:sz="8" w:space="0" w:color="F79646" w:themeColor="accent6"/>
-          <w:right w:val="single" w:sz="8" w:space="0" w:color="F79646" w:themeColor="accent6"/>
+          <w:top w:val="single" w:sz="8" w:space="0" w:color="4EA72E" w:themeColor="accent6"/>
+          <w:left w:val="single" w:sz="8" w:space="0" w:color="4EA72E" w:themeColor="accent6"/>
+          <w:bottom w:val="single" w:sz="8" w:space="0" w:color="4EA72E" w:themeColor="accent6"/>
+          <w:right w:val="single" w:sz="8" w:space="0" w:color="4EA72E" w:themeColor="accent6"/>
         </w:tcBorders>
       </w:tcPr>
     </w:tblStylePr>
@@ -3987,10 +3743,10 @@
       <w:tblPr/>
       <w:tcPr>
         <w:tcBorders>
-          <w:top w:val="single" w:sz="8" w:space="0" w:color="F79646" w:themeColor="accent6"/>
-          <w:left w:val="single" w:sz="8" w:space="0" w:color="F79646" w:themeColor="accent6"/>
-          <w:bottom w:val="single" w:sz="8" w:space="0" w:color="F79646" w:themeColor="accent6"/>
-          <w:right w:val="single" w:sz="8" w:space="0" w:color="F79646" w:themeColor="accent6"/>
+          <w:top w:val="single" w:sz="8" w:space="0" w:color="4EA72E" w:themeColor="accent6"/>
+          <w:left w:val="single" w:sz="8" w:space="0" w:color="4EA72E" w:themeColor="accent6"/>
+          <w:bottom w:val="single" w:sz="8" w:space="0" w:color="4EA72E" w:themeColor="accent6"/>
+          <w:right w:val="single" w:sz="8" w:space="0" w:color="4EA72E" w:themeColor="accent6"/>
         </w:tcBorders>
       </w:tcPr>
     </w:tblStylePr>
@@ -4130,12 +3886,12 @@
       <w:tblStyleRowBandSize w:val="1"/>
       <w:tblStyleColBandSize w:val="1"/>
       <w:tblBorders>
-        <w:top w:val="single" w:sz="8" w:space="0" w:color="4F81BD" w:themeColor="accent1"/>
-        <w:left w:val="single" w:sz="8" w:space="0" w:color="4F81BD" w:themeColor="accent1"/>
-        <w:bottom w:val="single" w:sz="8" w:space="0" w:color="4F81BD" w:themeColor="accent1"/>
-        <w:right w:val="single" w:sz="8" w:space="0" w:color="4F81BD" w:themeColor="accent1"/>
-        <w:insideH w:val="single" w:sz="8" w:space="0" w:color="4F81BD" w:themeColor="accent1"/>
-        <w:insideV w:val="single" w:sz="8" w:space="0" w:color="4F81BD" w:themeColor="accent1"/>
+        <w:top w:val="single" w:sz="8" w:space="0" w:color="156082" w:themeColor="accent1"/>
+        <w:left w:val="single" w:sz="8" w:space="0" w:color="156082" w:themeColor="accent1"/>
+        <w:bottom w:val="single" w:sz="8" w:space="0" w:color="156082" w:themeColor="accent1"/>
+        <w:right w:val="single" w:sz="8" w:space="0" w:color="156082" w:themeColor="accent1"/>
+        <w:insideH w:val="single" w:sz="8" w:space="0" w:color="156082" w:themeColor="accent1"/>
+        <w:insideV w:val="single" w:sz="8" w:space="0" w:color="156082" w:themeColor="accent1"/>
       </w:tblBorders>
     </w:tblPr>
     <w:tblStylePr w:type="firstRow">
@@ -4150,12 +3906,12 @@
       <w:tblPr/>
       <w:tcPr>
         <w:tcBorders>
-          <w:top w:val="single" w:sz="8" w:space="0" w:color="4F81BD" w:themeColor="accent1"/>
-          <w:left w:val="single" w:sz="8" w:space="0" w:color="4F81BD" w:themeColor="accent1"/>
-          <w:bottom w:val="single" w:sz="18" w:space="0" w:color="4F81BD" w:themeColor="accent1"/>
-          <w:right w:val="single" w:sz="8" w:space="0" w:color="4F81BD" w:themeColor="accent1"/>
-          <w:insideH w:val="nil"/>
-          <w:insideV w:val="single" w:sz="8" w:space="0" w:color="4F81BD" w:themeColor="accent1"/>
+          <w:top w:val="single" w:sz="8" w:space="0" w:color="156082" w:themeColor="accent1"/>
+          <w:left w:val="single" w:sz="8" w:space="0" w:color="156082" w:themeColor="accent1"/>
+          <w:bottom w:val="single" w:sz="18" w:space="0" w:color="156082" w:themeColor="accent1"/>
+          <w:right w:val="single" w:sz="8" w:space="0" w:color="156082" w:themeColor="accent1"/>
+          <w:insideH w:val="nil"/>
+          <w:insideV w:val="single" w:sz="8" w:space="0" w:color="156082" w:themeColor="accent1"/>
         </w:tcBorders>
       </w:tcPr>
     </w:tblStylePr>
@@ -4171,12 +3927,12 @@
       <w:tblPr/>
       <w:tcPr>
         <w:tcBorders>
-          <w:top w:val="double" w:sz="6" w:space="0" w:color="4F81BD" w:themeColor="accent1"/>
-          <w:left w:val="single" w:sz="8" w:space="0" w:color="4F81BD" w:themeColor="accent1"/>
-          <w:bottom w:val="single" w:sz="8" w:space="0" w:color="4F81BD" w:themeColor="accent1"/>
-          <w:right w:val="single" w:sz="8" w:space="0" w:color="4F81BD" w:themeColor="accent1"/>
-          <w:insideH w:val="nil"/>
-          <w:insideV w:val="single" w:sz="8" w:space="0" w:color="4F81BD" w:themeColor="accent1"/>
+          <w:top w:val="double" w:sz="6" w:space="0" w:color="156082" w:themeColor="accent1"/>
+          <w:left w:val="single" w:sz="8" w:space="0" w:color="156082" w:themeColor="accent1"/>
+          <w:bottom w:val="single" w:sz="8" w:space="0" w:color="156082" w:themeColor="accent1"/>
+          <w:right w:val="single" w:sz="8" w:space="0" w:color="156082" w:themeColor="accent1"/>
+          <w:insideH w:val="nil"/>
+          <w:insideV w:val="single" w:sz="8" w:space="0" w:color="156082" w:themeColor="accent1"/>
         </w:tcBorders>
       </w:tcPr>
     </w:tblStylePr>
@@ -4196,10 +3952,10 @@
       <w:tblPr/>
       <w:tcPr>
         <w:tcBorders>
-          <w:top w:val="single" w:sz="8" w:space="0" w:color="4F81BD" w:themeColor="accent1"/>
-          <w:left w:val="single" w:sz="8" w:space="0" w:color="4F81BD" w:themeColor="accent1"/>
-          <w:bottom w:val="single" w:sz="8" w:space="0" w:color="4F81BD" w:themeColor="accent1"/>
-          <w:right w:val="single" w:sz="8" w:space="0" w:color="4F81BD" w:themeColor="accent1"/>
+          <w:top w:val="single" w:sz="8" w:space="0" w:color="156082" w:themeColor="accent1"/>
+          <w:left w:val="single" w:sz="8" w:space="0" w:color="156082" w:themeColor="accent1"/>
+          <w:bottom w:val="single" w:sz="8" w:space="0" w:color="156082" w:themeColor="accent1"/>
+          <w:right w:val="single" w:sz="8" w:space="0" w:color="156082" w:themeColor="accent1"/>
         </w:tcBorders>
       </w:tcPr>
     </w:tblStylePr>
@@ -4207,36 +3963,36 @@
       <w:tblPr/>
       <w:tcPr>
         <w:tcBorders>
-          <w:top w:val="single" w:sz="8" w:space="0" w:color="4F81BD" w:themeColor="accent1"/>
-          <w:left w:val="single" w:sz="8" w:space="0" w:color="4F81BD" w:themeColor="accent1"/>
-          <w:bottom w:val="single" w:sz="8" w:space="0" w:color="4F81BD" w:themeColor="accent1"/>
-          <w:right w:val="single" w:sz="8" w:space="0" w:color="4F81BD" w:themeColor="accent1"/>
-        </w:tcBorders>
-        <w:shd w:val="clear" w:color="auto" w:fill="D3DFEE" w:themeFill="accent1" w:themeFillTint="3F"/>
+          <w:top w:val="single" w:sz="8" w:space="0" w:color="156082" w:themeColor="accent1"/>
+          <w:left w:val="single" w:sz="8" w:space="0" w:color="156082" w:themeColor="accent1"/>
+          <w:bottom w:val="single" w:sz="8" w:space="0" w:color="156082" w:themeColor="accent1"/>
+          <w:right w:val="single" w:sz="8" w:space="0" w:color="156082" w:themeColor="accent1"/>
+        </w:tcBorders>
+        <w:shd w:val="clear" w:color="auto" w:fill="B2DEF2" w:themeFill="accent1" w:themeFillTint="3F"/>
       </w:tcPr>
     </w:tblStylePr>
     <w:tblStylePr w:type="band1Horz">
       <w:tblPr/>
       <w:tcPr>
         <w:tcBorders>
-          <w:top w:val="single" w:sz="8" w:space="0" w:color="4F81BD" w:themeColor="accent1"/>
-          <w:left w:val="single" w:sz="8" w:space="0" w:color="4F81BD" w:themeColor="accent1"/>
-          <w:bottom w:val="single" w:sz="8" w:space="0" w:color="4F81BD" w:themeColor="accent1"/>
-          <w:right w:val="single" w:sz="8" w:space="0" w:color="4F81BD" w:themeColor="accent1"/>
-          <w:insideV w:val="single" w:sz="8" w:space="0" w:color="4F81BD" w:themeColor="accent1"/>
-        </w:tcBorders>
-        <w:shd w:val="clear" w:color="auto" w:fill="D3DFEE" w:themeFill="accent1" w:themeFillTint="3F"/>
+          <w:top w:val="single" w:sz="8" w:space="0" w:color="156082" w:themeColor="accent1"/>
+          <w:left w:val="single" w:sz="8" w:space="0" w:color="156082" w:themeColor="accent1"/>
+          <w:bottom w:val="single" w:sz="8" w:space="0" w:color="156082" w:themeColor="accent1"/>
+          <w:right w:val="single" w:sz="8" w:space="0" w:color="156082" w:themeColor="accent1"/>
+          <w:insideV w:val="single" w:sz="8" w:space="0" w:color="156082" w:themeColor="accent1"/>
+        </w:tcBorders>
+        <w:shd w:val="clear" w:color="auto" w:fill="B2DEF2" w:themeFill="accent1" w:themeFillTint="3F"/>
       </w:tcPr>
     </w:tblStylePr>
     <w:tblStylePr w:type="band2Horz">
       <w:tblPr/>
       <w:tcPr>
         <w:tcBorders>
-          <w:top w:val="single" w:sz="8" w:space="0" w:color="4F81BD" w:themeColor="accent1"/>
-          <w:left w:val="single" w:sz="8" w:space="0" w:color="4F81BD" w:themeColor="accent1"/>
-          <w:bottom w:val="single" w:sz="8" w:space="0" w:color="4F81BD" w:themeColor="accent1"/>
-          <w:right w:val="single" w:sz="8" w:space="0" w:color="4F81BD" w:themeColor="accent1"/>
-          <w:insideV w:val="single" w:sz="8" w:space="0" w:color="4F81BD" w:themeColor="accent1"/>
+          <w:top w:val="single" w:sz="8" w:space="0" w:color="156082" w:themeColor="accent1"/>
+          <w:left w:val="single" w:sz="8" w:space="0" w:color="156082" w:themeColor="accent1"/>
+          <w:bottom w:val="single" w:sz="8" w:space="0" w:color="156082" w:themeColor="accent1"/>
+          <w:right w:val="single" w:sz="8" w:space="0" w:color="156082" w:themeColor="accent1"/>
+          <w:insideV w:val="single" w:sz="8" w:space="0" w:color="156082" w:themeColor="accent1"/>
         </w:tcBorders>
       </w:tcPr>
     </w:tblStylePr>
@@ -4253,12 +4009,12 @@
       <w:tblStyleRowBandSize w:val="1"/>
       <w:tblStyleColBandSize w:val="1"/>
       <w:tblBorders>
-        <w:top w:val="single" w:sz="8" w:space="0" w:color="C0504D" w:themeColor="accent2"/>
-        <w:left w:val="single" w:sz="8" w:space="0" w:color="C0504D" w:themeColor="accent2"/>
-        <w:bottom w:val="single" w:sz="8" w:space="0" w:color="C0504D" w:themeColor="accent2"/>
-        <w:right w:val="single" w:sz="8" w:space="0" w:color="C0504D" w:themeColor="accent2"/>
-        <w:insideH w:val="single" w:sz="8" w:space="0" w:color="C0504D" w:themeColor="accent2"/>
-        <w:insideV w:val="single" w:sz="8" w:space="0" w:color="C0504D" w:themeColor="accent2"/>
+        <w:top w:val="single" w:sz="8" w:space="0" w:color="E97132" w:themeColor="accent2"/>
+        <w:left w:val="single" w:sz="8" w:space="0" w:color="E97132" w:themeColor="accent2"/>
+        <w:bottom w:val="single" w:sz="8" w:space="0" w:color="E97132" w:themeColor="accent2"/>
+        <w:right w:val="single" w:sz="8" w:space="0" w:color="E97132" w:themeColor="accent2"/>
+        <w:insideH w:val="single" w:sz="8" w:space="0" w:color="E97132" w:themeColor="accent2"/>
+        <w:insideV w:val="single" w:sz="8" w:space="0" w:color="E97132" w:themeColor="accent2"/>
       </w:tblBorders>
     </w:tblPr>
     <w:tblStylePr w:type="firstRow">
@@ -4273,12 +4029,12 @@
       <w:tblPr/>
       <w:tcPr>
         <w:tcBorders>
-          <w:top w:val="single" w:sz="8" w:space="0" w:color="C0504D" w:themeColor="accent2"/>
-          <w:left w:val="single" w:sz="8" w:space="0" w:color="C0504D" w:themeColor="accent2"/>
-          <w:bottom w:val="single" w:sz="18" w:space="0" w:color="C0504D" w:themeColor="accent2"/>
-          <w:right w:val="single" w:sz="8" w:space="0" w:color="C0504D" w:themeColor="accent2"/>
-          <w:insideH w:val="nil"/>
-          <w:insideV w:val="single" w:sz="8" w:space="0" w:color="C0504D" w:themeColor="accent2"/>
+          <w:top w:val="single" w:sz="8" w:space="0" w:color="E97132" w:themeColor="accent2"/>
+          <w:left w:val="single" w:sz="8" w:space="0" w:color="E97132" w:themeColor="accent2"/>
+          <w:bottom w:val="single" w:sz="18" w:space="0" w:color="E97132" w:themeColor="accent2"/>
+          <w:right w:val="single" w:sz="8" w:space="0" w:color="E97132" w:themeColor="accent2"/>
+          <w:insideH w:val="nil"/>
+          <w:insideV w:val="single" w:sz="8" w:space="0" w:color="E97132" w:themeColor="accent2"/>
         </w:tcBorders>
       </w:tcPr>
     </w:tblStylePr>
@@ -4294,12 +4050,12 @@
       <w:tblPr/>
       <w:tcPr>
         <w:tcBorders>
-          <w:top w:val="double" w:sz="6" w:space="0" w:color="C0504D" w:themeColor="accent2"/>
-          <w:left w:val="single" w:sz="8" w:space="0" w:color="C0504D" w:themeColor="accent2"/>
-          <w:bottom w:val="single" w:sz="8" w:space="0" w:color="C0504D" w:themeColor="accent2"/>
-          <w:right w:val="single" w:sz="8" w:space="0" w:color="C0504D" w:themeColor="accent2"/>
-          <w:insideH w:val="nil"/>
-          <w:insideV w:val="single" w:sz="8" w:space="0" w:color="C0504D" w:themeColor="accent2"/>
+          <w:top w:val="double" w:sz="6" w:space="0" w:color="E97132" w:themeColor="accent2"/>
+          <w:left w:val="single" w:sz="8" w:space="0" w:color="E97132" w:themeColor="accent2"/>
+          <w:bottom w:val="single" w:sz="8" w:space="0" w:color="E97132" w:themeColor="accent2"/>
+          <w:right w:val="single" w:sz="8" w:space="0" w:color="E97132" w:themeColor="accent2"/>
+          <w:insideH w:val="nil"/>
+          <w:insideV w:val="single" w:sz="8" w:space="0" w:color="E97132" w:themeColor="accent2"/>
         </w:tcBorders>
       </w:tcPr>
     </w:tblStylePr>
@@ -4319,10 +4075,10 @@
       <w:tblPr/>
       <w:tcPr>
         <w:tcBorders>
-          <w:top w:val="single" w:sz="8" w:space="0" w:color="C0504D" w:themeColor="accent2"/>
-          <w:left w:val="single" w:sz="8" w:space="0" w:color="C0504D" w:themeColor="accent2"/>
-          <w:bottom w:val="single" w:sz="8" w:space="0" w:color="C0504D" w:themeColor="accent2"/>
-          <w:right w:val="single" w:sz="8" w:space="0" w:color="C0504D" w:themeColor="accent2"/>
+          <w:top w:val="single" w:sz="8" w:space="0" w:color="E97132" w:themeColor="accent2"/>
+          <w:left w:val="single" w:sz="8" w:space="0" w:color="E97132" w:themeColor="accent2"/>
+          <w:bottom w:val="single" w:sz="8" w:space="0" w:color="E97132" w:themeColor="accent2"/>
+          <w:right w:val="single" w:sz="8" w:space="0" w:color="E97132" w:themeColor="accent2"/>
         </w:tcBorders>
       </w:tcPr>
     </w:tblStylePr>
@@ -4330,36 +4086,36 @@
       <w:tblPr/>
       <w:tcPr>
         <w:tcBorders>
-          <w:top w:val="single" w:sz="8" w:space="0" w:color="C0504D" w:themeColor="accent2"/>
-          <w:left w:val="single" w:sz="8" w:space="0" w:color="C0504D" w:themeColor="accent2"/>
-          <w:bottom w:val="single" w:sz="8" w:space="0" w:color="C0504D" w:themeColor="accent2"/>
-          <w:right w:val="single" w:sz="8" w:space="0" w:color="C0504D" w:themeColor="accent2"/>
-        </w:tcBorders>
-        <w:shd w:val="clear" w:color="auto" w:fill="EFD3D2" w:themeFill="accent2" w:themeFillTint="3F"/>
+          <w:top w:val="single" w:sz="8" w:space="0" w:color="E97132" w:themeColor="accent2"/>
+          <w:left w:val="single" w:sz="8" w:space="0" w:color="E97132" w:themeColor="accent2"/>
+          <w:bottom w:val="single" w:sz="8" w:space="0" w:color="E97132" w:themeColor="accent2"/>
+          <w:right w:val="single" w:sz="8" w:space="0" w:color="E97132" w:themeColor="accent2"/>
+        </w:tcBorders>
+        <w:shd w:val="clear" w:color="auto" w:fill="F9DBCC" w:themeFill="accent2" w:themeFillTint="3F"/>
       </w:tcPr>
     </w:tblStylePr>
     <w:tblStylePr w:type="band1Horz">
       <w:tblPr/>
       <w:tcPr>
         <w:tcBorders>
-          <w:top w:val="single" w:sz="8" w:space="0" w:color="C0504D" w:themeColor="accent2"/>
-          <w:left w:val="single" w:sz="8" w:space="0" w:color="C0504D" w:themeColor="accent2"/>
-          <w:bottom w:val="single" w:sz="8" w:space="0" w:color="C0504D" w:themeColor="accent2"/>
-          <w:right w:val="single" w:sz="8" w:space="0" w:color="C0504D" w:themeColor="accent2"/>
-          <w:insideV w:val="single" w:sz="8" w:space="0" w:color="C0504D" w:themeColor="accent2"/>
-        </w:tcBorders>
-        <w:shd w:val="clear" w:color="auto" w:fill="EFD3D2" w:themeFill="accent2" w:themeFillTint="3F"/>
+          <w:top w:val="single" w:sz="8" w:space="0" w:color="E97132" w:themeColor="accent2"/>
+          <w:left w:val="single" w:sz="8" w:space="0" w:color="E97132" w:themeColor="accent2"/>
+          <w:bottom w:val="single" w:sz="8" w:space="0" w:color="E97132" w:themeColor="accent2"/>
+          <w:right w:val="single" w:sz="8" w:space="0" w:color="E97132" w:themeColor="accent2"/>
+          <w:insideV w:val="single" w:sz="8" w:space="0" w:color="E97132" w:themeColor="accent2"/>
+        </w:tcBorders>
+        <w:shd w:val="clear" w:color="auto" w:fill="F9DBCC" w:themeFill="accent2" w:themeFillTint="3F"/>
       </w:tcPr>
     </w:tblStylePr>
     <w:tblStylePr w:type="band2Horz">
       <w:tblPr/>
       <w:tcPr>
         <w:tcBorders>
-          <w:top w:val="single" w:sz="8" w:space="0" w:color="C0504D" w:themeColor="accent2"/>
-          <w:left w:val="single" w:sz="8" w:space="0" w:color="C0504D" w:themeColor="accent2"/>
-          <w:bottom w:val="single" w:sz="8" w:space="0" w:color="C0504D" w:themeColor="accent2"/>
-          <w:right w:val="single" w:sz="8" w:space="0" w:color="C0504D" w:themeColor="accent2"/>
-          <w:insideV w:val="single" w:sz="8" w:space="0" w:color="C0504D" w:themeColor="accent2"/>
+          <w:top w:val="single" w:sz="8" w:space="0" w:color="E97132" w:themeColor="accent2"/>
+          <w:left w:val="single" w:sz="8" w:space="0" w:color="E97132" w:themeColor="accent2"/>
+          <w:bottom w:val="single" w:sz="8" w:space="0" w:color="E97132" w:themeColor="accent2"/>
+          <w:right w:val="single" w:sz="8" w:space="0" w:color="E97132" w:themeColor="accent2"/>
+          <w:insideV w:val="single" w:sz="8" w:space="0" w:color="E97132" w:themeColor="accent2"/>
         </w:tcBorders>
       </w:tcPr>
     </w:tblStylePr>
@@ -4376,12 +4132,12 @@
       <w:tblStyleRowBandSize w:val="1"/>
       <w:tblStyleColBandSize w:val="1"/>
       <w:tblBorders>
-        <w:top w:val="single" w:sz="8" w:space="0" w:color="9BBB59" w:themeColor="accent3"/>
-        <w:left w:val="single" w:sz="8" w:space="0" w:color="9BBB59" w:themeColor="accent3"/>
-        <w:bottom w:val="single" w:sz="8" w:space="0" w:color="9BBB59" w:themeColor="accent3"/>
-        <w:right w:val="single" w:sz="8" w:space="0" w:color="9BBB59" w:themeColor="accent3"/>
-        <w:insideH w:val="single" w:sz="8" w:space="0" w:color="9BBB59" w:themeColor="accent3"/>
-        <w:insideV w:val="single" w:sz="8" w:space="0" w:color="9BBB59" w:themeColor="accent3"/>
+        <w:top w:val="single" w:sz="8" w:space="0" w:color="196B24" w:themeColor="accent3"/>
+        <w:left w:val="single" w:sz="8" w:space="0" w:color="196B24" w:themeColor="accent3"/>
+        <w:bottom w:val="single" w:sz="8" w:space="0" w:color="196B24" w:themeColor="accent3"/>
+        <w:right w:val="single" w:sz="8" w:space="0" w:color="196B24" w:themeColor="accent3"/>
+        <w:insideH w:val="single" w:sz="8" w:space="0" w:color="196B24" w:themeColor="accent3"/>
+        <w:insideV w:val="single" w:sz="8" w:space="0" w:color="196B24" w:themeColor="accent3"/>
       </w:tblBorders>
     </w:tblPr>
     <w:tblStylePr w:type="firstRow">
@@ -4396,12 +4152,12 @@
       <w:tblPr/>
       <w:tcPr>
         <w:tcBorders>
-          <w:top w:val="single" w:sz="8" w:space="0" w:color="9BBB59" w:themeColor="accent3"/>
-          <w:left w:val="single" w:sz="8" w:space="0" w:color="9BBB59" w:themeColor="accent3"/>
-          <w:bottom w:val="single" w:sz="18" w:space="0" w:color="9BBB59" w:themeColor="accent3"/>
-          <w:right w:val="single" w:sz="8" w:space="0" w:color="9BBB59" w:themeColor="accent3"/>
-          <w:insideH w:val="nil"/>
-          <w:insideV w:val="single" w:sz="8" w:space="0" w:color="9BBB59" w:themeColor="accent3"/>
+          <w:top w:val="single" w:sz="8" w:space="0" w:color="196B24" w:themeColor="accent3"/>
+          <w:left w:val="single" w:sz="8" w:space="0" w:color="196B24" w:themeColor="accent3"/>
+          <w:bottom w:val="single" w:sz="18" w:space="0" w:color="196B24" w:themeColor="accent3"/>
+          <w:right w:val="single" w:sz="8" w:space="0" w:color="196B24" w:themeColor="accent3"/>
+          <w:insideH w:val="nil"/>
+          <w:insideV w:val="single" w:sz="8" w:space="0" w:color="196B24" w:themeColor="accent3"/>
         </w:tcBorders>
       </w:tcPr>
     </w:tblStylePr>
@@ -4417,12 +4173,12 @@
       <w:tblPr/>
       <w:tcPr>
         <w:tcBorders>
-          <w:top w:val="double" w:sz="6" w:space="0" w:color="9BBB59" w:themeColor="accent3"/>
-          <w:left w:val="single" w:sz="8" w:space="0" w:color="9BBB59" w:themeColor="accent3"/>
-          <w:bottom w:val="single" w:sz="8" w:space="0" w:color="9BBB59" w:themeColor="accent3"/>
-          <w:right w:val="single" w:sz="8" w:space="0" w:color="9BBB59" w:themeColor="accent3"/>
-          <w:insideH w:val="nil"/>
-          <w:insideV w:val="single" w:sz="8" w:space="0" w:color="9BBB59" w:themeColor="accent3"/>
+          <w:top w:val="double" w:sz="6" w:space="0" w:color="196B24" w:themeColor="accent3"/>
+          <w:left w:val="single" w:sz="8" w:space="0" w:color="196B24" w:themeColor="accent3"/>
+          <w:bottom w:val="single" w:sz="8" w:space="0" w:color="196B24" w:themeColor="accent3"/>
+          <w:right w:val="single" w:sz="8" w:space="0" w:color="196B24" w:themeColor="accent3"/>
+          <w:insideH w:val="nil"/>
+          <w:insideV w:val="single" w:sz="8" w:space="0" w:color="196B24" w:themeColor="accent3"/>
         </w:tcBorders>
       </w:tcPr>
     </w:tblStylePr>
@@ -4442,10 +4198,10 @@
       <w:tblPr/>
       <w:tcPr>
         <w:tcBorders>
-          <w:top w:val="single" w:sz="8" w:space="0" w:color="9BBB59" w:themeColor="accent3"/>
-          <w:left w:val="single" w:sz="8" w:space="0" w:color="9BBB59" w:themeColor="accent3"/>
-          <w:bottom w:val="single" w:sz="8" w:space="0" w:color="9BBB59" w:themeColor="accent3"/>
-          <w:right w:val="single" w:sz="8" w:space="0" w:color="9BBB59" w:themeColor="accent3"/>
+          <w:top w:val="single" w:sz="8" w:space="0" w:color="196B24" w:themeColor="accent3"/>
+          <w:left w:val="single" w:sz="8" w:space="0" w:color="196B24" w:themeColor="accent3"/>
+          <w:bottom w:val="single" w:sz="8" w:space="0" w:color="196B24" w:themeColor="accent3"/>
+          <w:right w:val="single" w:sz="8" w:space="0" w:color="196B24" w:themeColor="accent3"/>
         </w:tcBorders>
       </w:tcPr>
     </w:tblStylePr>
@@ -4453,36 +4209,36 @@
       <w:tblPr/>
       <w:tcPr>
         <w:tcBorders>
-          <w:top w:val="single" w:sz="8" w:space="0" w:color="9BBB59" w:themeColor="accent3"/>
-          <w:left w:val="single" w:sz="8" w:space="0" w:color="9BBB59" w:themeColor="accent3"/>
-          <w:bottom w:val="single" w:sz="8" w:space="0" w:color="9BBB59" w:themeColor="accent3"/>
-          <w:right w:val="single" w:sz="8" w:space="0" w:color="9BBB59" w:themeColor="accent3"/>
-        </w:tcBorders>
-        <w:shd w:val="clear" w:color="auto" w:fill="E6EED5" w:themeFill="accent3" w:themeFillTint="3F"/>
+          <w:top w:val="single" w:sz="8" w:space="0" w:color="196B24" w:themeColor="accent3"/>
+          <w:left w:val="single" w:sz="8" w:space="0" w:color="196B24" w:themeColor="accent3"/>
+          <w:bottom w:val="single" w:sz="8" w:space="0" w:color="196B24" w:themeColor="accent3"/>
+          <w:right w:val="single" w:sz="8" w:space="0" w:color="196B24" w:themeColor="accent3"/>
+        </w:tcBorders>
+        <w:shd w:val="clear" w:color="auto" w:fill="B3EDBA" w:themeFill="accent3" w:themeFillTint="3F"/>
       </w:tcPr>
     </w:tblStylePr>
     <w:tblStylePr w:type="band1Horz">
       <w:tblPr/>
       <w:tcPr>
         <w:tcBorders>
-          <w:top w:val="single" w:sz="8" w:space="0" w:color="9BBB59" w:themeColor="accent3"/>
-          <w:left w:val="single" w:sz="8" w:space="0" w:color="9BBB59" w:themeColor="accent3"/>
-          <w:bottom w:val="single" w:sz="8" w:space="0" w:color="9BBB59" w:themeColor="accent3"/>
-          <w:right w:val="single" w:sz="8" w:space="0" w:color="9BBB59" w:themeColor="accent3"/>
-          <w:insideV w:val="single" w:sz="8" w:space="0" w:color="9BBB59" w:themeColor="accent3"/>
-        </w:tcBorders>
-        <w:shd w:val="clear" w:color="auto" w:fill="E6EED5" w:themeFill="accent3" w:themeFillTint="3F"/>
+          <w:top w:val="single" w:sz="8" w:space="0" w:color="196B24" w:themeColor="accent3"/>
+          <w:left w:val="single" w:sz="8" w:space="0" w:color="196B24" w:themeColor="accent3"/>
+          <w:bottom w:val="single" w:sz="8" w:space="0" w:color="196B24" w:themeColor="accent3"/>
+          <w:right w:val="single" w:sz="8" w:space="0" w:color="196B24" w:themeColor="accent3"/>
+          <w:insideV w:val="single" w:sz="8" w:space="0" w:color="196B24" w:themeColor="accent3"/>
+        </w:tcBorders>
+        <w:shd w:val="clear" w:color="auto" w:fill="B3EDBA" w:themeFill="accent3" w:themeFillTint="3F"/>
       </w:tcPr>
     </w:tblStylePr>
     <w:tblStylePr w:type="band2Horz">
       <w:tblPr/>
       <w:tcPr>
         <w:tcBorders>
-          <w:top w:val="single" w:sz="8" w:space="0" w:color="9BBB59" w:themeColor="accent3"/>
-          <w:left w:val="single" w:sz="8" w:space="0" w:color="9BBB59" w:themeColor="accent3"/>
-          <w:bottom w:val="single" w:sz="8" w:space="0" w:color="9BBB59" w:themeColor="accent3"/>
-          <w:right w:val="single" w:sz="8" w:space="0" w:color="9BBB59" w:themeColor="accent3"/>
-          <w:insideV w:val="single" w:sz="8" w:space="0" w:color="9BBB59" w:themeColor="accent3"/>
+          <w:top w:val="single" w:sz="8" w:space="0" w:color="196B24" w:themeColor="accent3"/>
+          <w:left w:val="single" w:sz="8" w:space="0" w:color="196B24" w:themeColor="accent3"/>
+          <w:bottom w:val="single" w:sz="8" w:space="0" w:color="196B24" w:themeColor="accent3"/>
+          <w:right w:val="single" w:sz="8" w:space="0" w:color="196B24" w:themeColor="accent3"/>
+          <w:insideV w:val="single" w:sz="8" w:space="0" w:color="196B24" w:themeColor="accent3"/>
         </w:tcBorders>
       </w:tcPr>
     </w:tblStylePr>
@@ -4499,12 +4255,12 @@
       <w:tblStyleRowBandSize w:val="1"/>
       <w:tblStyleColBandSize w:val="1"/>
       <w:tblBorders>
-        <w:top w:val="single" w:sz="8" w:space="0" w:color="8064A2" w:themeColor="accent4"/>
-        <w:left w:val="single" w:sz="8" w:space="0" w:color="8064A2" w:themeColor="accent4"/>
-        <w:bottom w:val="single" w:sz="8" w:space="0" w:color="8064A2" w:themeColor="accent4"/>
-        <w:right w:val="single" w:sz="8" w:space="0" w:color="8064A2" w:themeColor="accent4"/>
-        <w:insideH w:val="single" w:sz="8" w:space="0" w:color="8064A2" w:themeColor="accent4"/>
-        <w:insideV w:val="single" w:sz="8" w:space="0" w:color="8064A2" w:themeColor="accent4"/>
+        <w:top w:val="single" w:sz="8" w:space="0" w:color="0F9ED5" w:themeColor="accent4"/>
+        <w:left w:val="single" w:sz="8" w:space="0" w:color="0F9ED5" w:themeColor="accent4"/>
+        <w:bottom w:val="single" w:sz="8" w:space="0" w:color="0F9ED5" w:themeColor="accent4"/>
+        <w:right w:val="single" w:sz="8" w:space="0" w:color="0F9ED5" w:themeColor="accent4"/>
+        <w:insideH w:val="single" w:sz="8" w:space="0" w:color="0F9ED5" w:themeColor="accent4"/>
+        <w:insideV w:val="single" w:sz="8" w:space="0" w:color="0F9ED5" w:themeColor="accent4"/>
       </w:tblBorders>
     </w:tblPr>
     <w:tblStylePr w:type="firstRow">
@@ -4519,12 +4275,12 @@
       <w:tblPr/>
       <w:tcPr>
         <w:tcBorders>
-          <w:top w:val="single" w:sz="8" w:space="0" w:color="8064A2" w:themeColor="accent4"/>
-          <w:left w:val="single" w:sz="8" w:space="0" w:color="8064A2" w:themeColor="accent4"/>
-          <w:bottom w:val="single" w:sz="18" w:space="0" w:color="8064A2" w:themeColor="accent4"/>
-          <w:right w:val="single" w:sz="8" w:space="0" w:color="8064A2" w:themeColor="accent4"/>
-          <w:insideH w:val="nil"/>
-          <w:insideV w:val="single" w:sz="8" w:space="0" w:color="8064A2" w:themeColor="accent4"/>
+          <w:top w:val="single" w:sz="8" w:space="0" w:color="0F9ED5" w:themeColor="accent4"/>
+          <w:left w:val="single" w:sz="8" w:space="0" w:color="0F9ED5" w:themeColor="accent4"/>
+          <w:bottom w:val="single" w:sz="18" w:space="0" w:color="0F9ED5" w:themeColor="accent4"/>
+          <w:right w:val="single" w:sz="8" w:space="0" w:color="0F9ED5" w:themeColor="accent4"/>
+          <w:insideH w:val="nil"/>
+          <w:insideV w:val="single" w:sz="8" w:space="0" w:color="0F9ED5" w:themeColor="accent4"/>
         </w:tcBorders>
       </w:tcPr>
     </w:tblStylePr>
@@ -4540,12 +4296,12 @@
       <w:tblPr/>
       <w:tcPr>
         <w:tcBorders>
-          <w:top w:val="double" w:sz="6" w:space="0" w:color="8064A2" w:themeColor="accent4"/>
-          <w:left w:val="single" w:sz="8" w:space="0" w:color="8064A2" w:themeColor="accent4"/>
-          <w:bottom w:val="single" w:sz="8" w:space="0" w:color="8064A2" w:themeColor="accent4"/>
-          <w:right w:val="single" w:sz="8" w:space="0" w:color="8064A2" w:themeColor="accent4"/>
-          <w:insideH w:val="nil"/>
-          <w:insideV w:val="single" w:sz="8" w:space="0" w:color="8064A2" w:themeColor="accent4"/>
+          <w:top w:val="double" w:sz="6" w:space="0" w:color="0F9ED5" w:themeColor="accent4"/>
+          <w:left w:val="single" w:sz="8" w:space="0" w:color="0F9ED5" w:themeColor="accent4"/>
+          <w:bottom w:val="single" w:sz="8" w:space="0" w:color="0F9ED5" w:themeColor="accent4"/>
+          <w:right w:val="single" w:sz="8" w:space="0" w:color="0F9ED5" w:themeColor="accent4"/>
+          <w:insideH w:val="nil"/>
+          <w:insideV w:val="single" w:sz="8" w:space="0" w:color="0F9ED5" w:themeColor="accent4"/>
         </w:tcBorders>
       </w:tcPr>
     </w:tblStylePr>
@@ -4565,10 +4321,10 @@
       <w:tblPr/>
       <w:tcPr>
         <w:tcBorders>
-          <w:top w:val="single" w:sz="8" w:space="0" w:color="8064A2" w:themeColor="accent4"/>
-          <w:left w:val="single" w:sz="8" w:space="0" w:color="8064A2" w:themeColor="accent4"/>
-          <w:bottom w:val="single" w:sz="8" w:space="0" w:color="8064A2" w:themeColor="accent4"/>
-          <w:right w:val="single" w:sz="8" w:space="0" w:color="8064A2" w:themeColor="accent4"/>
+          <w:top w:val="single" w:sz="8" w:space="0" w:color="0F9ED5" w:themeColor="accent4"/>
+          <w:left w:val="single" w:sz="8" w:space="0" w:color="0F9ED5" w:themeColor="accent4"/>
+          <w:bottom w:val="single" w:sz="8" w:space="0" w:color="0F9ED5" w:themeColor="accent4"/>
+          <w:right w:val="single" w:sz="8" w:space="0" w:color="0F9ED5" w:themeColor="accent4"/>
         </w:tcBorders>
       </w:tcPr>
     </w:tblStylePr>
@@ -4576,36 +4332,36 @@
       <w:tblPr/>
       <w:tcPr>
         <w:tcBorders>
-          <w:top w:val="single" w:sz="8" w:space="0" w:color="8064A2" w:themeColor="accent4"/>
-          <w:left w:val="single" w:sz="8" w:space="0" w:color="8064A2" w:themeColor="accent4"/>
-          <w:bottom w:val="single" w:sz="8" w:space="0" w:color="8064A2" w:themeColor="accent4"/>
-          <w:right w:val="single" w:sz="8" w:space="0" w:color="8064A2" w:themeColor="accent4"/>
-        </w:tcBorders>
-        <w:shd w:val="clear" w:color="auto" w:fill="DFD8E8" w:themeFill="accent4" w:themeFillTint="3F"/>
+          <w:top w:val="single" w:sz="8" w:space="0" w:color="0F9ED5" w:themeColor="accent4"/>
+          <w:left w:val="single" w:sz="8" w:space="0" w:color="0F9ED5" w:themeColor="accent4"/>
+          <w:bottom w:val="single" w:sz="8" w:space="0" w:color="0F9ED5" w:themeColor="accent4"/>
+          <w:right w:val="single" w:sz="8" w:space="0" w:color="0F9ED5" w:themeColor="accent4"/>
+        </w:tcBorders>
+        <w:shd w:val="clear" w:color="auto" w:fill="BDE9FA" w:themeFill="accent4" w:themeFillTint="3F"/>
       </w:tcPr>
     </w:tblStylePr>
     <w:tblStylePr w:type="band1Horz">
       <w:tblPr/>
       <w:tcPr>
         <w:tcBorders>
-          <w:top w:val="single" w:sz="8" w:space="0" w:color="8064A2" w:themeColor="accent4"/>
-          <w:left w:val="single" w:sz="8" w:space="0" w:color="8064A2" w:themeColor="accent4"/>
-          <w:bottom w:val="single" w:sz="8" w:space="0" w:color="8064A2" w:themeColor="accent4"/>
-          <w:right w:val="single" w:sz="8" w:space="0" w:color="8064A2" w:themeColor="accent4"/>
-          <w:insideV w:val="single" w:sz="8" w:space="0" w:color="8064A2" w:themeColor="accent4"/>
-        </w:tcBorders>
-        <w:shd w:val="clear" w:color="auto" w:fill="DFD8E8" w:themeFill="accent4" w:themeFillTint="3F"/>
+          <w:top w:val="single" w:sz="8" w:space="0" w:color="0F9ED5" w:themeColor="accent4"/>
+          <w:left w:val="single" w:sz="8" w:space="0" w:color="0F9ED5" w:themeColor="accent4"/>
+          <w:bottom w:val="single" w:sz="8" w:space="0" w:color="0F9ED5" w:themeColor="accent4"/>
+          <w:right w:val="single" w:sz="8" w:space="0" w:color="0F9ED5" w:themeColor="accent4"/>
+          <w:insideV w:val="single" w:sz="8" w:space="0" w:color="0F9ED5" w:themeColor="accent4"/>
+        </w:tcBorders>
+        <w:shd w:val="clear" w:color="auto" w:fill="BDE9FA" w:themeFill="accent4" w:themeFillTint="3F"/>
       </w:tcPr>
     </w:tblStylePr>
     <w:tblStylePr w:type="band2Horz">
       <w:tblPr/>
       <w:tcPr>
         <w:tcBorders>
-          <w:top w:val="single" w:sz="8" w:space="0" w:color="8064A2" w:themeColor="accent4"/>
-          <w:left w:val="single" w:sz="8" w:space="0" w:color="8064A2" w:themeColor="accent4"/>
-          <w:bottom w:val="single" w:sz="8" w:space="0" w:color="8064A2" w:themeColor="accent4"/>
-          <w:right w:val="single" w:sz="8" w:space="0" w:color="8064A2" w:themeColor="accent4"/>
-          <w:insideV w:val="single" w:sz="8" w:space="0" w:color="8064A2" w:themeColor="accent4"/>
+          <w:top w:val="single" w:sz="8" w:space="0" w:color="0F9ED5" w:themeColor="accent4"/>
+          <w:left w:val="single" w:sz="8" w:space="0" w:color="0F9ED5" w:themeColor="accent4"/>
+          <w:bottom w:val="single" w:sz="8" w:space="0" w:color="0F9ED5" w:themeColor="accent4"/>
+          <w:right w:val="single" w:sz="8" w:space="0" w:color="0F9ED5" w:themeColor="accent4"/>
+          <w:insideV w:val="single" w:sz="8" w:space="0" w:color="0F9ED5" w:themeColor="accent4"/>
         </w:tcBorders>
       </w:tcPr>
     </w:tblStylePr>
@@ -4622,12 +4378,12 @@
       <w:tblStyleRowBandSize w:val="1"/>
       <w:tblStyleColBandSize w:val="1"/>
       <w:tblBorders>
-        <w:top w:val="single" w:sz="8" w:space="0" w:color="4BACC6" w:themeColor="accent5"/>
-        <w:left w:val="single" w:sz="8" w:space="0" w:color="4BACC6" w:themeColor="accent5"/>
-        <w:bottom w:val="single" w:sz="8" w:space="0" w:color="4BACC6" w:themeColor="accent5"/>
-        <w:right w:val="single" w:sz="8" w:space="0" w:color="4BACC6" w:themeColor="accent5"/>
-        <w:insideH w:val="single" w:sz="8" w:space="0" w:color="4BACC6" w:themeColor="accent5"/>
-        <w:insideV w:val="single" w:sz="8" w:space="0" w:color="4BACC6" w:themeColor="accent5"/>
+        <w:top w:val="single" w:sz="8" w:space="0" w:color="A02B93" w:themeColor="accent5"/>
+        <w:left w:val="single" w:sz="8" w:space="0" w:color="A02B93" w:themeColor="accent5"/>
+        <w:bottom w:val="single" w:sz="8" w:space="0" w:color="A02B93" w:themeColor="accent5"/>
+        <w:right w:val="single" w:sz="8" w:space="0" w:color="A02B93" w:themeColor="accent5"/>
+        <w:insideH w:val="single" w:sz="8" w:space="0" w:color="A02B93" w:themeColor="accent5"/>
+        <w:insideV w:val="single" w:sz="8" w:space="0" w:color="A02B93" w:themeColor="accent5"/>
       </w:tblBorders>
     </w:tblPr>
     <w:tblStylePr w:type="firstRow">
@@ -4642,12 +4398,12 @@
       <w:tblPr/>
       <w:tcPr>
         <w:tcBorders>
-          <w:top w:val="single" w:sz="8" w:space="0" w:color="4BACC6" w:themeColor="accent5"/>
-          <w:left w:val="single" w:sz="8" w:space="0" w:color="4BACC6" w:themeColor="accent5"/>
-          <w:bottom w:val="single" w:sz="18" w:space="0" w:color="4BACC6" w:themeColor="accent5"/>
-          <w:right w:val="single" w:sz="8" w:space="0" w:color="4BACC6" w:themeColor="accent5"/>
-          <w:insideH w:val="nil"/>
-          <w:insideV w:val="single" w:sz="8" w:space="0" w:color="4BACC6" w:themeColor="accent5"/>
+          <w:top w:val="single" w:sz="8" w:space="0" w:color="A02B93" w:themeColor="accent5"/>
+          <w:left w:val="single" w:sz="8" w:space="0" w:color="A02B93" w:themeColor="accent5"/>
+          <w:bottom w:val="single" w:sz="18" w:space="0" w:color="A02B93" w:themeColor="accent5"/>
+          <w:right w:val="single" w:sz="8" w:space="0" w:color="A02B93" w:themeColor="accent5"/>
+          <w:insideH w:val="nil"/>
+          <w:insideV w:val="single" w:sz="8" w:space="0" w:color="A02B93" w:themeColor="accent5"/>
         </w:tcBorders>
       </w:tcPr>
     </w:tblStylePr>
@@ -4663,12 +4419,12 @@
       <w:tblPr/>
       <w:tcPr>
         <w:tcBorders>
-          <w:top w:val="double" w:sz="6" w:space="0" w:color="4BACC6" w:themeColor="accent5"/>
-          <w:left w:val="single" w:sz="8" w:space="0" w:color="4BACC6" w:themeColor="accent5"/>
-          <w:bottom w:val="single" w:sz="8" w:space="0" w:color="4BACC6" w:themeColor="accent5"/>
-          <w:right w:val="single" w:sz="8" w:space="0" w:color="4BACC6" w:themeColor="accent5"/>
-          <w:insideH w:val="nil"/>
-          <w:insideV w:val="single" w:sz="8" w:space="0" w:color="4BACC6" w:themeColor="accent5"/>
+          <w:top w:val="double" w:sz="6" w:space="0" w:color="A02B93" w:themeColor="accent5"/>
+          <w:left w:val="single" w:sz="8" w:space="0" w:color="A02B93" w:themeColor="accent5"/>
+          <w:bottom w:val="single" w:sz="8" w:space="0" w:color="A02B93" w:themeColor="accent5"/>
+          <w:right w:val="single" w:sz="8" w:space="0" w:color="A02B93" w:themeColor="accent5"/>
+          <w:insideH w:val="nil"/>
+          <w:insideV w:val="single" w:sz="8" w:space="0" w:color="A02B93" w:themeColor="accent5"/>
         </w:tcBorders>
       </w:tcPr>
     </w:tblStylePr>
@@ -4688,10 +4444,10 @@
       <w:tblPr/>
       <w:tcPr>
         <w:tcBorders>
-          <w:top w:val="single" w:sz="8" w:space="0" w:color="4BACC6" w:themeColor="accent5"/>
-          <w:left w:val="single" w:sz="8" w:space="0" w:color="4BACC6" w:themeColor="accent5"/>
-          <w:bottom w:val="single" w:sz="8" w:space="0" w:color="4BACC6" w:themeColor="accent5"/>
-          <w:right w:val="single" w:sz="8" w:space="0" w:color="4BACC6" w:themeColor="accent5"/>
+          <w:top w:val="single" w:sz="8" w:space="0" w:color="A02B93" w:themeColor="accent5"/>
+          <w:left w:val="single" w:sz="8" w:space="0" w:color="A02B93" w:themeColor="accent5"/>
+          <w:bottom w:val="single" w:sz="8" w:space="0" w:color="A02B93" w:themeColor="accent5"/>
+          <w:right w:val="single" w:sz="8" w:space="0" w:color="A02B93" w:themeColor="accent5"/>
         </w:tcBorders>
       </w:tcPr>
     </w:tblStylePr>
@@ -4699,36 +4455,36 @@
       <w:tblPr/>
       <w:tcPr>
         <w:tcBorders>
-          <w:top w:val="single" w:sz="8" w:space="0" w:color="4BACC6" w:themeColor="accent5"/>
-          <w:left w:val="single" w:sz="8" w:space="0" w:color="4BACC6" w:themeColor="accent5"/>
-          <w:bottom w:val="single" w:sz="8" w:space="0" w:color="4BACC6" w:themeColor="accent5"/>
-          <w:right w:val="single" w:sz="8" w:space="0" w:color="4BACC6" w:themeColor="accent5"/>
-        </w:tcBorders>
-        <w:shd w:val="clear" w:color="auto" w:fill="D2EAF1" w:themeFill="accent5" w:themeFillTint="3F"/>
+          <w:top w:val="single" w:sz="8" w:space="0" w:color="A02B93" w:themeColor="accent5"/>
+          <w:left w:val="single" w:sz="8" w:space="0" w:color="A02B93" w:themeColor="accent5"/>
+          <w:bottom w:val="single" w:sz="8" w:space="0" w:color="A02B93" w:themeColor="accent5"/>
+          <w:right w:val="single" w:sz="8" w:space="0" w:color="A02B93" w:themeColor="accent5"/>
+        </w:tcBorders>
+        <w:shd w:val="clear" w:color="auto" w:fill="EFC3E9" w:themeFill="accent5" w:themeFillTint="3F"/>
       </w:tcPr>
     </w:tblStylePr>
     <w:tblStylePr w:type="band1Horz">
       <w:tblPr/>
       <w:tcPr>
         <w:tcBorders>
-          <w:top w:val="single" w:sz="8" w:space="0" w:color="4BACC6" w:themeColor="accent5"/>
-          <w:left w:val="single" w:sz="8" w:space="0" w:color="4BACC6" w:themeColor="accent5"/>
-          <w:bottom w:val="single" w:sz="8" w:space="0" w:color="4BACC6" w:themeColor="accent5"/>
-          <w:right w:val="single" w:sz="8" w:space="0" w:color="4BACC6" w:themeColor="accent5"/>
-          <w:insideV w:val="single" w:sz="8" w:space="0" w:color="4BACC6" w:themeColor="accent5"/>
-        </w:tcBorders>
-        <w:shd w:val="clear" w:color="auto" w:fill="D2EAF1" w:themeFill="accent5" w:themeFillTint="3F"/>
+          <w:top w:val="single" w:sz="8" w:space="0" w:color="A02B93" w:themeColor="accent5"/>
+          <w:left w:val="single" w:sz="8" w:space="0" w:color="A02B93" w:themeColor="accent5"/>
+          <w:bottom w:val="single" w:sz="8" w:space="0" w:color="A02B93" w:themeColor="accent5"/>
+          <w:right w:val="single" w:sz="8" w:space="0" w:color="A02B93" w:themeColor="accent5"/>
+          <w:insideV w:val="single" w:sz="8" w:space="0" w:color="A02B93" w:themeColor="accent5"/>
+        </w:tcBorders>
+        <w:shd w:val="clear" w:color="auto" w:fill="EFC3E9" w:themeFill="accent5" w:themeFillTint="3F"/>
       </w:tcPr>
     </w:tblStylePr>
     <w:tblStylePr w:type="band2Horz">
       <w:tblPr/>
       <w:tcPr>
         <w:tcBorders>
-          <w:top w:val="single" w:sz="8" w:space="0" w:color="4BACC6" w:themeColor="accent5"/>
-          <w:left w:val="single" w:sz="8" w:space="0" w:color="4BACC6" w:themeColor="accent5"/>
-          <w:bottom w:val="single" w:sz="8" w:space="0" w:color="4BACC6" w:themeColor="accent5"/>
-          <w:right w:val="single" w:sz="8" w:space="0" w:color="4BACC6" w:themeColor="accent5"/>
-          <w:insideV w:val="single" w:sz="8" w:space="0" w:color="4BACC6" w:themeColor="accent5"/>
+          <w:top w:val="single" w:sz="8" w:space="0" w:color="A02B93" w:themeColor="accent5"/>
+          <w:left w:val="single" w:sz="8" w:space="0" w:color="A02B93" w:themeColor="accent5"/>
+          <w:bottom w:val="single" w:sz="8" w:space="0" w:color="A02B93" w:themeColor="accent5"/>
+          <w:right w:val="single" w:sz="8" w:space="0" w:color="A02B93" w:themeColor="accent5"/>
+          <w:insideV w:val="single" w:sz="8" w:space="0" w:color="A02B93" w:themeColor="accent5"/>
         </w:tcBorders>
       </w:tcPr>
     </w:tblStylePr>
@@ -4745,12 +4501,12 @@
       <w:tblStyleRowBandSize w:val="1"/>
       <w:tblStyleColBandSize w:val="1"/>
       <w:tblBorders>
-        <w:top w:val="single" w:sz="8" w:space="0" w:color="F79646" w:themeColor="accent6"/>
-        <w:left w:val="single" w:sz="8" w:space="0" w:color="F79646" w:themeColor="accent6"/>
-        <w:bottom w:val="single" w:sz="8" w:space="0" w:color="F79646" w:themeColor="accent6"/>
-        <w:right w:val="single" w:sz="8" w:space="0" w:color="F79646" w:themeColor="accent6"/>
-        <w:insideH w:val="single" w:sz="8" w:space="0" w:color="F79646" w:themeColor="accent6"/>
-        <w:insideV w:val="single" w:sz="8" w:space="0" w:color="F79646" w:themeColor="accent6"/>
+        <w:top w:val="single" w:sz="8" w:space="0" w:color="4EA72E" w:themeColor="accent6"/>
+        <w:left w:val="single" w:sz="8" w:space="0" w:color="4EA72E" w:themeColor="accent6"/>
+        <w:bottom w:val="single" w:sz="8" w:space="0" w:color="4EA72E" w:themeColor="accent6"/>
+        <w:right w:val="single" w:sz="8" w:space="0" w:color="4EA72E" w:themeColor="accent6"/>
+        <w:insideH w:val="single" w:sz="8" w:space="0" w:color="4EA72E" w:themeColor="accent6"/>
+        <w:insideV w:val="single" w:sz="8" w:space="0" w:color="4EA72E" w:themeColor="accent6"/>
       </w:tblBorders>
     </w:tblPr>
     <w:tblStylePr w:type="firstRow">
@@ -4765,12 +4521,12 @@
       <w:tblPr/>
       <w:tcPr>
         <w:tcBorders>
-          <w:top w:val="single" w:sz="8" w:space="0" w:color="F79646" w:themeColor="accent6"/>
-          <w:left w:val="single" w:sz="8" w:space="0" w:color="F79646" w:themeColor="accent6"/>
-          <w:bottom w:val="single" w:sz="18" w:space="0" w:color="F79646" w:themeColor="accent6"/>
-          <w:right w:val="single" w:sz="8" w:space="0" w:color="F79646" w:themeColor="accent6"/>
-          <w:insideH w:val="nil"/>
-          <w:insideV w:val="single" w:sz="8" w:space="0" w:color="F79646" w:themeColor="accent6"/>
+          <w:top w:val="single" w:sz="8" w:space="0" w:color="4EA72E" w:themeColor="accent6"/>
+          <w:left w:val="single" w:sz="8" w:space="0" w:color="4EA72E" w:themeColor="accent6"/>
+          <w:bottom w:val="single" w:sz="18" w:space="0" w:color="4EA72E" w:themeColor="accent6"/>
+          <w:right w:val="single" w:sz="8" w:space="0" w:color="4EA72E" w:themeColor="accent6"/>
+          <w:insideH w:val="nil"/>
+          <w:insideV w:val="single" w:sz="8" w:space="0" w:color="4EA72E" w:themeColor="accent6"/>
         </w:tcBorders>
       </w:tcPr>
     </w:tblStylePr>
@@ -4786,12 +4542,12 @@
       <w:tblPr/>
       <w:tcPr>
         <w:tcBorders>
-          <w:top w:val="double" w:sz="6" w:space="0" w:color="F79646" w:themeColor="accent6"/>
-          <w:left w:val="single" w:sz="8" w:space="0" w:color="F79646" w:themeColor="accent6"/>
-          <w:bottom w:val="single" w:sz="8" w:space="0" w:color="F79646" w:themeColor="accent6"/>
-          <w:right w:val="single" w:sz="8" w:space="0" w:color="F79646" w:themeColor="accent6"/>
-          <w:insideH w:val="nil"/>
-          <w:insideV w:val="single" w:sz="8" w:space="0" w:color="F79646" w:themeColor="accent6"/>
+          <w:top w:val="double" w:sz="6" w:space="0" w:color="4EA72E" w:themeColor="accent6"/>
+          <w:left w:val="single" w:sz="8" w:space="0" w:color="4EA72E" w:themeColor="accent6"/>
+          <w:bottom w:val="single" w:sz="8" w:space="0" w:color="4EA72E" w:themeColor="accent6"/>
+          <w:right w:val="single" w:sz="8" w:space="0" w:color="4EA72E" w:themeColor="accent6"/>
+          <w:insideH w:val="nil"/>
+          <w:insideV w:val="single" w:sz="8" w:space="0" w:color="4EA72E" w:themeColor="accent6"/>
         </w:tcBorders>
       </w:tcPr>
     </w:tblStylePr>
@@ -4811,10 +4567,10 @@
       <w:tblPr/>
       <w:tcPr>
         <w:tcBorders>
-          <w:top w:val="single" w:sz="8" w:space="0" w:color="F79646" w:themeColor="accent6"/>
-          <w:left w:val="single" w:sz="8" w:space="0" w:color="F79646" w:themeColor="accent6"/>
-          <w:bottom w:val="single" w:sz="8" w:space="0" w:color="F79646" w:themeColor="accent6"/>
-          <w:right w:val="single" w:sz="8" w:space="0" w:color="F79646" w:themeColor="accent6"/>
+          <w:top w:val="single" w:sz="8" w:space="0" w:color="4EA72E" w:themeColor="accent6"/>
+          <w:left w:val="single" w:sz="8" w:space="0" w:color="4EA72E" w:themeColor="accent6"/>
+          <w:bottom w:val="single" w:sz="8" w:space="0" w:color="4EA72E" w:themeColor="accent6"/>
+          <w:right w:val="single" w:sz="8" w:space="0" w:color="4EA72E" w:themeColor="accent6"/>
         </w:tcBorders>
       </w:tcPr>
     </w:tblStylePr>
@@ -4822,36 +4578,36 @@
       <w:tblPr/>
       <w:tcPr>
         <w:tcBorders>
-          <w:top w:val="single" w:sz="8" w:space="0" w:color="F79646" w:themeColor="accent6"/>
-          <w:left w:val="single" w:sz="8" w:space="0" w:color="F79646" w:themeColor="accent6"/>
-          <w:bottom w:val="single" w:sz="8" w:space="0" w:color="F79646" w:themeColor="accent6"/>
-          <w:right w:val="single" w:sz="8" w:space="0" w:color="F79646" w:themeColor="accent6"/>
-        </w:tcBorders>
-        <w:shd w:val="clear" w:color="auto" w:fill="FDE4D0" w:themeFill="accent6" w:themeFillTint="3F"/>
+          <w:top w:val="single" w:sz="8" w:space="0" w:color="4EA72E" w:themeColor="accent6"/>
+          <w:left w:val="single" w:sz="8" w:space="0" w:color="4EA72E" w:themeColor="accent6"/>
+          <w:bottom w:val="single" w:sz="8" w:space="0" w:color="4EA72E" w:themeColor="accent6"/>
+          <w:right w:val="single" w:sz="8" w:space="0" w:color="4EA72E" w:themeColor="accent6"/>
+        </w:tcBorders>
+        <w:shd w:val="clear" w:color="auto" w:fill="D0EFC5" w:themeFill="accent6" w:themeFillTint="3F"/>
       </w:tcPr>
     </w:tblStylePr>
     <w:tblStylePr w:type="band1Horz">
       <w:tblPr/>
       <w:tcPr>
         <w:tcBorders>
-          <w:top w:val="single" w:sz="8" w:space="0" w:color="F79646" w:themeColor="accent6"/>
-          <w:left w:val="single" w:sz="8" w:space="0" w:color="F79646" w:themeColor="accent6"/>
-          <w:bottom w:val="single" w:sz="8" w:space="0" w:color="F79646" w:themeColor="accent6"/>
-          <w:right w:val="single" w:sz="8" w:space="0" w:color="F79646" w:themeColor="accent6"/>
-          <w:insideV w:val="single" w:sz="8" w:space="0" w:color="F79646" w:themeColor="accent6"/>
-        </w:tcBorders>
-        <w:shd w:val="clear" w:color="auto" w:fill="FDE4D0" w:themeFill="accent6" w:themeFillTint="3F"/>
+          <w:top w:val="single" w:sz="8" w:space="0" w:color="4EA72E" w:themeColor="accent6"/>
+          <w:left w:val="single" w:sz="8" w:space="0" w:color="4EA72E" w:themeColor="accent6"/>
+          <w:bottom w:val="single" w:sz="8" w:space="0" w:color="4EA72E" w:themeColor="accent6"/>
+          <w:right w:val="single" w:sz="8" w:space="0" w:color="4EA72E" w:themeColor="accent6"/>
+          <w:insideV w:val="single" w:sz="8" w:space="0" w:color="4EA72E" w:themeColor="accent6"/>
+        </w:tcBorders>
+        <w:shd w:val="clear" w:color="auto" w:fill="D0EFC5" w:themeFill="accent6" w:themeFillTint="3F"/>
       </w:tcPr>
     </w:tblStylePr>
     <w:tblStylePr w:type="band2Horz">
       <w:tblPr/>
       <w:tcPr>
         <w:tcBorders>
-          <w:top w:val="single" w:sz="8" w:space="0" w:color="F79646" w:themeColor="accent6"/>
-          <w:left w:val="single" w:sz="8" w:space="0" w:color="F79646" w:themeColor="accent6"/>
-          <w:bottom w:val="single" w:sz="8" w:space="0" w:color="F79646" w:themeColor="accent6"/>
-          <w:right w:val="single" w:sz="8" w:space="0" w:color="F79646" w:themeColor="accent6"/>
-          <w:insideV w:val="single" w:sz="8" w:space="0" w:color="F79646" w:themeColor="accent6"/>
+          <w:top w:val="single" w:sz="8" w:space="0" w:color="4EA72E" w:themeColor="accent6"/>
+          <w:left w:val="single" w:sz="8" w:space="0" w:color="4EA72E" w:themeColor="accent6"/>
+          <w:bottom w:val="single" w:sz="8" w:space="0" w:color="4EA72E" w:themeColor="accent6"/>
+          <w:right w:val="single" w:sz="8" w:space="0" w:color="4EA72E" w:themeColor="accent6"/>
+          <w:insideV w:val="single" w:sz="8" w:space="0" w:color="4EA72E" w:themeColor="accent6"/>
         </w:tcBorders>
       </w:tcPr>
     </w:tblStylePr>
@@ -4967,11 +4723,11 @@
       <w:tblStyleRowBandSize w:val="1"/>
       <w:tblStyleColBandSize w:val="1"/>
       <w:tblBorders>
-        <w:top w:val="single" w:sz="8" w:space="0" w:color="7BA0CD" w:themeColor="accent1" w:themeTint="BF"/>
-        <w:left w:val="single" w:sz="8" w:space="0" w:color="7BA0CD" w:themeColor="accent1" w:themeTint="BF"/>
-        <w:bottom w:val="single" w:sz="8" w:space="0" w:color="7BA0CD" w:themeColor="accent1" w:themeTint="BF"/>
-        <w:right w:val="single" w:sz="8" w:space="0" w:color="7BA0CD" w:themeColor="accent1" w:themeTint="BF"/>
-        <w:insideH w:val="single" w:sz="8" w:space="0" w:color="7BA0CD" w:themeColor="accent1" w:themeTint="BF"/>
+        <w:top w:val="single" w:sz="8" w:space="0" w:color="2198CF" w:themeColor="accent1" w:themeTint="BF"/>
+        <w:left w:val="single" w:sz="8" w:space="0" w:color="2198CF" w:themeColor="accent1" w:themeTint="BF"/>
+        <w:bottom w:val="single" w:sz="8" w:space="0" w:color="2198CF" w:themeColor="accent1" w:themeTint="BF"/>
+        <w:right w:val="single" w:sz="8" w:space="0" w:color="2198CF" w:themeColor="accent1" w:themeTint="BF"/>
+        <w:insideH w:val="single" w:sz="8" w:space="0" w:color="2198CF" w:themeColor="accent1" w:themeTint="BF"/>
       </w:tblBorders>
     </w:tblPr>
     <w:tblStylePr w:type="firstRow">
@@ -4986,14 +4742,14 @@
       <w:tblPr/>
       <w:tcPr>
         <w:tcBorders>
-          <w:top w:val="single" w:sz="8" w:space="0" w:color="7BA0CD" w:themeColor="accent1" w:themeTint="BF"/>
-          <w:left w:val="single" w:sz="8" w:space="0" w:color="7BA0CD" w:themeColor="accent1" w:themeTint="BF"/>
-          <w:bottom w:val="single" w:sz="8" w:space="0" w:color="7BA0CD" w:themeColor="accent1" w:themeTint="BF"/>
-          <w:right w:val="single" w:sz="8" w:space="0" w:color="7BA0CD" w:themeColor="accent1" w:themeTint="BF"/>
-          <w:insideH w:val="nil"/>
-          <w:insideV w:val="nil"/>
-        </w:tcBorders>
-        <w:shd w:val="clear" w:color="auto" w:fill="4F81BD" w:themeFill="accent1"/>
+          <w:top w:val="single" w:sz="8" w:space="0" w:color="2198CF" w:themeColor="accent1" w:themeTint="BF"/>
+          <w:left w:val="single" w:sz="8" w:space="0" w:color="2198CF" w:themeColor="accent1" w:themeTint="BF"/>
+          <w:bottom w:val="single" w:sz="8" w:space="0" w:color="2198CF" w:themeColor="accent1" w:themeTint="BF"/>
+          <w:right w:val="single" w:sz="8" w:space="0" w:color="2198CF" w:themeColor="accent1" w:themeTint="BF"/>
+          <w:insideH w:val="nil"/>
+          <w:insideV w:val="nil"/>
+        </w:tcBorders>
+        <w:shd w:val="clear" w:color="auto" w:fill="156082" w:themeFill="accent1"/>
       </w:tcPr>
     </w:tblStylePr>
     <w:tblStylePr w:type="lastRow">
@@ -5007,10 +4763,10 @@
       <w:tblPr/>
       <w:tcPr>
         <w:tcBorders>
-          <w:top w:val="double" w:sz="6" w:space="0" w:color="7BA0CD" w:themeColor="accent1" w:themeTint="BF"/>
-          <w:left w:val="single" w:sz="8" w:space="0" w:color="7BA0CD" w:themeColor="accent1" w:themeTint="BF"/>
-          <w:bottom w:val="single" w:sz="8" w:space="0" w:color="7BA0CD" w:themeColor="accent1" w:themeTint="BF"/>
-          <w:right w:val="single" w:sz="8" w:space="0" w:color="7BA0CD" w:themeColor="accent1" w:themeTint="BF"/>
+          <w:top w:val="double" w:sz="6" w:space="0" w:color="2198CF" w:themeColor="accent1" w:themeTint="BF"/>
+          <w:left w:val="single" w:sz="8" w:space="0" w:color="2198CF" w:themeColor="accent1" w:themeTint="BF"/>
+          <w:bottom w:val="single" w:sz="8" w:space="0" w:color="2198CF" w:themeColor="accent1" w:themeTint="BF"/>
+          <w:right w:val="single" w:sz="8" w:space="0" w:color="2198CF" w:themeColor="accent1" w:themeTint="BF"/>
           <w:insideH w:val="nil"/>
           <w:insideV w:val="nil"/>
         </w:tcBorders>
@@ -5031,7 +4787,7 @@
     <w:tblStylePr w:type="band1Vert">
       <w:tblPr/>
       <w:tcPr>
-        <w:shd w:val="clear" w:color="auto" w:fill="D3DFEE" w:themeFill="accent1" w:themeFillTint="3F"/>
+        <w:shd w:val="clear" w:color="auto" w:fill="B2DEF2" w:themeFill="accent1" w:themeFillTint="3F"/>
       </w:tcPr>
     </w:tblStylePr>
     <w:tblStylePr w:type="band1Horz">
@@ -5041,7 +4797,7 @@
           <w:insideH w:val="nil"/>
           <w:insideV w:val="nil"/>
         </w:tcBorders>
-        <w:shd w:val="clear" w:color="auto" w:fill="D3DFEE" w:themeFill="accent1" w:themeFillTint="3F"/>
+        <w:shd w:val="clear" w:color="auto" w:fill="B2DEF2" w:themeFill="accent1" w:themeFillTint="3F"/>
       </w:tcPr>
     </w:tblStylePr>
     <w:tblStylePr w:type="band2Horz">
@@ -5066,11 +4822,11 @@
       <w:tblStyleRowBandSize w:val="1"/>
       <w:tblStyleColBandSize w:val="1"/>
       <w:tblBorders>
-        <w:top w:val="single" w:sz="8" w:space="0" w:color="CF7B79" w:themeColor="accent2" w:themeTint="BF"/>
-        <w:left w:val="single" w:sz="8" w:space="0" w:color="CF7B79" w:themeColor="accent2" w:themeTint="BF"/>
-        <w:bottom w:val="single" w:sz="8" w:space="0" w:color="CF7B79" w:themeColor="accent2" w:themeTint="BF"/>
-        <w:right w:val="single" w:sz="8" w:space="0" w:color="CF7B79" w:themeColor="accent2" w:themeTint="BF"/>
-        <w:insideH w:val="single" w:sz="8" w:space="0" w:color="CF7B79" w:themeColor="accent2" w:themeTint="BF"/>
+        <w:top w:val="single" w:sz="8" w:space="0" w:color="EE9465" w:themeColor="accent2" w:themeTint="BF"/>
+        <w:left w:val="single" w:sz="8" w:space="0" w:color="EE9465" w:themeColor="accent2" w:themeTint="BF"/>
+        <w:bottom w:val="single" w:sz="8" w:space="0" w:color="EE9465" w:themeColor="accent2" w:themeTint="BF"/>
+        <w:right w:val="single" w:sz="8" w:space="0" w:color="EE9465" w:themeColor="accent2" w:themeTint="BF"/>
+        <w:insideH w:val="single" w:sz="8" w:space="0" w:color="EE9465" w:themeColor="accent2" w:themeTint="BF"/>
       </w:tblBorders>
     </w:tblPr>
     <w:tblStylePr w:type="firstRow">
@@ -5085,14 +4841,14 @@
       <w:tblPr/>
       <w:tcPr>
         <w:tcBorders>
-          <w:top w:val="single" w:sz="8" w:space="0" w:color="CF7B79" w:themeColor="accent2" w:themeTint="BF"/>
-          <w:left w:val="single" w:sz="8" w:space="0" w:color="CF7B79" w:themeColor="accent2" w:themeTint="BF"/>
-          <w:bottom w:val="single" w:sz="8" w:space="0" w:color="CF7B79" w:themeColor="accent2" w:themeTint="BF"/>
-          <w:right w:val="single" w:sz="8" w:space="0" w:color="CF7B79" w:themeColor="accent2" w:themeTint="BF"/>
-          <w:insideH w:val="nil"/>
-          <w:insideV w:val="nil"/>
-        </w:tcBorders>
-        <w:shd w:val="clear" w:color="auto" w:fill="C0504D" w:themeFill="accent2"/>
+          <w:top w:val="single" w:sz="8" w:space="0" w:color="EE9465" w:themeColor="accent2" w:themeTint="BF"/>
+          <w:left w:val="single" w:sz="8" w:space="0" w:color="EE9465" w:themeColor="accent2" w:themeTint="BF"/>
+          <w:bottom w:val="single" w:sz="8" w:space="0" w:color="EE9465" w:themeColor="accent2" w:themeTint="BF"/>
+          <w:right w:val="single" w:sz="8" w:space="0" w:color="EE9465" w:themeColor="accent2" w:themeTint="BF"/>
+          <w:insideH w:val="nil"/>
+          <w:insideV w:val="nil"/>
+        </w:tcBorders>
+        <w:shd w:val="clear" w:color="auto" w:fill="E97132" w:themeFill="accent2"/>
       </w:tcPr>
     </w:tblStylePr>
     <w:tblStylePr w:type="lastRow">
@@ -5106,10 +4862,10 @@
       <w:tblPr/>
       <w:tcPr>
         <w:tcBorders>
-          <w:top w:val="double" w:sz="6" w:space="0" w:color="CF7B79" w:themeColor="accent2" w:themeTint="BF"/>
-          <w:left w:val="single" w:sz="8" w:space="0" w:color="CF7B79" w:themeColor="accent2" w:themeTint="BF"/>
-          <w:bottom w:val="single" w:sz="8" w:space="0" w:color="CF7B79" w:themeColor="accent2" w:themeTint="BF"/>
-          <w:right w:val="single" w:sz="8" w:space="0" w:color="CF7B79" w:themeColor="accent2" w:themeTint="BF"/>
+          <w:top w:val="double" w:sz="6" w:space="0" w:color="EE9465" w:themeColor="accent2" w:themeTint="BF"/>
+          <w:left w:val="single" w:sz="8" w:space="0" w:color="EE9465" w:themeColor="accent2" w:themeTint="BF"/>
+          <w:bottom w:val="single" w:sz="8" w:space="0" w:color="EE9465" w:themeColor="accent2" w:themeTint="BF"/>
+          <w:right w:val="single" w:sz="8" w:space="0" w:color="EE9465" w:themeColor="accent2" w:themeTint="BF"/>
           <w:insideH w:val="nil"/>
           <w:insideV w:val="nil"/>
         </w:tcBorders>
@@ -5130,7 +4886,7 @@
     <w:tblStylePr w:type="band1Vert">
       <w:tblPr/>
       <w:tcPr>
-        <w:shd w:val="clear" w:color="auto" w:fill="EFD3D2" w:themeFill="accent2" w:themeFillTint="3F"/>
+        <w:shd w:val="clear" w:color="auto" w:fill="F9DBCC" w:themeFill="accent2" w:themeFillTint="3F"/>
       </w:tcPr>
     </w:tblStylePr>
     <w:tblStylePr w:type="band1Horz">
@@ -5140,7 +4896,7 @@
           <w:insideH w:val="nil"/>
           <w:insideV w:val="nil"/>
         </w:tcBorders>
-        <w:shd w:val="clear" w:color="auto" w:fill="EFD3D2" w:themeFill="accent2" w:themeFillTint="3F"/>
+        <w:shd w:val="clear" w:color="auto" w:fill="F9DBCC" w:themeFill="accent2" w:themeFillTint="3F"/>
       </w:tcPr>
     </w:tblStylePr>
     <w:tblStylePr w:type="band2Horz">
@@ -5165,11 +4921,11 @@
       <w:tblStyleRowBandSize w:val="1"/>
       <w:tblStyleColBandSize w:val="1"/>
       <w:tblBorders>
-        <w:top w:val="single" w:sz="8" w:space="0" w:color="B3CC82" w:themeColor="accent3" w:themeTint="BF"/>
-        <w:left w:val="single" w:sz="8" w:space="0" w:color="B3CC82" w:themeColor="accent3" w:themeTint="BF"/>
-        <w:bottom w:val="single" w:sz="8" w:space="0" w:color="B3CC82" w:themeColor="accent3" w:themeTint="BF"/>
-        <w:right w:val="single" w:sz="8" w:space="0" w:color="B3CC82" w:themeColor="accent3" w:themeTint="BF"/>
-        <w:insideH w:val="single" w:sz="8" w:space="0" w:color="B3CC82" w:themeColor="accent3" w:themeTint="BF"/>
+        <w:top w:val="single" w:sz="8" w:space="0" w:color="2BB73D" w:themeColor="accent3" w:themeTint="BF"/>
+        <w:left w:val="single" w:sz="8" w:space="0" w:color="2BB73D" w:themeColor="accent3" w:themeTint="BF"/>
+        <w:bottom w:val="single" w:sz="8" w:space="0" w:color="2BB73D" w:themeColor="accent3" w:themeTint="BF"/>
+        <w:right w:val="single" w:sz="8" w:space="0" w:color="2BB73D" w:themeColor="accent3" w:themeTint="BF"/>
+        <w:insideH w:val="single" w:sz="8" w:space="0" w:color="2BB73D" w:themeColor="accent3" w:themeTint="BF"/>
       </w:tblBorders>
     </w:tblPr>
     <w:tblStylePr w:type="firstRow">
@@ -5184,14 +4940,14 @@
       <w:tblPr/>
       <w:tcPr>
         <w:tcBorders>
-          <w:top w:val="single" w:sz="8" w:space="0" w:color="B3CC82" w:themeColor="accent3" w:themeTint="BF"/>
-          <w:left w:val="single" w:sz="8" w:space="0" w:color="B3CC82" w:themeColor="accent3" w:themeTint="BF"/>
-          <w:bottom w:val="single" w:sz="8" w:space="0" w:color="B3CC82" w:themeColor="accent3" w:themeTint="BF"/>
-          <w:right w:val="single" w:sz="8" w:space="0" w:color="B3CC82" w:themeColor="accent3" w:themeTint="BF"/>
-          <w:insideH w:val="nil"/>
-          <w:insideV w:val="nil"/>
-        </w:tcBorders>
-        <w:shd w:val="clear" w:color="auto" w:fill="9BBB59" w:themeFill="accent3"/>
+          <w:top w:val="single" w:sz="8" w:space="0" w:color="2BB73D" w:themeColor="accent3" w:themeTint="BF"/>
+          <w:left w:val="single" w:sz="8" w:space="0" w:color="2BB73D" w:themeColor="accent3" w:themeTint="BF"/>
+          <w:bottom w:val="single" w:sz="8" w:space="0" w:color="2BB73D" w:themeColor="accent3" w:themeTint="BF"/>
+          <w:right w:val="single" w:sz="8" w:space="0" w:color="2BB73D" w:themeColor="accent3" w:themeTint="BF"/>
+          <w:insideH w:val="nil"/>
+          <w:insideV w:val="nil"/>
+        </w:tcBorders>
+        <w:shd w:val="clear" w:color="auto" w:fill="196B24" w:themeFill="accent3"/>
       </w:tcPr>
     </w:tblStylePr>
     <w:tblStylePr w:type="lastRow">
@@ -5205,10 +4961,10 @@
       <w:tblPr/>
       <w:tcPr>
         <w:tcBorders>
-          <w:top w:val="double" w:sz="6" w:space="0" w:color="B3CC82" w:themeColor="accent3" w:themeTint="BF"/>
-          <w:left w:val="single" w:sz="8" w:space="0" w:color="B3CC82" w:themeColor="accent3" w:themeTint="BF"/>
-          <w:bottom w:val="single" w:sz="8" w:space="0" w:color="B3CC82" w:themeColor="accent3" w:themeTint="BF"/>
-          <w:right w:val="single" w:sz="8" w:space="0" w:color="B3CC82" w:themeColor="accent3" w:themeTint="BF"/>
+          <w:top w:val="double" w:sz="6" w:space="0" w:color="2BB73D" w:themeColor="accent3" w:themeTint="BF"/>
+          <w:left w:val="single" w:sz="8" w:space="0" w:color="2BB73D" w:themeColor="accent3" w:themeTint="BF"/>
+          <w:bottom w:val="single" w:sz="8" w:space="0" w:color="2BB73D" w:themeColor="accent3" w:themeTint="BF"/>
+          <w:right w:val="single" w:sz="8" w:space="0" w:color="2BB73D" w:themeColor="accent3" w:themeTint="BF"/>
           <w:insideH w:val="nil"/>
           <w:insideV w:val="nil"/>
         </w:tcBorders>
@@ -5229,7 +4985,7 @@
     <w:tblStylePr w:type="band1Vert">
       <w:tblPr/>
       <w:tcPr>
-        <w:shd w:val="clear" w:color="auto" w:fill="E6EED5" w:themeFill="accent3" w:themeFillTint="3F"/>
+        <w:shd w:val="clear" w:color="auto" w:fill="B3EDBA" w:themeFill="accent3" w:themeFillTint="3F"/>
       </w:tcPr>
     </w:tblStylePr>
     <w:tblStylePr w:type="band1Horz">
@@ -5239,7 +4995,7 @@
           <w:insideH w:val="nil"/>
           <w:insideV w:val="nil"/>
         </w:tcBorders>
-        <w:shd w:val="clear" w:color="auto" w:fill="E6EED5" w:themeFill="accent3" w:themeFillTint="3F"/>
+        <w:shd w:val="clear" w:color="auto" w:fill="B3EDBA" w:themeFill="accent3" w:themeFillTint="3F"/>
       </w:tcPr>
     </w:tblStylePr>
     <w:tblStylePr w:type="band2Horz">
@@ -5264,11 +5020,11 @@
       <w:tblStyleRowBandSize w:val="1"/>
       <w:tblStyleColBandSize w:val="1"/>
       <w:tblBorders>
-        <w:top w:val="single" w:sz="8" w:space="0" w:color="9F8AB9" w:themeColor="accent4" w:themeTint="BF"/>
-        <w:left w:val="single" w:sz="8" w:space="0" w:color="9F8AB9" w:themeColor="accent4" w:themeTint="BF"/>
-        <w:bottom w:val="single" w:sz="8" w:space="0" w:color="9F8AB9" w:themeColor="accent4" w:themeTint="BF"/>
-        <w:right w:val="single" w:sz="8" w:space="0" w:color="9F8AB9" w:themeColor="accent4" w:themeTint="BF"/>
-        <w:insideH w:val="single" w:sz="8" w:space="0" w:color="9F8AB9" w:themeColor="accent4" w:themeTint="BF"/>
+        <w:top w:val="single" w:sz="8" w:space="0" w:color="39BEF1" w:themeColor="accent4" w:themeTint="BF"/>
+        <w:left w:val="single" w:sz="8" w:space="0" w:color="39BEF1" w:themeColor="accent4" w:themeTint="BF"/>
+        <w:bottom w:val="single" w:sz="8" w:space="0" w:color="39BEF1" w:themeColor="accent4" w:themeTint="BF"/>
+        <w:right w:val="single" w:sz="8" w:space="0" w:color="39BEF1" w:themeColor="accent4" w:themeTint="BF"/>
+        <w:insideH w:val="single" w:sz="8" w:space="0" w:color="39BEF1" w:themeColor="accent4" w:themeTint="BF"/>
       </w:tblBorders>
     </w:tblPr>
     <w:tblStylePr w:type="firstRow">
@@ -5283,14 +5039,14 @@
       <w:tblPr/>
       <w:tcPr>
         <w:tcBorders>
-          <w:top w:val="single" w:sz="8" w:space="0" w:color="9F8AB9" w:themeColor="accent4" w:themeTint="BF"/>
-          <w:left w:val="single" w:sz="8" w:space="0" w:color="9F8AB9" w:themeColor="accent4" w:themeTint="BF"/>
-          <w:bottom w:val="single" w:sz="8" w:space="0" w:color="9F8AB9" w:themeColor="accent4" w:themeTint="BF"/>
-          <w:right w:val="single" w:sz="8" w:space="0" w:color="9F8AB9" w:themeColor="accent4" w:themeTint="BF"/>
-          <w:insideH w:val="nil"/>
-          <w:insideV w:val="nil"/>
-        </w:tcBorders>
-        <w:shd w:val="clear" w:color="auto" w:fill="8064A2" w:themeFill="accent4"/>
+          <w:top w:val="single" w:sz="8" w:space="0" w:color="39BEF1" w:themeColor="accent4" w:themeTint="BF"/>
+          <w:left w:val="single" w:sz="8" w:space="0" w:color="39BEF1" w:themeColor="accent4" w:themeTint="BF"/>
+          <w:bottom w:val="single" w:sz="8" w:space="0" w:color="39BEF1" w:themeColor="accent4" w:themeTint="BF"/>
+          <w:right w:val="single" w:sz="8" w:space="0" w:color="39BEF1" w:themeColor="accent4" w:themeTint="BF"/>
+          <w:insideH w:val="nil"/>
+          <w:insideV w:val="nil"/>
+        </w:tcBorders>
+        <w:shd w:val="clear" w:color="auto" w:fill="0F9ED5" w:themeFill="accent4"/>
       </w:tcPr>
     </w:tblStylePr>
     <w:tblStylePr w:type="lastRow">
@@ -5304,10 +5060,10 @@
       <w:tblPr/>
       <w:tcPr>
         <w:tcBorders>
-          <w:top w:val="double" w:sz="6" w:space="0" w:color="9F8AB9" w:themeColor="accent4" w:themeTint="BF"/>
-          <w:left w:val="single" w:sz="8" w:space="0" w:color="9F8AB9" w:themeColor="accent4" w:themeTint="BF"/>
-          <w:bottom w:val="single" w:sz="8" w:space="0" w:color="9F8AB9" w:themeColor="accent4" w:themeTint="BF"/>
-          <w:right w:val="single" w:sz="8" w:space="0" w:color="9F8AB9" w:themeColor="accent4" w:themeTint="BF"/>
+          <w:top w:val="double" w:sz="6" w:space="0" w:color="39BEF1" w:themeColor="accent4" w:themeTint="BF"/>
+          <w:left w:val="single" w:sz="8" w:space="0" w:color="39BEF1" w:themeColor="accent4" w:themeTint="BF"/>
+          <w:bottom w:val="single" w:sz="8" w:space="0" w:color="39BEF1" w:themeColor="accent4" w:themeTint="BF"/>
+          <w:right w:val="single" w:sz="8" w:space="0" w:color="39BEF1" w:themeColor="accent4" w:themeTint="BF"/>
           <w:insideH w:val="nil"/>
           <w:insideV w:val="nil"/>
         </w:tcBorders>
@@ -5328,7 +5084,7 @@
     <w:tblStylePr w:type="band1Vert">
       <w:tblPr/>
       <w:tcPr>
-        <w:shd w:val="clear" w:color="auto" w:fill="DFD8E8" w:themeFill="accent4" w:themeFillTint="3F"/>
+        <w:shd w:val="clear" w:color="auto" w:fill="BDE9FA" w:themeFill="accent4" w:themeFillTint="3F"/>
       </w:tcPr>
     </w:tblStylePr>
     <w:tblStylePr w:type="band1Horz">
@@ -5338,7 +5094,7 @@
           <w:insideH w:val="nil"/>
           <w:insideV w:val="nil"/>
         </w:tcBorders>
-        <w:shd w:val="clear" w:color="auto" w:fill="DFD8E8" w:themeFill="accent4" w:themeFillTint="3F"/>
+        <w:shd w:val="clear" w:color="auto" w:fill="BDE9FA" w:themeFill="accent4" w:themeFillTint="3F"/>
       </w:tcPr>
     </w:tblStylePr>
     <w:tblStylePr w:type="band2Horz">
@@ -5363,11 +5119,11 @@
       <w:tblStyleRowBandSize w:val="1"/>
       <w:tblStyleColBandSize w:val="1"/>
       <w:tblBorders>
-        <w:top w:val="single" w:sz="8" w:space="0" w:color="78C0D4" w:themeColor="accent5" w:themeTint="BF"/>
-        <w:left w:val="single" w:sz="8" w:space="0" w:color="78C0D4" w:themeColor="accent5" w:themeTint="BF"/>
-        <w:bottom w:val="single" w:sz="8" w:space="0" w:color="78C0D4" w:themeColor="accent5" w:themeTint="BF"/>
-        <w:right w:val="single" w:sz="8" w:space="0" w:color="78C0D4" w:themeColor="accent5" w:themeTint="BF"/>
-        <w:insideH w:val="single" w:sz="8" w:space="0" w:color="78C0D4" w:themeColor="accent5" w:themeTint="BF"/>
+        <w:top w:val="single" w:sz="8" w:space="0" w:color="CE49BF" w:themeColor="accent5" w:themeTint="BF"/>
+        <w:left w:val="single" w:sz="8" w:space="0" w:color="CE49BF" w:themeColor="accent5" w:themeTint="BF"/>
+        <w:bottom w:val="single" w:sz="8" w:space="0" w:color="CE49BF" w:themeColor="accent5" w:themeTint="BF"/>
+        <w:right w:val="single" w:sz="8" w:space="0" w:color="CE49BF" w:themeColor="accent5" w:themeTint="BF"/>
+        <w:insideH w:val="single" w:sz="8" w:space="0" w:color="CE49BF" w:themeColor="accent5" w:themeTint="BF"/>
       </w:tblBorders>
     </w:tblPr>
     <w:tblStylePr w:type="firstRow">
@@ -5382,14 +5138,14 @@
       <w:tblPr/>
       <w:tcPr>
         <w:tcBorders>
-          <w:top w:val="single" w:sz="8" w:space="0" w:color="78C0D4" w:themeColor="accent5" w:themeTint="BF"/>
-          <w:left w:val="single" w:sz="8" w:space="0" w:color="78C0D4" w:themeColor="accent5" w:themeTint="BF"/>
-          <w:bottom w:val="single" w:sz="8" w:space="0" w:color="78C0D4" w:themeColor="accent5" w:themeTint="BF"/>
-          <w:right w:val="single" w:sz="8" w:space="0" w:color="78C0D4" w:themeColor="accent5" w:themeTint="BF"/>
-          <w:insideH w:val="nil"/>
-          <w:insideV w:val="nil"/>
-        </w:tcBorders>
-        <w:shd w:val="clear" w:color="auto" w:fill="4BACC6" w:themeFill="accent5"/>
+          <w:top w:val="single" w:sz="8" w:space="0" w:color="CE49BF" w:themeColor="accent5" w:themeTint="BF"/>
+          <w:left w:val="single" w:sz="8" w:space="0" w:color="CE49BF" w:themeColor="accent5" w:themeTint="BF"/>
+          <w:bottom w:val="single" w:sz="8" w:space="0" w:color="CE49BF" w:themeColor="accent5" w:themeTint="BF"/>
+          <w:right w:val="single" w:sz="8" w:space="0" w:color="CE49BF" w:themeColor="accent5" w:themeTint="BF"/>
+          <w:insideH w:val="nil"/>
+          <w:insideV w:val="nil"/>
+        </w:tcBorders>
+        <w:shd w:val="clear" w:color="auto" w:fill="A02B93" w:themeFill="accent5"/>
       </w:tcPr>
     </w:tblStylePr>
     <w:tblStylePr w:type="lastRow">
@@ -5403,10 +5159,10 @@
       <w:tblPr/>
       <w:tcPr>
         <w:tcBorders>
-          <w:top w:val="double" w:sz="6" w:space="0" w:color="78C0D4" w:themeColor="accent5" w:themeTint="BF"/>
-          <w:left w:val="single" w:sz="8" w:space="0" w:color="78C0D4" w:themeColor="accent5" w:themeTint="BF"/>
-          <w:bottom w:val="single" w:sz="8" w:space="0" w:color="78C0D4" w:themeColor="accent5" w:themeTint="BF"/>
-          <w:right w:val="single" w:sz="8" w:space="0" w:color="78C0D4" w:themeColor="accent5" w:themeTint="BF"/>
+          <w:top w:val="double" w:sz="6" w:space="0" w:color="CE49BF" w:themeColor="accent5" w:themeTint="BF"/>
+          <w:left w:val="single" w:sz="8" w:space="0" w:color="CE49BF" w:themeColor="accent5" w:themeTint="BF"/>
+          <w:bottom w:val="single" w:sz="8" w:space="0" w:color="CE49BF" w:themeColor="accent5" w:themeTint="BF"/>
+          <w:right w:val="single" w:sz="8" w:space="0" w:color="CE49BF" w:themeColor="accent5" w:themeTint="BF"/>
           <w:insideH w:val="nil"/>
           <w:insideV w:val="nil"/>
         </w:tcBorders>
@@ -5427,7 +5183,7 @@
     <w:tblStylePr w:type="band1Vert">
       <w:tblPr/>
       <w:tcPr>
-        <w:shd w:val="clear" w:color="auto" w:fill="D2EAF1" w:themeFill="accent5" w:themeFillTint="3F"/>
+        <w:shd w:val="clear" w:color="auto" w:fill="EFC3E9" w:themeFill="accent5" w:themeFillTint="3F"/>
       </w:tcPr>
     </w:tblStylePr>
     <w:tblStylePr w:type="band1Horz">
@@ -5437,7 +5193,7 @@
           <w:insideH w:val="nil"/>
           <w:insideV w:val="nil"/>
         </w:tcBorders>
-        <w:shd w:val="clear" w:color="auto" w:fill="D2EAF1" w:themeFill="accent5" w:themeFillTint="3F"/>
+        <w:shd w:val="clear" w:color="auto" w:fill="EFC3E9" w:themeFill="accent5" w:themeFillTint="3F"/>
       </w:tcPr>
     </w:tblStylePr>
     <w:tblStylePr w:type="band2Horz">
@@ -5462,11 +5218,11 @@
       <w:tblStyleRowBandSize w:val="1"/>
       <w:tblStyleColBandSize w:val="1"/>
       <w:tblBorders>
-        <w:top w:val="single" w:sz="8" w:space="0" w:color="F9B074" w:themeColor="accent6" w:themeTint="BF"/>
-        <w:left w:val="single" w:sz="8" w:space="0" w:color="F9B074" w:themeColor="accent6" w:themeTint="BF"/>
-        <w:bottom w:val="single" w:sz="8" w:space="0" w:color="F9B074" w:themeColor="accent6" w:themeTint="BF"/>
-        <w:right w:val="single" w:sz="8" w:space="0" w:color="F9B074" w:themeColor="accent6" w:themeTint="BF"/>
-        <w:insideH w:val="single" w:sz="8" w:space="0" w:color="F9B074" w:themeColor="accent6" w:themeTint="BF"/>
+        <w:top w:val="single" w:sz="8" w:space="0" w:color="71CF50" w:themeColor="accent6" w:themeTint="BF"/>
+        <w:left w:val="single" w:sz="8" w:space="0" w:color="71CF50" w:themeColor="accent6" w:themeTint="BF"/>
+        <w:bottom w:val="single" w:sz="8" w:space="0" w:color="71CF50" w:themeColor="accent6" w:themeTint="BF"/>
+        <w:right w:val="single" w:sz="8" w:space="0" w:color="71CF50" w:themeColor="accent6" w:themeTint="BF"/>
+        <w:insideH w:val="single" w:sz="8" w:space="0" w:color="71CF50" w:themeColor="accent6" w:themeTint="BF"/>
       </w:tblBorders>
     </w:tblPr>
     <w:tblStylePr w:type="firstRow">
@@ -5481,14 +5237,14 @@
       <w:tblPr/>
       <w:tcPr>
         <w:tcBorders>
-          <w:top w:val="single" w:sz="8" w:space="0" w:color="F9B074" w:themeColor="accent6" w:themeTint="BF"/>
-          <w:left w:val="single" w:sz="8" w:space="0" w:color="F9B074" w:themeColor="accent6" w:themeTint="BF"/>
-          <w:bottom w:val="single" w:sz="8" w:space="0" w:color="F9B074" w:themeColor="accent6" w:themeTint="BF"/>
-          <w:right w:val="single" w:sz="8" w:space="0" w:color="F9B074" w:themeColor="accent6" w:themeTint="BF"/>
-          <w:insideH w:val="nil"/>
-          <w:insideV w:val="nil"/>
-        </w:tcBorders>
-        <w:shd w:val="clear" w:color="auto" w:fill="F79646" w:themeFill="accent6"/>
+          <w:top w:val="single" w:sz="8" w:space="0" w:color="71CF50" w:themeColor="accent6" w:themeTint="BF"/>
+          <w:left w:val="single" w:sz="8" w:space="0" w:color="71CF50" w:themeColor="accent6" w:themeTint="BF"/>
+          <w:bottom w:val="single" w:sz="8" w:space="0" w:color="71CF50" w:themeColor="accent6" w:themeTint="BF"/>
+          <w:right w:val="single" w:sz="8" w:space="0" w:color="71CF50" w:themeColor="accent6" w:themeTint="BF"/>
+          <w:insideH w:val="nil"/>
+          <w:insideV w:val="nil"/>
+        </w:tcBorders>
+        <w:shd w:val="clear" w:color="auto" w:fill="4EA72E" w:themeFill="accent6"/>
       </w:tcPr>
     </w:tblStylePr>
     <w:tblStylePr w:type="lastRow">
@@ -5502,10 +5258,10 @@
       <w:tblPr/>
       <w:tcPr>
         <w:tcBorders>
-          <w:top w:val="double" w:sz="6" w:space="0" w:color="F9B074" w:themeColor="accent6" w:themeTint="BF"/>
-          <w:left w:val="single" w:sz="8" w:space="0" w:color="F9B074" w:themeColor="accent6" w:themeTint="BF"/>
-          <w:bottom w:val="single" w:sz="8" w:space="0" w:color="F9B074" w:themeColor="accent6" w:themeTint="BF"/>
-          <w:right w:val="single" w:sz="8" w:space="0" w:color="F9B074" w:themeColor="accent6" w:themeTint="BF"/>
+          <w:top w:val="double" w:sz="6" w:space="0" w:color="71CF50" w:themeColor="accent6" w:themeTint="BF"/>
+          <w:left w:val="single" w:sz="8" w:space="0" w:color="71CF50" w:themeColor="accent6" w:themeTint="BF"/>
+          <w:bottom w:val="single" w:sz="8" w:space="0" w:color="71CF50" w:themeColor="accent6" w:themeTint="BF"/>
+          <w:right w:val="single" w:sz="8" w:space="0" w:color="71CF50" w:themeColor="accent6" w:themeTint="BF"/>
           <w:insideH w:val="nil"/>
           <w:insideV w:val="nil"/>
         </w:tcBorders>
@@ -5526,7 +5282,7 @@
     <w:tblStylePr w:type="band1Vert">
       <w:tblPr/>
       <w:tcPr>
-        <w:shd w:val="clear" w:color="auto" w:fill="FDE4D0" w:themeFill="accent6" w:themeFillTint="3F"/>
+        <w:shd w:val="clear" w:color="auto" w:fill="D0EFC5" w:themeFill="accent6" w:themeFillTint="3F"/>
       </w:tcPr>
     </w:tblStylePr>
     <w:tblStylePr w:type="band1Horz">
@@ -5536,7 +5292,7 @@
           <w:insideH w:val="nil"/>
           <w:insideV w:val="nil"/>
         </w:tcBorders>
-        <w:shd w:val="clear" w:color="auto" w:fill="FDE4D0" w:themeFill="accent6" w:themeFillTint="3F"/>
+        <w:shd w:val="clear" w:color="auto" w:fill="D0EFC5" w:themeFill="accent6" w:themeFillTint="3F"/>
       </w:tcPr>
     </w:tblStylePr>
     <w:tblStylePr w:type="band2Horz">
@@ -5726,7 +5482,7 @@
           <w:insideH w:val="nil"/>
           <w:insideV w:val="nil"/>
         </w:tcBorders>
-        <w:shd w:val="clear" w:color="auto" w:fill="4F81BD" w:themeFill="accent1"/>
+        <w:shd w:val="clear" w:color="auto" w:fill="156082" w:themeFill="accent1"/>
       </w:tcPr>
     </w:tblStylePr>
     <w:tblStylePr w:type="lastRow">
@@ -5765,7 +5521,7 @@
           <w:insideH w:val="nil"/>
           <w:insideV w:val="nil"/>
         </w:tcBorders>
-        <w:shd w:val="clear" w:color="auto" w:fill="4F81BD" w:themeFill="accent1"/>
+        <w:shd w:val="clear" w:color="auto" w:fill="156082" w:themeFill="accent1"/>
       </w:tcPr>
     </w:tblStylePr>
     <w:tblStylePr w:type="lastCol">
@@ -5782,7 +5538,7 @@
           <w:insideH w:val="nil"/>
           <w:insideV w:val="nil"/>
         </w:tcBorders>
-        <w:shd w:val="clear" w:color="auto" w:fill="4F81BD" w:themeFill="accent1"/>
+        <w:shd w:val="clear" w:color="auto" w:fill="156082" w:themeFill="accent1"/>
       </w:tcPr>
     </w:tblStylePr>
     <w:tblStylePr w:type="band1Vert">
@@ -5868,7 +5624,7 @@
           <w:insideH w:val="nil"/>
           <w:insideV w:val="nil"/>
         </w:tcBorders>
-        <w:shd w:val="clear" w:color="auto" w:fill="C0504D" w:themeFill="accent2"/>
+        <w:shd w:val="clear" w:color="auto" w:fill="E97132" w:themeFill="accent2"/>
       </w:tcPr>
     </w:tblStylePr>
     <w:tblStylePr w:type="lastRow">
@@ -5907,7 +5663,7 @@
           <w:insideH w:val="nil"/>
           <w:insideV w:val="nil"/>
         </w:tcBorders>
-        <w:shd w:val="clear" w:color="auto" w:fill="C0504D" w:themeFill="accent2"/>
+        <w:shd w:val="clear" w:color="auto" w:fill="E97132" w:themeFill="accent2"/>
       </w:tcPr>
     </w:tblStylePr>
     <w:tblStylePr w:type="lastCol">
@@ -5924,7 +5680,7 @@
           <w:insideH w:val="nil"/>
           <w:insideV w:val="nil"/>
         </w:tcBorders>
-        <w:shd w:val="clear" w:color="auto" w:fill="C0504D" w:themeFill="accent2"/>
+        <w:shd w:val="clear" w:color="auto" w:fill="E97132" w:themeFill="accent2"/>
       </w:tcPr>
     </w:tblStylePr>
     <w:tblStylePr w:type="band1Vert">
@@ -6010,7 +5766,7 @@
           <w:insideH w:val="nil"/>
           <w:insideV w:val="nil"/>
         </w:tcBorders>
-        <w:shd w:val="clear" w:color="auto" w:fill="9BBB59" w:themeFill="accent3"/>
+        <w:shd w:val="clear" w:color="auto" w:fill="196B24" w:themeFill="accent3"/>
       </w:tcPr>
     </w:tblStylePr>
     <w:tblStylePr w:type="lastRow">
@@ -6049,7 +5805,7 @@
           <w:insideH w:val="nil"/>
           <w:insideV w:val="nil"/>
         </w:tcBorders>
-        <w:shd w:val="clear" w:color="auto" w:fill="9BBB59" w:themeFill="accent3"/>
+        <w:shd w:val="clear" w:color="auto" w:fill="196B24" w:themeFill="accent3"/>
       </w:tcPr>
     </w:tblStylePr>
     <w:tblStylePr w:type="lastCol">
@@ -6066,7 +5822,7 @@
           <w:insideH w:val="nil"/>
           <w:insideV w:val="nil"/>
         </w:tcBorders>
-        <w:shd w:val="clear" w:color="auto" w:fill="9BBB59" w:themeFill="accent3"/>
+        <w:shd w:val="clear" w:color="auto" w:fill="196B24" w:themeFill="accent3"/>
       </w:tcPr>
     </w:tblStylePr>
     <w:tblStylePr w:type="band1Vert">
@@ -6152,7 +5908,7 @@
           <w:insideH w:val="nil"/>
           <w:insideV w:val="nil"/>
         </w:tcBorders>
-        <w:shd w:val="clear" w:color="auto" w:fill="8064A2" w:themeFill="accent4"/>
+        <w:shd w:val="clear" w:color="auto" w:fill="0F9ED5" w:themeFill="accent4"/>
       </w:tcPr>
     </w:tblStylePr>
     <w:tblStylePr w:type="lastRow">
@@ -6191,7 +5947,7 @@
           <w:insideH w:val="nil"/>
           <w:insideV w:val="nil"/>
         </w:tcBorders>
-        <w:shd w:val="clear" w:color="auto" w:fill="8064A2" w:themeFill="accent4"/>
+        <w:shd w:val="clear" w:color="auto" w:fill="0F9ED5" w:themeFill="accent4"/>
       </w:tcPr>
     </w:tblStylePr>
     <w:tblStylePr w:type="lastCol">
@@ -6208,7 +5964,7 @@
           <w:insideH w:val="nil"/>
           <w:insideV w:val="nil"/>
         </w:tcBorders>
-        <w:shd w:val="clear" w:color="auto" w:fill="8064A2" w:themeFill="accent4"/>
+        <w:shd w:val="clear" w:color="auto" w:fill="0F9ED5" w:themeFill="accent4"/>
       </w:tcPr>
     </w:tblStylePr>
     <w:tblStylePr w:type="band1Vert">
@@ -6294,7 +6050,7 @@
           <w:insideH w:val="nil"/>
           <w:insideV w:val="nil"/>
         </w:tcBorders>
-        <w:shd w:val="clear" w:color="auto" w:fill="4BACC6" w:themeFill="accent5"/>
+        <w:shd w:val="clear" w:color="auto" w:fill="A02B93" w:themeFill="accent5"/>
       </w:tcPr>
     </w:tblStylePr>
     <w:tblStylePr w:type="lastRow">
@@ -6333,7 +6089,7 @@
           <w:insideH w:val="nil"/>
           <w:insideV w:val="nil"/>
         </w:tcBorders>
-        <w:shd w:val="clear" w:color="auto" w:fill="4BACC6" w:themeFill="accent5"/>
+        <w:shd w:val="clear" w:color="auto" w:fill="A02B93" w:themeFill="accent5"/>
       </w:tcPr>
     </w:tblStylePr>
     <w:tblStylePr w:type="lastCol">
@@ -6350,7 +6106,7 @@
           <w:insideH w:val="nil"/>
           <w:insideV w:val="nil"/>
         </w:tcBorders>
-        <w:shd w:val="clear" w:color="auto" w:fill="4BACC6" w:themeFill="accent5"/>
+        <w:shd w:val="clear" w:color="auto" w:fill="A02B93" w:themeFill="accent5"/>
       </w:tcPr>
     </w:tblStylePr>
     <w:tblStylePr w:type="band1Vert">
@@ -6436,7 +6192,7 @@
           <w:insideH w:val="nil"/>
           <w:insideV w:val="nil"/>
         </w:tcBorders>
-        <w:shd w:val="clear" w:color="auto" w:fill="F79646" w:themeFill="accent6"/>
+        <w:shd w:val="clear" w:color="auto" w:fill="4EA72E" w:themeFill="accent6"/>
       </w:tcPr>
     </w:tblStylePr>
     <w:tblStylePr w:type="lastRow">
@@ -6475,7 +6231,7 @@
           <w:insideH w:val="nil"/>
           <w:insideV w:val="nil"/>
         </w:tcBorders>
-        <w:shd w:val="clear" w:color="auto" w:fill="F79646" w:themeFill="accent6"/>
+        <w:shd w:val="clear" w:color="auto" w:fill="4EA72E" w:themeFill="accent6"/>
       </w:tcPr>
     </w:tblStylePr>
     <w:tblStylePr w:type="lastCol">
@@ -6492,7 +6248,7 @@
           <w:insideH w:val="nil"/>
           <w:insideV w:val="nil"/>
         </w:tcBorders>
-        <w:shd w:val="clear" w:color="auto" w:fill="F79646" w:themeFill="accent6"/>
+        <w:shd w:val="clear" w:color="auto" w:fill="4EA72E" w:themeFill="accent6"/>
       </w:tcPr>
     </w:tblStylePr>
     <w:tblStylePr w:type="band1Vert">
@@ -6578,7 +6334,7 @@
       <w:rPr>
         <w:b/>
         <w:bCs/>
-        <w:color w:val="1F497D" w:themeColor="text2"/>
+        <w:color w:val="0E2841" w:themeColor="text2"/>
       </w:rPr>
       <w:tblPr/>
       <w:tcPr>
@@ -6635,8 +6391,8 @@
       <w:tblStyleRowBandSize w:val="1"/>
       <w:tblStyleColBandSize w:val="1"/>
       <w:tblBorders>
-        <w:top w:val="single" w:sz="8" w:space="0" w:color="4F81BD" w:themeColor="accent1"/>
-        <w:bottom w:val="single" w:sz="8" w:space="0" w:color="4F81BD" w:themeColor="accent1"/>
+        <w:top w:val="single" w:sz="8" w:space="0" w:color="156082" w:themeColor="accent1"/>
+        <w:bottom w:val="single" w:sz="8" w:space="0" w:color="156082" w:themeColor="accent1"/>
       </w:tblBorders>
     </w:tblPr>
     <w:tblStylePr w:type="firstRow">
@@ -6647,7 +6403,7 @@
       <w:tcPr>
         <w:tcBorders>
           <w:top w:val="nil"/>
-          <w:bottom w:val="single" w:sz="8" w:space="0" w:color="4F81BD" w:themeColor="accent1"/>
+          <w:bottom w:val="single" w:sz="8" w:space="0" w:color="156082" w:themeColor="accent1"/>
         </w:tcBorders>
       </w:tcPr>
     </w:tblStylePr>
@@ -6655,13 +6411,13 @@
       <w:rPr>
         <w:b/>
         <w:bCs/>
-        <w:color w:val="1F497D" w:themeColor="text2"/>
-      </w:rPr>
-      <w:tblPr/>
-      <w:tcPr>
-        <w:tcBorders>
-          <w:top w:val="single" w:sz="8" w:space="0" w:color="4F81BD" w:themeColor="accent1"/>
-          <w:bottom w:val="single" w:sz="8" w:space="0" w:color="4F81BD" w:themeColor="accent1"/>
+        <w:color w:val="0E2841" w:themeColor="text2"/>
+      </w:rPr>
+      <w:tblPr/>
+      <w:tcPr>
+        <w:tcBorders>
+          <w:top w:val="single" w:sz="8" w:space="0" w:color="156082" w:themeColor="accent1"/>
+          <w:bottom w:val="single" w:sz="8" w:space="0" w:color="156082" w:themeColor="accent1"/>
         </w:tcBorders>
       </w:tcPr>
     </w:tblStylePr>
@@ -6679,21 +6435,21 @@
       <w:tblPr/>
       <w:tcPr>
         <w:tcBorders>
-          <w:top w:val="single" w:sz="8" w:space="0" w:color="4F81BD" w:themeColor="accent1"/>
-          <w:bottom w:val="single" w:sz="8" w:space="0" w:color="4F81BD" w:themeColor="accent1"/>
+          <w:top w:val="single" w:sz="8" w:space="0" w:color="156082" w:themeColor="accent1"/>
+          <w:bottom w:val="single" w:sz="8" w:space="0" w:color="156082" w:themeColor="accent1"/>
         </w:tcBorders>
       </w:tcPr>
     </w:tblStylePr>
     <w:tblStylePr w:type="band1Vert">
       <w:tblPr/>
       <w:tcPr>
-        <w:shd w:val="clear" w:color="auto" w:fill="D3DFEE" w:themeFill="accent1" w:themeFillTint="3F"/>
+        <w:shd w:val="clear" w:color="auto" w:fill="B2DEF2" w:themeFill="accent1" w:themeFillTint="3F"/>
       </w:tcPr>
     </w:tblStylePr>
     <w:tblStylePr w:type="band1Horz">
       <w:tblPr/>
       <w:tcPr>
-        <w:shd w:val="clear" w:color="auto" w:fill="D3DFEE" w:themeFill="accent1" w:themeFillTint="3F"/>
+        <w:shd w:val="clear" w:color="auto" w:fill="B2DEF2" w:themeFill="accent1" w:themeFillTint="3F"/>
       </w:tcPr>
     </w:tblStylePr>
   </w:style>
@@ -6712,8 +6468,8 @@
       <w:tblStyleRowBandSize w:val="1"/>
       <w:tblStyleColBandSize w:val="1"/>
       <w:tblBorders>
-        <w:top w:val="single" w:sz="8" w:space="0" w:color="C0504D" w:themeColor="accent2"/>
-        <w:bottom w:val="single" w:sz="8" w:space="0" w:color="C0504D" w:themeColor="accent2"/>
+        <w:top w:val="single" w:sz="8" w:space="0" w:color="E97132" w:themeColor="accent2"/>
+        <w:bottom w:val="single" w:sz="8" w:space="0" w:color="E97132" w:themeColor="accent2"/>
       </w:tblBorders>
     </w:tblPr>
     <w:tblStylePr w:type="firstRow">
@@ -6724,7 +6480,7 @@
       <w:tcPr>
         <w:tcBorders>
           <w:top w:val="nil"/>
-          <w:bottom w:val="single" w:sz="8" w:space="0" w:color="C0504D" w:themeColor="accent2"/>
+          <w:bottom w:val="single" w:sz="8" w:space="0" w:color="E97132" w:themeColor="accent2"/>
         </w:tcBorders>
       </w:tcPr>
     </w:tblStylePr>
@@ -6732,13 +6488,13 @@
       <w:rPr>
         <w:b/>
         <w:bCs/>
-        <w:color w:val="1F497D" w:themeColor="text2"/>
-      </w:rPr>
-      <w:tblPr/>
-      <w:tcPr>
-        <w:tcBorders>
-          <w:top w:val="single" w:sz="8" w:space="0" w:color="C0504D" w:themeColor="accent2"/>
-          <w:bottom w:val="single" w:sz="8" w:space="0" w:color="C0504D" w:themeColor="accent2"/>
+        <w:color w:val="0E2841" w:themeColor="text2"/>
+      </w:rPr>
+      <w:tblPr/>
+      <w:tcPr>
+        <w:tcBorders>
+          <w:top w:val="single" w:sz="8" w:space="0" w:color="E97132" w:themeColor="accent2"/>
+          <w:bottom w:val="single" w:sz="8" w:space="0" w:color="E97132" w:themeColor="accent2"/>
         </w:tcBorders>
       </w:tcPr>
     </w:tblStylePr>
@@ -6756,21 +6512,21 @@
       <w:tblPr/>
       <w:tcPr>
         <w:tcBorders>
-          <w:top w:val="single" w:sz="8" w:space="0" w:color="C0504D" w:themeColor="accent2"/>
-          <w:bottom w:val="single" w:sz="8" w:space="0" w:color="C0504D" w:themeColor="accent2"/>
+          <w:top w:val="single" w:sz="8" w:space="0" w:color="E97132" w:themeColor="accent2"/>
+          <w:bottom w:val="single" w:sz="8" w:space="0" w:color="E97132" w:themeColor="accent2"/>
         </w:tcBorders>
       </w:tcPr>
     </w:tblStylePr>
     <w:tblStylePr w:type="band1Vert">
       <w:tblPr/>
       <w:tcPr>
-        <w:shd w:val="clear" w:color="auto" w:fill="EFD3D2" w:themeFill="accent2" w:themeFillTint="3F"/>
+        <w:shd w:val="clear" w:color="auto" w:fill="F9DBCC" w:themeFill="accent2" w:themeFillTint="3F"/>
       </w:tcPr>
     </w:tblStylePr>
     <w:tblStylePr w:type="band1Horz">
       <w:tblPr/>
       <w:tcPr>
-        <w:shd w:val="clear" w:color="auto" w:fill="EFD3D2" w:themeFill="accent2" w:themeFillTint="3F"/>
+        <w:shd w:val="clear" w:color="auto" w:fill="F9DBCC" w:themeFill="accent2" w:themeFillTint="3F"/>
       </w:tcPr>
     </w:tblStylePr>
   </w:style>
@@ -6789,8 +6545,8 @@
       <w:tblStyleRowBandSize w:val="1"/>
       <w:tblStyleColBandSize w:val="1"/>
       <w:tblBorders>
-        <w:top w:val="single" w:sz="8" w:space="0" w:color="9BBB59" w:themeColor="accent3"/>
-        <w:bottom w:val="single" w:sz="8" w:space="0" w:color="9BBB59" w:themeColor="accent3"/>
+        <w:top w:val="single" w:sz="8" w:space="0" w:color="196B24" w:themeColor="accent3"/>
+        <w:bottom w:val="single" w:sz="8" w:space="0" w:color="196B24" w:themeColor="accent3"/>
       </w:tblBorders>
     </w:tblPr>
     <w:tblStylePr w:type="firstRow">
@@ -6801,7 +6557,7 @@
       <w:tcPr>
         <w:tcBorders>
           <w:top w:val="nil"/>
-          <w:bottom w:val="single" w:sz="8" w:space="0" w:color="9BBB59" w:themeColor="accent3"/>
+          <w:bottom w:val="single" w:sz="8" w:space="0" w:color="196B24" w:themeColor="accent3"/>
         </w:tcBorders>
       </w:tcPr>
     </w:tblStylePr>
@@ -6809,13 +6565,13 @@
       <w:rPr>
         <w:b/>
         <w:bCs/>
-        <w:color w:val="1F497D" w:themeColor="text2"/>
-      </w:rPr>
-      <w:tblPr/>
-      <w:tcPr>
-        <w:tcBorders>
-          <w:top w:val="single" w:sz="8" w:space="0" w:color="9BBB59" w:themeColor="accent3"/>
-          <w:bottom w:val="single" w:sz="8" w:space="0" w:color="9BBB59" w:themeColor="accent3"/>
+        <w:color w:val="0E2841" w:themeColor="text2"/>
+      </w:rPr>
+      <w:tblPr/>
+      <w:tcPr>
+        <w:tcBorders>
+          <w:top w:val="single" w:sz="8" w:space="0" w:color="196B24" w:themeColor="accent3"/>
+          <w:bottom w:val="single" w:sz="8" w:space="0" w:color="196B24" w:themeColor="accent3"/>
         </w:tcBorders>
       </w:tcPr>
     </w:tblStylePr>
@@ -6833,21 +6589,21 @@
       <w:tblPr/>
       <w:tcPr>
         <w:tcBorders>
-          <w:top w:val="single" w:sz="8" w:space="0" w:color="9BBB59" w:themeColor="accent3"/>
-          <w:bottom w:val="single" w:sz="8" w:space="0" w:color="9BBB59" w:themeColor="accent3"/>
+          <w:top w:val="single" w:sz="8" w:space="0" w:color="196B24" w:themeColor="accent3"/>
+          <w:bottom w:val="single" w:sz="8" w:space="0" w:color="196B24" w:themeColor="accent3"/>
         </w:tcBorders>
       </w:tcPr>
     </w:tblStylePr>
     <w:tblStylePr w:type="band1Vert">
       <w:tblPr/>
       <w:tcPr>
-        <w:shd w:val="clear" w:color="auto" w:fill="E6EED5" w:themeFill="accent3" w:themeFillTint="3F"/>
+        <w:shd w:val="clear" w:color="auto" w:fill="B3EDBA" w:themeFill="accent3" w:themeFillTint="3F"/>
       </w:tcPr>
     </w:tblStylePr>
     <w:tblStylePr w:type="band1Horz">
       <w:tblPr/>
       <w:tcPr>
-        <w:shd w:val="clear" w:color="auto" w:fill="E6EED5" w:themeFill="accent3" w:themeFillTint="3F"/>
+        <w:shd w:val="clear" w:color="auto" w:fill="B3EDBA" w:themeFill="accent3" w:themeFillTint="3F"/>
       </w:tcPr>
     </w:tblStylePr>
   </w:style>
@@ -6866,8 +6622,8 @@
       <w:tblStyleRowBandSize w:val="1"/>
       <w:tblStyleColBandSize w:val="1"/>
       <w:tblBorders>
-        <w:top w:val="single" w:sz="8" w:space="0" w:color="8064A2" w:themeColor="accent4"/>
-        <w:bottom w:val="single" w:sz="8" w:space="0" w:color="8064A2" w:themeColor="accent4"/>
+        <w:top w:val="single" w:sz="8" w:space="0" w:color="0F9ED5" w:themeColor="accent4"/>
+        <w:bottom w:val="single" w:sz="8" w:space="0" w:color="0F9ED5" w:themeColor="accent4"/>
       </w:tblBorders>
     </w:tblPr>
     <w:tblStylePr w:type="firstRow">
@@ -6878,7 +6634,7 @@
       <w:tcPr>
         <w:tcBorders>
           <w:top w:val="nil"/>
-          <w:bottom w:val="single" w:sz="8" w:space="0" w:color="8064A2" w:themeColor="accent4"/>
+          <w:bottom w:val="single" w:sz="8" w:space="0" w:color="0F9ED5" w:themeColor="accent4"/>
         </w:tcBorders>
       </w:tcPr>
     </w:tblStylePr>
@@ -6886,13 +6642,13 @@
       <w:rPr>
         <w:b/>
         <w:bCs/>
-        <w:color w:val="1F497D" w:themeColor="text2"/>
-      </w:rPr>
-      <w:tblPr/>
-      <w:tcPr>
-        <w:tcBorders>
-          <w:top w:val="single" w:sz="8" w:space="0" w:color="8064A2" w:themeColor="accent4"/>
-          <w:bottom w:val="single" w:sz="8" w:space="0" w:color="8064A2" w:themeColor="accent4"/>
+        <w:color w:val="0E2841" w:themeColor="text2"/>
+      </w:rPr>
+      <w:tblPr/>
+      <w:tcPr>
+        <w:tcBorders>
+          <w:top w:val="single" w:sz="8" w:space="0" w:color="0F9ED5" w:themeColor="accent4"/>
+          <w:bottom w:val="single" w:sz="8" w:space="0" w:color="0F9ED5" w:themeColor="accent4"/>
         </w:tcBorders>
       </w:tcPr>
     </w:tblStylePr>
@@ -6910,21 +6666,21 @@
       <w:tblPr/>
       <w:tcPr>
         <w:tcBorders>
-          <w:top w:val="single" w:sz="8" w:space="0" w:color="8064A2" w:themeColor="accent4"/>
-          <w:bottom w:val="single" w:sz="8" w:space="0" w:color="8064A2" w:themeColor="accent4"/>
+          <w:top w:val="single" w:sz="8" w:space="0" w:color="0F9ED5" w:themeColor="accent4"/>
+          <w:bottom w:val="single" w:sz="8" w:space="0" w:color="0F9ED5" w:themeColor="accent4"/>
         </w:tcBorders>
       </w:tcPr>
     </w:tblStylePr>
     <w:tblStylePr w:type="band1Vert">
       <w:tblPr/>
       <w:tcPr>
-        <w:shd w:val="clear" w:color="auto" w:fill="DFD8E8" w:themeFill="accent4" w:themeFillTint="3F"/>
+        <w:shd w:val="clear" w:color="auto" w:fill="BDE9FA" w:themeFill="accent4" w:themeFillTint="3F"/>
       </w:tcPr>
     </w:tblStylePr>
     <w:tblStylePr w:type="band1Horz">
       <w:tblPr/>
       <w:tcPr>
-        <w:shd w:val="clear" w:color="auto" w:fill="DFD8E8" w:themeFill="accent4" w:themeFillTint="3F"/>
+        <w:shd w:val="clear" w:color="auto" w:fill="BDE9FA" w:themeFill="accent4" w:themeFillTint="3F"/>
       </w:tcPr>
     </w:tblStylePr>
   </w:style>
@@ -6943,8 +6699,8 @@
       <w:tblStyleRowBandSize w:val="1"/>
       <w:tblStyleColBandSize w:val="1"/>
       <w:tblBorders>
-        <w:top w:val="single" w:sz="8" w:space="0" w:color="4BACC6" w:themeColor="accent5"/>
-        <w:bottom w:val="single" w:sz="8" w:space="0" w:color="4BACC6" w:themeColor="accent5"/>
+        <w:top w:val="single" w:sz="8" w:space="0" w:color="A02B93" w:themeColor="accent5"/>
+        <w:bottom w:val="single" w:sz="8" w:space="0" w:color="A02B93" w:themeColor="accent5"/>
       </w:tblBorders>
     </w:tblPr>
     <w:tblStylePr w:type="firstRow">
@@ -6955,7 +6711,7 @@
       <w:tcPr>
         <w:tcBorders>
           <w:top w:val="nil"/>
-          <w:bottom w:val="single" w:sz="8" w:space="0" w:color="4BACC6" w:themeColor="accent5"/>
+          <w:bottom w:val="single" w:sz="8" w:space="0" w:color="A02B93" w:themeColor="accent5"/>
         </w:tcBorders>
       </w:tcPr>
     </w:tblStylePr>
@@ -6963,13 +6719,13 @@
       <w:rPr>
         <w:b/>
         <w:bCs/>
-        <w:color w:val="1F497D" w:themeColor="text2"/>
-      </w:rPr>
-      <w:tblPr/>
-      <w:tcPr>
-        <w:tcBorders>
-          <w:top w:val="single" w:sz="8" w:space="0" w:color="4BACC6" w:themeColor="accent5"/>
-          <w:bottom w:val="single" w:sz="8" w:space="0" w:color="4BACC6" w:themeColor="accent5"/>
+        <w:color w:val="0E2841" w:themeColor="text2"/>
+      </w:rPr>
+      <w:tblPr/>
+      <w:tcPr>
+        <w:tcBorders>
+          <w:top w:val="single" w:sz="8" w:space="0" w:color="A02B93" w:themeColor="accent5"/>
+          <w:bottom w:val="single" w:sz="8" w:space="0" w:color="A02B93" w:themeColor="accent5"/>
         </w:tcBorders>
       </w:tcPr>
     </w:tblStylePr>
@@ -6987,21 +6743,21 @@
       <w:tblPr/>
       <w:tcPr>
         <w:tcBorders>
-          <w:top w:val="single" w:sz="8" w:space="0" w:color="4BACC6" w:themeColor="accent5"/>
-          <w:bottom w:val="single" w:sz="8" w:space="0" w:color="4BACC6" w:themeColor="accent5"/>
+          <w:top w:val="single" w:sz="8" w:space="0" w:color="A02B93" w:themeColor="accent5"/>
+          <w:bottom w:val="single" w:sz="8" w:space="0" w:color="A02B93" w:themeColor="accent5"/>
         </w:tcBorders>
       </w:tcPr>
     </w:tblStylePr>
     <w:tblStylePr w:type="band1Vert">
       <w:tblPr/>
       <w:tcPr>
-        <w:shd w:val="clear" w:color="auto" w:fill="D2EAF1" w:themeFill="accent5" w:themeFillTint="3F"/>
+        <w:shd w:val="clear" w:color="auto" w:fill="EFC3E9" w:themeFill="accent5" w:themeFillTint="3F"/>
       </w:tcPr>
     </w:tblStylePr>
     <w:tblStylePr w:type="band1Horz">
       <w:tblPr/>
       <w:tcPr>
-        <w:shd w:val="clear" w:color="auto" w:fill="D2EAF1" w:themeFill="accent5" w:themeFillTint="3F"/>
+        <w:shd w:val="clear" w:color="auto" w:fill="EFC3E9" w:themeFill="accent5" w:themeFillTint="3F"/>
       </w:tcPr>
     </w:tblStylePr>
   </w:style>
@@ -7020,8 +6776,8 @@
       <w:tblStyleRowBandSize w:val="1"/>
       <w:tblStyleColBandSize w:val="1"/>
       <w:tblBorders>
-        <w:top w:val="single" w:sz="8" w:space="0" w:color="F79646" w:themeColor="accent6"/>
-        <w:bottom w:val="single" w:sz="8" w:space="0" w:color="F79646" w:themeColor="accent6"/>
+        <w:top w:val="single" w:sz="8" w:space="0" w:color="4EA72E" w:themeColor="accent6"/>
+        <w:bottom w:val="single" w:sz="8" w:space="0" w:color="4EA72E" w:themeColor="accent6"/>
       </w:tblBorders>
     </w:tblPr>
     <w:tblStylePr w:type="firstRow">
@@ -7032,7 +6788,7 @@
       <w:tcPr>
         <w:tcBorders>
           <w:top w:val="nil"/>
-          <w:bottom w:val="single" w:sz="8" w:space="0" w:color="F79646" w:themeColor="accent6"/>
+          <w:bottom w:val="single" w:sz="8" w:space="0" w:color="4EA72E" w:themeColor="accent6"/>
         </w:tcBorders>
       </w:tcPr>
     </w:tblStylePr>
@@ -7040,13 +6796,13 @@
       <w:rPr>
         <w:b/>
         <w:bCs/>
-        <w:color w:val="1F497D" w:themeColor="text2"/>
-      </w:rPr>
-      <w:tblPr/>
-      <w:tcPr>
-        <w:tcBorders>
-          <w:top w:val="single" w:sz="8" w:space="0" w:color="F79646" w:themeColor="accent6"/>
-          <w:bottom w:val="single" w:sz="8" w:space="0" w:color="F79646" w:themeColor="accent6"/>
+        <w:color w:val="0E2841" w:themeColor="text2"/>
+      </w:rPr>
+      <w:tblPr/>
+      <w:tcPr>
+        <w:tcBorders>
+          <w:top w:val="single" w:sz="8" w:space="0" w:color="4EA72E" w:themeColor="accent6"/>
+          <w:bottom w:val="single" w:sz="8" w:space="0" w:color="4EA72E" w:themeColor="accent6"/>
         </w:tcBorders>
       </w:tcPr>
     </w:tblStylePr>
@@ -7064,21 +6820,21 @@
       <w:tblPr/>
       <w:tcPr>
         <w:tcBorders>
-          <w:top w:val="single" w:sz="8" w:space="0" w:color="F79646" w:themeColor="accent6"/>
-          <w:bottom w:val="single" w:sz="8" w:space="0" w:color="F79646" w:themeColor="accent6"/>
+          <w:top w:val="single" w:sz="8" w:space="0" w:color="4EA72E" w:themeColor="accent6"/>
+          <w:bottom w:val="single" w:sz="8" w:space="0" w:color="4EA72E" w:themeColor="accent6"/>
         </w:tcBorders>
       </w:tcPr>
     </w:tblStylePr>
     <w:tblStylePr w:type="band1Vert">
       <w:tblPr/>
       <w:tcPr>
-        <w:shd w:val="clear" w:color="auto" w:fill="FDE4D0" w:themeFill="accent6" w:themeFillTint="3F"/>
+        <w:shd w:val="clear" w:color="auto" w:fill="D0EFC5" w:themeFill="accent6" w:themeFillTint="3F"/>
       </w:tcPr>
     </w:tblStylePr>
     <w:tblStylePr w:type="band1Horz">
       <w:tblPr/>
       <w:tcPr>
-        <w:shd w:val="clear" w:color="auto" w:fill="FDE4D0" w:themeFill="accent6" w:themeFillTint="3F"/>
+        <w:shd w:val="clear" w:color="auto" w:fill="D0EFC5" w:themeFill="accent6" w:themeFillTint="3F"/>
       </w:tcPr>
     </w:tblStylePr>
   </w:style>
@@ -7219,10 +6975,10 @@
       <w:tblStyleRowBandSize w:val="1"/>
       <w:tblStyleColBandSize w:val="1"/>
       <w:tblBorders>
-        <w:top w:val="single" w:sz="8" w:space="0" w:color="4F81BD" w:themeColor="accent1"/>
-        <w:left w:val="single" w:sz="8" w:space="0" w:color="4F81BD" w:themeColor="accent1"/>
-        <w:bottom w:val="single" w:sz="8" w:space="0" w:color="4F81BD" w:themeColor="accent1"/>
-        <w:right w:val="single" w:sz="8" w:space="0" w:color="4F81BD" w:themeColor="accent1"/>
+        <w:top w:val="single" w:sz="8" w:space="0" w:color="156082" w:themeColor="accent1"/>
+        <w:left w:val="single" w:sz="8" w:space="0" w:color="156082" w:themeColor="accent1"/>
+        <w:bottom w:val="single" w:sz="8" w:space="0" w:color="156082" w:themeColor="accent1"/>
+        <w:right w:val="single" w:sz="8" w:space="0" w:color="156082" w:themeColor="accent1"/>
       </w:tblBorders>
     </w:tblPr>
     <w:tblStylePr w:type="firstRow">
@@ -7235,7 +6991,7 @@
         <w:tcBorders>
           <w:top w:val="nil"/>
           <w:left w:val="nil"/>
-          <w:bottom w:val="single" w:sz="24" w:space="0" w:color="4F81BD" w:themeColor="accent1"/>
+          <w:bottom w:val="single" w:sz="24" w:space="0" w:color="156082" w:themeColor="accent1"/>
           <w:right w:val="nil"/>
           <w:insideH w:val="nil"/>
           <w:insideV w:val="nil"/>
@@ -7247,7 +7003,7 @@
       <w:tblPr/>
       <w:tcPr>
         <w:tcBorders>
-          <w:top w:val="single" w:sz="8" w:space="0" w:color="4F81BD" w:themeColor="accent1"/>
+          <w:top w:val="single" w:sz="8" w:space="0" w:color="156082" w:themeColor="accent1"/>
           <w:left w:val="nil"/>
           <w:bottom w:val="nil"/>
           <w:right w:val="nil"/>
@@ -7264,7 +7020,7 @@
           <w:top w:val="nil"/>
           <w:left w:val="nil"/>
           <w:bottom w:val="nil"/>
-          <w:right w:val="single" w:sz="8" w:space="0" w:color="4F81BD" w:themeColor="accent1"/>
+          <w:right w:val="single" w:sz="8" w:space="0" w:color="156082" w:themeColor="accent1"/>
           <w:insideH w:val="nil"/>
           <w:insideV w:val="nil"/>
         </w:tcBorders>
@@ -7276,7 +7032,7 @@
       <w:tcPr>
         <w:tcBorders>
           <w:top w:val="nil"/>
-          <w:left w:val="single" w:sz="8" w:space="0" w:color="4F81BD" w:themeColor="accent1"/>
+          <w:left w:val="single" w:sz="8" w:space="0" w:color="156082" w:themeColor="accent1"/>
           <w:bottom w:val="nil"/>
           <w:right w:val="nil"/>
           <w:insideH w:val="nil"/>
@@ -7294,7 +7050,7 @@
           <w:insideH w:val="nil"/>
           <w:insideV w:val="nil"/>
         </w:tcBorders>
-        <w:shd w:val="clear" w:color="auto" w:fill="D3DFEE" w:themeFill="accent1" w:themeFillTint="3F"/>
+        <w:shd w:val="clear" w:color="auto" w:fill="B2DEF2" w:themeFill="accent1" w:themeFillTint="3F"/>
       </w:tcPr>
     </w:tblStylePr>
     <w:tblStylePr w:type="band1Horz">
@@ -7306,7 +7062,7 @@
           <w:insideH w:val="nil"/>
           <w:insideV w:val="nil"/>
         </w:tcBorders>
-        <w:shd w:val="clear" w:color="auto" w:fill="D3DFEE" w:themeFill="accent1" w:themeFillTint="3F"/>
+        <w:shd w:val="clear" w:color="auto" w:fill="B2DEF2" w:themeFill="accent1" w:themeFillTint="3F"/>
       </w:tcPr>
     </w:tblStylePr>
     <w:tblStylePr w:type="nwCell">
@@ -7340,10 +7096,10 @@
       <w:tblStyleRowBandSize w:val="1"/>
       <w:tblStyleColBandSize w:val="1"/>
       <w:tblBorders>
-        <w:top w:val="single" w:sz="8" w:space="0" w:color="C0504D" w:themeColor="accent2"/>
-        <w:left w:val="single" w:sz="8" w:space="0" w:color="C0504D" w:themeColor="accent2"/>
-        <w:bottom w:val="single" w:sz="8" w:space="0" w:color="C0504D" w:themeColor="accent2"/>
-        <w:right w:val="single" w:sz="8" w:space="0" w:color="C0504D" w:themeColor="accent2"/>
+        <w:top w:val="single" w:sz="8" w:space="0" w:color="E97132" w:themeColor="accent2"/>
+        <w:left w:val="single" w:sz="8" w:space="0" w:color="E97132" w:themeColor="accent2"/>
+        <w:bottom w:val="single" w:sz="8" w:space="0" w:color="E97132" w:themeColor="accent2"/>
+        <w:right w:val="single" w:sz="8" w:space="0" w:color="E97132" w:themeColor="accent2"/>
       </w:tblBorders>
     </w:tblPr>
     <w:tblStylePr w:type="firstRow">
@@ -7356,7 +7112,7 @@
         <w:tcBorders>
           <w:top w:val="nil"/>
           <w:left w:val="nil"/>
-          <w:bottom w:val="single" w:sz="24" w:space="0" w:color="C0504D" w:themeColor="accent2"/>
+          <w:bottom w:val="single" w:sz="24" w:space="0" w:color="E97132" w:themeColor="accent2"/>
           <w:right w:val="nil"/>
           <w:insideH w:val="nil"/>
           <w:insideV w:val="nil"/>
@@ -7368,7 +7124,7 @@
       <w:tblPr/>
       <w:tcPr>
         <w:tcBorders>
-          <w:top w:val="single" w:sz="8" w:space="0" w:color="C0504D" w:themeColor="accent2"/>
+          <w:top w:val="single" w:sz="8" w:space="0" w:color="E97132" w:themeColor="accent2"/>
           <w:left w:val="nil"/>
           <w:bottom w:val="nil"/>
           <w:right w:val="nil"/>
@@ -7385,7 +7141,7 @@
           <w:top w:val="nil"/>
           <w:left w:val="nil"/>
           <w:bottom w:val="nil"/>
-          <w:right w:val="single" w:sz="8" w:space="0" w:color="C0504D" w:themeColor="accent2"/>
+          <w:right w:val="single" w:sz="8" w:space="0" w:color="E97132" w:themeColor="accent2"/>
           <w:insideH w:val="nil"/>
           <w:insideV w:val="nil"/>
         </w:tcBorders>
@@ -7397,7 +7153,7 @@
       <w:tcPr>
         <w:tcBorders>
           <w:top w:val="nil"/>
-          <w:left w:val="single" w:sz="8" w:space="0" w:color="C0504D" w:themeColor="accent2"/>
+          <w:left w:val="single" w:sz="8" w:space="0" w:color="E97132" w:themeColor="accent2"/>
           <w:bottom w:val="nil"/>
           <w:right w:val="nil"/>
           <w:insideH w:val="nil"/>
@@ -7415,7 +7171,7 @@
           <w:insideH w:val="nil"/>
           <w:insideV w:val="nil"/>
         </w:tcBorders>
-        <w:shd w:val="clear" w:color="auto" w:fill="EFD3D2" w:themeFill="accent2" w:themeFillTint="3F"/>
+        <w:shd w:val="clear" w:color="auto" w:fill="F9DBCC" w:themeFill="accent2" w:themeFillTint="3F"/>
       </w:tcPr>
     </w:tblStylePr>
     <w:tblStylePr w:type="band1Horz">
@@ -7427,7 +7183,7 @@
           <w:insideH w:val="nil"/>
           <w:insideV w:val="nil"/>
         </w:tcBorders>
-        <w:shd w:val="clear" w:color="auto" w:fill="EFD3D2" w:themeFill="accent2" w:themeFillTint="3F"/>
+        <w:shd w:val="clear" w:color="auto" w:fill="F9DBCC" w:themeFill="accent2" w:themeFillTint="3F"/>
       </w:tcPr>
     </w:tblStylePr>
     <w:tblStylePr w:type="nwCell">
@@ -7461,10 +7217,10 @@
       <w:tblStyleRowBandSize w:val="1"/>
       <w:tblStyleColBandSize w:val="1"/>
       <w:tblBorders>
-        <w:top w:val="single" w:sz="8" w:space="0" w:color="9BBB59" w:themeColor="accent3"/>
-        <w:left w:val="single" w:sz="8" w:space="0" w:color="9BBB59" w:themeColor="accent3"/>
-        <w:bottom w:val="single" w:sz="8" w:space="0" w:color="9BBB59" w:themeColor="accent3"/>
-        <w:right w:val="single" w:sz="8" w:space="0" w:color="9BBB59" w:themeColor="accent3"/>
+        <w:top w:val="single" w:sz="8" w:space="0" w:color="196B24" w:themeColor="accent3"/>
+        <w:left w:val="single" w:sz="8" w:space="0" w:color="196B24" w:themeColor="accent3"/>
+        <w:bottom w:val="single" w:sz="8" w:space="0" w:color="196B24" w:themeColor="accent3"/>
+        <w:right w:val="single" w:sz="8" w:space="0" w:color="196B24" w:themeColor="accent3"/>
       </w:tblBorders>
     </w:tblPr>
     <w:tblStylePr w:type="firstRow">
@@ -7477,7 +7233,7 @@
         <w:tcBorders>
           <w:top w:val="nil"/>
           <w:left w:val="nil"/>
-          <w:bottom w:val="single" w:sz="24" w:space="0" w:color="9BBB59" w:themeColor="accent3"/>
+          <w:bottom w:val="single" w:sz="24" w:space="0" w:color="196B24" w:themeColor="accent3"/>
           <w:right w:val="nil"/>
           <w:insideH w:val="nil"/>
           <w:insideV w:val="nil"/>
@@ -7489,7 +7245,7 @@
       <w:tblPr/>
       <w:tcPr>
         <w:tcBorders>
-          <w:top w:val="single" w:sz="8" w:space="0" w:color="9BBB59" w:themeColor="accent3"/>
+          <w:top w:val="single" w:sz="8" w:space="0" w:color="196B24" w:themeColor="accent3"/>
           <w:left w:val="nil"/>
           <w:bottom w:val="nil"/>
           <w:right w:val="nil"/>
@@ -7506,7 +7262,7 @@
           <w:top w:val="nil"/>
           <w:left w:val="nil"/>
           <w:bottom w:val="nil"/>
-          <w:right w:val="single" w:sz="8" w:space="0" w:color="9BBB59" w:themeColor="accent3"/>
+          <w:right w:val="single" w:sz="8" w:space="0" w:color="196B24" w:themeColor="accent3"/>
           <w:insideH w:val="nil"/>
           <w:insideV w:val="nil"/>
         </w:tcBorders>
@@ -7518,7 +7274,7 @@
       <w:tcPr>
         <w:tcBorders>
           <w:top w:val="nil"/>
-          <w:left w:val="single" w:sz="8" w:space="0" w:color="9BBB59" w:themeColor="accent3"/>
+          <w:left w:val="single" w:sz="8" w:space="0" w:color="196B24" w:themeColor="accent3"/>
           <w:bottom w:val="nil"/>
           <w:right w:val="nil"/>
           <w:insideH w:val="nil"/>
@@ -7536,7 +7292,7 @@
           <w:insideH w:val="nil"/>
           <w:insideV w:val="nil"/>
         </w:tcBorders>
-        <w:shd w:val="clear" w:color="auto" w:fill="E6EED5" w:themeFill="accent3" w:themeFillTint="3F"/>
+        <w:shd w:val="clear" w:color="auto" w:fill="B3EDBA" w:themeFill="accent3" w:themeFillTint="3F"/>
       </w:tcPr>
     </w:tblStylePr>
     <w:tblStylePr w:type="band1Horz">
@@ -7548,7 +7304,7 @@
           <w:insideH w:val="nil"/>
           <w:insideV w:val="nil"/>
         </w:tcBorders>
-        <w:shd w:val="clear" w:color="auto" w:fill="E6EED5" w:themeFill="accent3" w:themeFillTint="3F"/>
+        <w:shd w:val="clear" w:color="auto" w:fill="B3EDBA" w:themeFill="accent3" w:themeFillTint="3F"/>
       </w:tcPr>
     </w:tblStylePr>
     <w:tblStylePr w:type="nwCell">
@@ -7582,10 +7338,10 @@
       <w:tblStyleRowBandSize w:val="1"/>
       <w:tblStyleColBandSize w:val="1"/>
       <w:tblBorders>
-        <w:top w:val="single" w:sz="8" w:space="0" w:color="8064A2" w:themeColor="accent4"/>
-        <w:left w:val="single" w:sz="8" w:space="0" w:color="8064A2" w:themeColor="accent4"/>
-        <w:bottom w:val="single" w:sz="8" w:space="0" w:color="8064A2" w:themeColor="accent4"/>
-        <w:right w:val="single" w:sz="8" w:space="0" w:color="8064A2" w:themeColor="accent4"/>
+        <w:top w:val="single" w:sz="8" w:space="0" w:color="0F9ED5" w:themeColor="accent4"/>
+        <w:left w:val="single" w:sz="8" w:space="0" w:color="0F9ED5" w:themeColor="accent4"/>
+        <w:bottom w:val="single" w:sz="8" w:space="0" w:color="0F9ED5" w:themeColor="accent4"/>
+        <w:right w:val="single" w:sz="8" w:space="0" w:color="0F9ED5" w:themeColor="accent4"/>
       </w:tblBorders>
     </w:tblPr>
     <w:tblStylePr w:type="firstRow">
@@ -7598,7 +7354,7 @@
         <w:tcBorders>
           <w:top w:val="nil"/>
           <w:left w:val="nil"/>
-          <w:bottom w:val="single" w:sz="24" w:space="0" w:color="8064A2" w:themeColor="accent4"/>
+          <w:bottom w:val="single" w:sz="24" w:space="0" w:color="0F9ED5" w:themeColor="accent4"/>
           <w:right w:val="nil"/>
           <w:insideH w:val="nil"/>
           <w:insideV w:val="nil"/>
@@ -7610,7 +7366,7 @@
       <w:tblPr/>
       <w:tcPr>
         <w:tcBorders>
-          <w:top w:val="single" w:sz="8" w:space="0" w:color="8064A2" w:themeColor="accent4"/>
+          <w:top w:val="single" w:sz="8" w:space="0" w:color="0F9ED5" w:themeColor="accent4"/>
           <w:left w:val="nil"/>
           <w:bottom w:val="nil"/>
           <w:right w:val="nil"/>
@@ -7627,7 +7383,7 @@
           <w:top w:val="nil"/>
           <w:left w:val="nil"/>
           <w:bottom w:val="nil"/>
-          <w:right w:val="single" w:sz="8" w:space="0" w:color="8064A2" w:themeColor="accent4"/>
+          <w:right w:val="single" w:sz="8" w:space="0" w:color="0F9ED5" w:themeColor="accent4"/>
           <w:insideH w:val="nil"/>
           <w:insideV w:val="nil"/>
         </w:tcBorders>
@@ -7639,7 +7395,7 @@
       <w:tcPr>
         <w:tcBorders>
           <w:top w:val="nil"/>
-          <w:left w:val="single" w:sz="8" w:space="0" w:color="8064A2" w:themeColor="accent4"/>
+          <w:left w:val="single" w:sz="8" w:space="0" w:color="0F9ED5" w:themeColor="accent4"/>
           <w:bottom w:val="nil"/>
           <w:right w:val="nil"/>
           <w:insideH w:val="nil"/>
@@ -7657,7 +7413,7 @@
           <w:insideH w:val="nil"/>
           <w:insideV w:val="nil"/>
         </w:tcBorders>
-        <w:shd w:val="clear" w:color="auto" w:fill="DFD8E8" w:themeFill="accent4" w:themeFillTint="3F"/>
+        <w:shd w:val="clear" w:color="auto" w:fill="BDE9FA" w:themeFill="accent4" w:themeFillTint="3F"/>
       </w:tcPr>
     </w:tblStylePr>
     <w:tblStylePr w:type="band1Horz">
@@ -7669,7 +7425,7 @@
           <w:insideH w:val="nil"/>
           <w:insideV w:val="nil"/>
         </w:tcBorders>
-        <w:shd w:val="clear" w:color="auto" w:fill="DFD8E8" w:themeFill="accent4" w:themeFillTint="3F"/>
+        <w:shd w:val="clear" w:color="auto" w:fill="BDE9FA" w:themeFill="accent4" w:themeFillTint="3F"/>
       </w:tcPr>
     </w:tblStylePr>
     <w:tblStylePr w:type="nwCell">
@@ -7703,10 +7459,10 @@
       <w:tblStyleRowBandSize w:val="1"/>
       <w:tblStyleColBandSize w:val="1"/>
       <w:tblBorders>
-        <w:top w:val="single" w:sz="8" w:space="0" w:color="4BACC6" w:themeColor="accent5"/>
-        <w:left w:val="single" w:sz="8" w:space="0" w:color="4BACC6" w:themeColor="accent5"/>
-        <w:bottom w:val="single" w:sz="8" w:space="0" w:color="4BACC6" w:themeColor="accent5"/>
-        <w:right w:val="single" w:sz="8" w:space="0" w:color="4BACC6" w:themeColor="accent5"/>
+        <w:top w:val="single" w:sz="8" w:space="0" w:color="A02B93" w:themeColor="accent5"/>
+        <w:left w:val="single" w:sz="8" w:space="0" w:color="A02B93" w:themeColor="accent5"/>
+        <w:bottom w:val="single" w:sz="8" w:space="0" w:color="A02B93" w:themeColor="accent5"/>
+        <w:right w:val="single" w:sz="8" w:space="0" w:color="A02B93" w:themeColor="accent5"/>
       </w:tblBorders>
     </w:tblPr>
     <w:tblStylePr w:type="firstRow">
@@ -7719,7 +7475,7 @@
         <w:tcBorders>
           <w:top w:val="nil"/>
           <w:left w:val="nil"/>
-          <w:bottom w:val="single" w:sz="24" w:space="0" w:color="4BACC6" w:themeColor="accent5"/>
+          <w:bottom w:val="single" w:sz="24" w:space="0" w:color="A02B93" w:themeColor="accent5"/>
           <w:right w:val="nil"/>
           <w:insideH w:val="nil"/>
           <w:insideV w:val="nil"/>
@@ -7731,7 +7487,7 @@
       <w:tblPr/>
       <w:tcPr>
         <w:tcBorders>
-          <w:top w:val="single" w:sz="8" w:space="0" w:color="4BACC6" w:themeColor="accent5"/>
+          <w:top w:val="single" w:sz="8" w:space="0" w:color="A02B93" w:themeColor="accent5"/>
           <w:left w:val="nil"/>
           <w:bottom w:val="nil"/>
           <w:right w:val="nil"/>
@@ -7748,7 +7504,7 @@
           <w:top w:val="nil"/>
           <w:left w:val="nil"/>
           <w:bottom w:val="nil"/>
-          <w:right w:val="single" w:sz="8" w:space="0" w:color="4BACC6" w:themeColor="accent5"/>
+          <w:right w:val="single" w:sz="8" w:space="0" w:color="A02B93" w:themeColor="accent5"/>
           <w:insideH w:val="nil"/>
           <w:insideV w:val="nil"/>
         </w:tcBorders>
@@ -7760,7 +7516,7 @@
       <w:tcPr>
         <w:tcBorders>
           <w:top w:val="nil"/>
-          <w:left w:val="single" w:sz="8" w:space="0" w:color="4BACC6" w:themeColor="accent5"/>
+          <w:left w:val="single" w:sz="8" w:space="0" w:color="A02B93" w:themeColor="accent5"/>
           <w:bottom w:val="nil"/>
           <w:right w:val="nil"/>
           <w:insideH w:val="nil"/>
@@ -7778,7 +7534,7 @@
           <w:insideH w:val="nil"/>
           <w:insideV w:val="nil"/>
         </w:tcBorders>
-        <w:shd w:val="clear" w:color="auto" w:fill="D2EAF1" w:themeFill="accent5" w:themeFillTint="3F"/>
+        <w:shd w:val="clear" w:color="auto" w:fill="EFC3E9" w:themeFill="accent5" w:themeFillTint="3F"/>
       </w:tcPr>
     </w:tblStylePr>
     <w:tblStylePr w:type="band1Horz">
@@ -7790,7 +7546,7 @@
           <w:insideH w:val="nil"/>
           <w:insideV w:val="nil"/>
         </w:tcBorders>
-        <w:shd w:val="clear" w:color="auto" w:fill="D2EAF1" w:themeFill="accent5" w:themeFillTint="3F"/>
+        <w:shd w:val="clear" w:color="auto" w:fill="EFC3E9" w:themeFill="accent5" w:themeFillTint="3F"/>
       </w:tcPr>
     </w:tblStylePr>
     <w:tblStylePr w:type="nwCell">
@@ -7824,10 +7580,10 @@
       <w:tblStyleRowBandSize w:val="1"/>
       <w:tblStyleColBandSize w:val="1"/>
       <w:tblBorders>
-        <w:top w:val="single" w:sz="8" w:space="0" w:color="F79646" w:themeColor="accent6"/>
-        <w:left w:val="single" w:sz="8" w:space="0" w:color="F79646" w:themeColor="accent6"/>
-        <w:bottom w:val="single" w:sz="8" w:space="0" w:color="F79646" w:themeColor="accent6"/>
-        <w:right w:val="single" w:sz="8" w:space="0" w:color="F79646" w:themeColor="accent6"/>
+        <w:top w:val="single" w:sz="8" w:space="0" w:color="4EA72E" w:themeColor="accent6"/>
+        <w:left w:val="single" w:sz="8" w:space="0" w:color="4EA72E" w:themeColor="accent6"/>
+        <w:bottom w:val="single" w:sz="8" w:space="0" w:color="4EA72E" w:themeColor="accent6"/>
+        <w:right w:val="single" w:sz="8" w:space="0" w:color="4EA72E" w:themeColor="accent6"/>
       </w:tblBorders>
     </w:tblPr>
     <w:tblStylePr w:type="firstRow">
@@ -7840,7 +7596,7 @@
         <w:tcBorders>
           <w:top w:val="nil"/>
           <w:left w:val="nil"/>
-          <w:bottom w:val="single" w:sz="24" w:space="0" w:color="F79646" w:themeColor="accent6"/>
+          <w:bottom w:val="single" w:sz="24" w:space="0" w:color="4EA72E" w:themeColor="accent6"/>
           <w:right w:val="nil"/>
           <w:insideH w:val="nil"/>
           <w:insideV w:val="nil"/>
@@ -7852,7 +7608,7 @@
       <w:tblPr/>
       <w:tcPr>
         <w:tcBorders>
-          <w:top w:val="single" w:sz="8" w:space="0" w:color="F79646" w:themeColor="accent6"/>
+          <w:top w:val="single" w:sz="8" w:space="0" w:color="4EA72E" w:themeColor="accent6"/>
           <w:left w:val="nil"/>
           <w:bottom w:val="nil"/>
           <w:right w:val="nil"/>
@@ -7869,7 +7625,7 @@
           <w:top w:val="nil"/>
           <w:left w:val="nil"/>
           <w:bottom w:val="nil"/>
-          <w:right w:val="single" w:sz="8" w:space="0" w:color="F79646" w:themeColor="accent6"/>
+          <w:right w:val="single" w:sz="8" w:space="0" w:color="4EA72E" w:themeColor="accent6"/>
           <w:insideH w:val="nil"/>
           <w:insideV w:val="nil"/>
         </w:tcBorders>
@@ -7881,7 +7637,7 @@
       <w:tcPr>
         <w:tcBorders>
           <w:top w:val="nil"/>
-          <w:left w:val="single" w:sz="8" w:space="0" w:color="F79646" w:themeColor="accent6"/>
+          <w:left w:val="single" w:sz="8" w:space="0" w:color="4EA72E" w:themeColor="accent6"/>
           <w:bottom w:val="nil"/>
           <w:right w:val="nil"/>
           <w:insideH w:val="nil"/>
@@ -7899,7 +7655,7 @@
           <w:insideH w:val="nil"/>
           <w:insideV w:val="nil"/>
         </w:tcBorders>
-        <w:shd w:val="clear" w:color="auto" w:fill="FDE4D0" w:themeFill="accent6" w:themeFillTint="3F"/>
+        <w:shd w:val="clear" w:color="auto" w:fill="D0EFC5" w:themeFill="accent6" w:themeFillTint="3F"/>
       </w:tcPr>
     </w:tblStylePr>
     <w:tblStylePr w:type="band1Horz">
@@ -7911,7 +7667,7 @@
           <w:insideH w:val="nil"/>
           <w:insideV w:val="nil"/>
         </w:tcBorders>
-        <w:shd w:val="clear" w:color="auto" w:fill="FDE4D0" w:themeFill="accent6" w:themeFillTint="3F"/>
+        <w:shd w:val="clear" w:color="auto" w:fill="D0EFC5" w:themeFill="accent6" w:themeFillTint="3F"/>
       </w:tcPr>
     </w:tblStylePr>
     <w:tblStylePr w:type="nwCell">
@@ -8007,16 +7763,16 @@
       <w:tblStyleRowBandSize w:val="1"/>
       <w:tblStyleColBandSize w:val="1"/>
       <w:tblBorders>
-        <w:top w:val="single" w:sz="8" w:space="0" w:color="7BA0CD" w:themeColor="accent1" w:themeTint="BF"/>
-        <w:left w:val="single" w:sz="8" w:space="0" w:color="7BA0CD" w:themeColor="accent1" w:themeTint="BF"/>
-        <w:bottom w:val="single" w:sz="8" w:space="0" w:color="7BA0CD" w:themeColor="accent1" w:themeTint="BF"/>
-        <w:right w:val="single" w:sz="8" w:space="0" w:color="7BA0CD" w:themeColor="accent1" w:themeTint="BF"/>
-        <w:insideH w:val="single" w:sz="8" w:space="0" w:color="7BA0CD" w:themeColor="accent1" w:themeTint="BF"/>
-        <w:insideV w:val="single" w:sz="8" w:space="0" w:color="7BA0CD" w:themeColor="accent1" w:themeTint="BF"/>
+        <w:top w:val="single" w:sz="8" w:space="0" w:color="2198CF" w:themeColor="accent1" w:themeTint="BF"/>
+        <w:left w:val="single" w:sz="8" w:space="0" w:color="2198CF" w:themeColor="accent1" w:themeTint="BF"/>
+        <w:bottom w:val="single" w:sz="8" w:space="0" w:color="2198CF" w:themeColor="accent1" w:themeTint="BF"/>
+        <w:right w:val="single" w:sz="8" w:space="0" w:color="2198CF" w:themeColor="accent1" w:themeTint="BF"/>
+        <w:insideH w:val="single" w:sz="8" w:space="0" w:color="2198CF" w:themeColor="accent1" w:themeTint="BF"/>
+        <w:insideV w:val="single" w:sz="8" w:space="0" w:color="2198CF" w:themeColor="accent1" w:themeTint="BF"/>
       </w:tblBorders>
     </w:tblPr>
     <w:tcPr>
-      <w:shd w:val="clear" w:color="auto" w:fill="D3DFEE" w:themeFill="accent1" w:themeFillTint="3F"/>
+      <w:shd w:val="clear" w:color="auto" w:fill="B2DEF2" w:themeFill="accent1" w:themeFillTint="3F"/>
     </w:tcPr>
     <w:tblStylePr w:type="firstRow">
       <w:rPr>
@@ -8032,7 +7788,7 @@
       <w:tblPr/>
       <w:tcPr>
         <w:tcBorders>
-          <w:top w:val="single" w:sz="18" w:space="0" w:color="7BA0CD" w:themeColor="accent1" w:themeTint="BF"/>
+          <w:top w:val="single" w:sz="18" w:space="0" w:color="2198CF" w:themeColor="accent1" w:themeTint="BF"/>
         </w:tcBorders>
       </w:tcPr>
     </w:tblStylePr>
@@ -8051,13 +7807,13 @@
     <w:tblStylePr w:type="band1Vert">
       <w:tblPr/>
       <w:tcPr>
-        <w:shd w:val="clear" w:color="auto" w:fill="A7BFDE" w:themeFill="accent1" w:themeFillTint="7F"/>
+        <w:shd w:val="clear" w:color="auto" w:fill="64BDE6" w:themeFill="accent1" w:themeFillTint="7F"/>
       </w:tcPr>
     </w:tblStylePr>
     <w:tblStylePr w:type="band1Horz">
       <w:tblPr/>
       <w:tcPr>
-        <w:shd w:val="clear" w:color="auto" w:fill="A7BFDE" w:themeFill="accent1" w:themeFillTint="7F"/>
+        <w:shd w:val="clear" w:color="auto" w:fill="64BDE6" w:themeFill="accent1" w:themeFillTint="7F"/>
       </w:tcPr>
     </w:tblStylePr>
   </w:style>
@@ -8073,16 +7829,16 @@
       <w:tblStyleRowBandSize w:val="1"/>
       <w:tblStyleColBandSize w:val="1"/>
       <w:tblBorders>
-        <w:top w:val="single" w:sz="8" w:space="0" w:color="CF7B79" w:themeColor="accent2" w:themeTint="BF"/>
-        <w:left w:val="single" w:sz="8" w:space="0" w:color="CF7B79" w:themeColor="accent2" w:themeTint="BF"/>
-        <w:bottom w:val="single" w:sz="8" w:space="0" w:color="CF7B79" w:themeColor="accent2" w:themeTint="BF"/>
-        <w:right w:val="single" w:sz="8" w:space="0" w:color="CF7B79" w:themeColor="accent2" w:themeTint="BF"/>
-        <w:insideH w:val="single" w:sz="8" w:space="0" w:color="CF7B79" w:themeColor="accent2" w:themeTint="BF"/>
-        <w:insideV w:val="single" w:sz="8" w:space="0" w:color="CF7B79" w:themeColor="accent2" w:themeTint="BF"/>
+        <w:top w:val="single" w:sz="8" w:space="0" w:color="EE9465" w:themeColor="accent2" w:themeTint="BF"/>
+        <w:left w:val="single" w:sz="8" w:space="0" w:color="EE9465" w:themeColor="accent2" w:themeTint="BF"/>
+        <w:bottom w:val="single" w:sz="8" w:space="0" w:color="EE9465" w:themeColor="accent2" w:themeTint="BF"/>
+        <w:right w:val="single" w:sz="8" w:space="0" w:color="EE9465" w:themeColor="accent2" w:themeTint="BF"/>
+        <w:insideH w:val="single" w:sz="8" w:space="0" w:color="EE9465" w:themeColor="accent2" w:themeTint="BF"/>
+        <w:insideV w:val="single" w:sz="8" w:space="0" w:color="EE9465" w:themeColor="accent2" w:themeTint="BF"/>
       </w:tblBorders>
     </w:tblPr>
     <w:tcPr>
-      <w:shd w:val="clear" w:color="auto" w:fill="EFD3D2" w:themeFill="accent2" w:themeFillTint="3F"/>
+      <w:shd w:val="clear" w:color="auto" w:fill="F9DBCC" w:themeFill="accent2" w:themeFillTint="3F"/>
     </w:tcPr>
     <w:tblStylePr w:type="firstRow">
       <w:rPr>
@@ -8098,7 +7854,7 @@
       <w:tblPr/>
       <w:tcPr>
         <w:tcBorders>
-          <w:top w:val="single" w:sz="18" w:space="0" w:color="CF7B79" w:themeColor="accent2" w:themeTint="BF"/>
+          <w:top w:val="single" w:sz="18" w:space="0" w:color="EE9465" w:themeColor="accent2" w:themeTint="BF"/>
         </w:tcBorders>
       </w:tcPr>
     </w:tblStylePr>
@@ -8117,13 +7873,13 @@
     <w:tblStylePr w:type="band1Vert">
       <w:tblPr/>
       <w:tcPr>
-        <w:shd w:val="clear" w:color="auto" w:fill="DFA7A6" w:themeFill="accent2" w:themeFillTint="7F"/>
+        <w:shd w:val="clear" w:color="auto" w:fill="F4B798" w:themeFill="accent2" w:themeFillTint="7F"/>
       </w:tcPr>
     </w:tblStylePr>
     <w:tblStylePr w:type="band1Horz">
       <w:tblPr/>
       <w:tcPr>
-        <w:shd w:val="clear" w:color="auto" w:fill="DFA7A6" w:themeFill="accent2" w:themeFillTint="7F"/>
+        <w:shd w:val="clear" w:color="auto" w:fill="F4B798" w:themeFill="accent2" w:themeFillTint="7F"/>
       </w:tcPr>
     </w:tblStylePr>
   </w:style>
@@ -8139,16 +7895,16 @@
       <w:tblStyleRowBandSize w:val="1"/>
       <w:tblStyleColBandSize w:val="1"/>
       <w:tblBorders>
-        <w:top w:val="single" w:sz="8" w:space="0" w:color="B3CC82" w:themeColor="accent3" w:themeTint="BF"/>
-        <w:left w:val="single" w:sz="8" w:space="0" w:color="B3CC82" w:themeColor="accent3" w:themeTint="BF"/>
-        <w:bottom w:val="single" w:sz="8" w:space="0" w:color="B3CC82" w:themeColor="accent3" w:themeTint="BF"/>
-        <w:right w:val="single" w:sz="8" w:space="0" w:color="B3CC82" w:themeColor="accent3" w:themeTint="BF"/>
-        <w:insideH w:val="single" w:sz="8" w:space="0" w:color="B3CC82" w:themeColor="accent3" w:themeTint="BF"/>
-        <w:insideV w:val="single" w:sz="8" w:space="0" w:color="B3CC82" w:themeColor="accent3" w:themeTint="BF"/>
+        <w:top w:val="single" w:sz="8" w:space="0" w:color="2BB73D" w:themeColor="accent3" w:themeTint="BF"/>
+        <w:left w:val="single" w:sz="8" w:space="0" w:color="2BB73D" w:themeColor="accent3" w:themeTint="BF"/>
+        <w:bottom w:val="single" w:sz="8" w:space="0" w:color="2BB73D" w:themeColor="accent3" w:themeTint="BF"/>
+        <w:right w:val="single" w:sz="8" w:space="0" w:color="2BB73D" w:themeColor="accent3" w:themeTint="BF"/>
+        <w:insideH w:val="single" w:sz="8" w:space="0" w:color="2BB73D" w:themeColor="accent3" w:themeTint="BF"/>
+        <w:insideV w:val="single" w:sz="8" w:space="0" w:color="2BB73D" w:themeColor="accent3" w:themeTint="BF"/>
       </w:tblBorders>
     </w:tblPr>
     <w:tcPr>
-      <w:shd w:val="clear" w:color="auto" w:fill="E6EED5" w:themeFill="accent3" w:themeFillTint="3F"/>
+      <w:shd w:val="clear" w:color="auto" w:fill="B3EDBA" w:themeFill="accent3" w:themeFillTint="3F"/>
     </w:tcPr>
     <w:tblStylePr w:type="firstRow">
       <w:rPr>
@@ -8164,7 +7920,7 @@
       <w:tblPr/>
       <w:tcPr>
         <w:tcBorders>
-          <w:top w:val="single" w:sz="18" w:space="0" w:color="B3CC82" w:themeColor="accent3" w:themeTint="BF"/>
+          <w:top w:val="single" w:sz="18" w:space="0" w:color="2BB73D" w:themeColor="accent3" w:themeTint="BF"/>
         </w:tcBorders>
       </w:tcPr>
     </w:tblStylePr>
@@ -8183,13 +7939,13 @@
     <w:tblStylePr w:type="band1Vert">
       <w:tblPr/>
       <w:tcPr>
-        <w:shd w:val="clear" w:color="auto" w:fill="CDDDAC" w:themeFill="accent3" w:themeFillTint="7F"/>
+        <w:shd w:val="clear" w:color="auto" w:fill="66DB75" w:themeFill="accent3" w:themeFillTint="7F"/>
       </w:tcPr>
     </w:tblStylePr>
     <w:tblStylePr w:type="band1Horz">
       <w:tblPr/>
       <w:tcPr>
-        <w:shd w:val="clear" w:color="auto" w:fill="CDDDAC" w:themeFill="accent3" w:themeFillTint="7F"/>
+        <w:shd w:val="clear" w:color="auto" w:fill="66DB75" w:themeFill="accent3" w:themeFillTint="7F"/>
       </w:tcPr>
     </w:tblStylePr>
   </w:style>
@@ -8205,16 +7961,16 @@
       <w:tblStyleRowBandSize w:val="1"/>
       <w:tblStyleColBandSize w:val="1"/>
       <w:tblBorders>
-        <w:top w:val="single" w:sz="8" w:space="0" w:color="9F8AB9" w:themeColor="accent4" w:themeTint="BF"/>
-        <w:left w:val="single" w:sz="8" w:space="0" w:color="9F8AB9" w:themeColor="accent4" w:themeTint="BF"/>
-        <w:bottom w:val="single" w:sz="8" w:space="0" w:color="9F8AB9" w:themeColor="accent4" w:themeTint="BF"/>
-        <w:right w:val="single" w:sz="8" w:space="0" w:color="9F8AB9" w:themeColor="accent4" w:themeTint="BF"/>
-        <w:insideH w:val="single" w:sz="8" w:space="0" w:color="9F8AB9" w:themeColor="accent4" w:themeTint="BF"/>
-        <w:insideV w:val="single" w:sz="8" w:space="0" w:color="9F8AB9" w:themeColor="accent4" w:themeTint="BF"/>
+        <w:top w:val="single" w:sz="8" w:space="0" w:color="39BEF1" w:themeColor="accent4" w:themeTint="BF"/>
+        <w:left w:val="single" w:sz="8" w:space="0" w:color="39BEF1" w:themeColor="accent4" w:themeTint="BF"/>
+        <w:bottom w:val="single" w:sz="8" w:space="0" w:color="39BEF1" w:themeColor="accent4" w:themeTint="BF"/>
+        <w:right w:val="single" w:sz="8" w:space="0" w:color="39BEF1" w:themeColor="accent4" w:themeTint="BF"/>
+        <w:insideH w:val="single" w:sz="8" w:space="0" w:color="39BEF1" w:themeColor="accent4" w:themeTint="BF"/>
+        <w:insideV w:val="single" w:sz="8" w:space="0" w:color="39BEF1" w:themeColor="accent4" w:themeTint="BF"/>
       </w:tblBorders>
     </w:tblPr>
     <w:tcPr>
-      <w:shd w:val="clear" w:color="auto" w:fill="DFD8E8" w:themeFill="accent4" w:themeFillTint="3F"/>
+      <w:shd w:val="clear" w:color="auto" w:fill="BDE9FA" w:themeFill="accent4" w:themeFillTint="3F"/>
     </w:tcPr>
     <w:tblStylePr w:type="firstRow">
       <w:rPr>
@@ -8230,7 +7986,7 @@
       <w:tblPr/>
       <w:tcPr>
         <w:tcBorders>
-          <w:top w:val="single" w:sz="18" w:space="0" w:color="9F8AB9" w:themeColor="accent4" w:themeTint="BF"/>
+          <w:top w:val="single" w:sz="18" w:space="0" w:color="39BEF1" w:themeColor="accent4" w:themeTint="BF"/>
         </w:tcBorders>
       </w:tcPr>
     </w:tblStylePr>
@@ -8249,13 +8005,13 @@
     <w:tblStylePr w:type="band1Vert">
       <w:tblPr/>
       <w:tcPr>
-        <w:shd w:val="clear" w:color="auto" w:fill="BFB1D0" w:themeFill="accent4" w:themeFillTint="7F"/>
+        <w:shd w:val="clear" w:color="auto" w:fill="7BD3F5" w:themeFill="accent4" w:themeFillTint="7F"/>
       </w:tcPr>
     </w:tblStylePr>
     <w:tblStylePr w:type="band1Horz">
       <w:tblPr/>
       <w:tcPr>
-        <w:shd w:val="clear" w:color="auto" w:fill="BFB1D0" w:themeFill="accent4" w:themeFillTint="7F"/>
+        <w:shd w:val="clear" w:color="auto" w:fill="7BD3F5" w:themeFill="accent4" w:themeFillTint="7F"/>
       </w:tcPr>
     </w:tblStylePr>
   </w:style>
@@ -8271,16 +8027,16 @@
       <w:tblStyleRowBandSize w:val="1"/>
       <w:tblStyleColBandSize w:val="1"/>
       <w:tblBorders>
-        <w:top w:val="single" w:sz="8" w:space="0" w:color="78C0D4" w:themeColor="accent5" w:themeTint="BF"/>
-        <w:left w:val="single" w:sz="8" w:space="0" w:color="78C0D4" w:themeColor="accent5" w:themeTint="BF"/>
-        <w:bottom w:val="single" w:sz="8" w:space="0" w:color="78C0D4" w:themeColor="accent5" w:themeTint="BF"/>
-        <w:right w:val="single" w:sz="8" w:space="0" w:color="78C0D4" w:themeColor="accent5" w:themeTint="BF"/>
-        <w:insideH w:val="single" w:sz="8" w:space="0" w:color="78C0D4" w:themeColor="accent5" w:themeTint="BF"/>
-        <w:insideV w:val="single" w:sz="8" w:space="0" w:color="78C0D4" w:themeColor="accent5" w:themeTint="BF"/>
+        <w:top w:val="single" w:sz="8" w:space="0" w:color="CE49BF" w:themeColor="accent5" w:themeTint="BF"/>
+        <w:left w:val="single" w:sz="8" w:space="0" w:color="CE49BF" w:themeColor="accent5" w:themeTint="BF"/>
+        <w:bottom w:val="single" w:sz="8" w:space="0" w:color="CE49BF" w:themeColor="accent5" w:themeTint="BF"/>
+        <w:right w:val="single" w:sz="8" w:space="0" w:color="CE49BF" w:themeColor="accent5" w:themeTint="BF"/>
+        <w:insideH w:val="single" w:sz="8" w:space="0" w:color="CE49BF" w:themeColor="accent5" w:themeTint="BF"/>
+        <w:insideV w:val="single" w:sz="8" w:space="0" w:color="CE49BF" w:themeColor="accent5" w:themeTint="BF"/>
       </w:tblBorders>
     </w:tblPr>
     <w:tcPr>
-      <w:shd w:val="clear" w:color="auto" w:fill="D2EAF1" w:themeFill="accent5" w:themeFillTint="3F"/>
+      <w:shd w:val="clear" w:color="auto" w:fill="EFC3E9" w:themeFill="accent5" w:themeFillTint="3F"/>
     </w:tcPr>
     <w:tblStylePr w:type="firstRow">
       <w:rPr>
@@ -8296,7 +8052,7 @@
       <w:tblPr/>
       <w:tcPr>
         <w:tcBorders>
-          <w:top w:val="single" w:sz="18" w:space="0" w:color="78C0D4" w:themeColor="accent5" w:themeTint="BF"/>
+          <w:top w:val="single" w:sz="18" w:space="0" w:color="CE49BF" w:themeColor="accent5" w:themeTint="BF"/>
         </w:tcBorders>
       </w:tcPr>
     </w:tblStylePr>
@@ -8315,13 +8071,13 @@
     <w:tblStylePr w:type="band1Vert">
       <w:tblPr/>
       <w:tcPr>
-        <w:shd w:val="clear" w:color="auto" w:fill="A5D5E2" w:themeFill="accent5" w:themeFillTint="7F"/>
+        <w:shd w:val="clear" w:color="auto" w:fill="DE86D4" w:themeFill="accent5" w:themeFillTint="7F"/>
       </w:tcPr>
     </w:tblStylePr>
     <w:tblStylePr w:type="band1Horz">
       <w:tblPr/>
       <w:tcPr>
-        <w:shd w:val="clear" w:color="auto" w:fill="A5D5E2" w:themeFill="accent5" w:themeFillTint="7F"/>
+        <w:shd w:val="clear" w:color="auto" w:fill="DE86D4" w:themeFill="accent5" w:themeFillTint="7F"/>
       </w:tcPr>
     </w:tblStylePr>
   </w:style>
@@ -8337,16 +8093,16 @@
       <w:tblStyleRowBandSize w:val="1"/>
       <w:tblStyleColBandSize w:val="1"/>
       <w:tblBorders>
-        <w:top w:val="single" w:sz="8" w:space="0" w:color="F9B074" w:themeColor="accent6" w:themeTint="BF"/>
-        <w:left w:val="single" w:sz="8" w:space="0" w:color="F9B074" w:themeColor="accent6" w:themeTint="BF"/>
-        <w:bottom w:val="single" w:sz="8" w:space="0" w:color="F9B074" w:themeColor="accent6" w:themeTint="BF"/>
-        <w:right w:val="single" w:sz="8" w:space="0" w:color="F9B074" w:themeColor="accent6" w:themeTint="BF"/>
-        <w:insideH w:val="single" w:sz="8" w:space="0" w:color="F9B074" w:themeColor="accent6" w:themeTint="BF"/>
-        <w:insideV w:val="single" w:sz="8" w:space="0" w:color="F9B074" w:themeColor="accent6" w:themeTint="BF"/>
+        <w:top w:val="single" w:sz="8" w:space="0" w:color="71CF50" w:themeColor="accent6" w:themeTint="BF"/>
+        <w:left w:val="single" w:sz="8" w:space="0" w:color="71CF50" w:themeColor="accent6" w:themeTint="BF"/>
+        <w:bottom w:val="single" w:sz="8" w:space="0" w:color="71CF50" w:themeColor="accent6" w:themeTint="BF"/>
+        <w:right w:val="single" w:sz="8" w:space="0" w:color="71CF50" w:themeColor="accent6" w:themeTint="BF"/>
+        <w:insideH w:val="single" w:sz="8" w:space="0" w:color="71CF50" w:themeColor="accent6" w:themeTint="BF"/>
+        <w:insideV w:val="single" w:sz="8" w:space="0" w:color="71CF50" w:themeColor="accent6" w:themeTint="BF"/>
       </w:tblBorders>
     </w:tblPr>
     <w:tcPr>
-      <w:shd w:val="clear" w:color="auto" w:fill="FDE4D0" w:themeFill="accent6" w:themeFillTint="3F"/>
+      <w:shd w:val="clear" w:color="auto" w:fill="D0EFC5" w:themeFill="accent6" w:themeFillTint="3F"/>
     </w:tcPr>
     <w:tblStylePr w:type="firstRow">
       <w:rPr>
@@ -8362,7 +8118,7 @@
       <w:tblPr/>
       <w:tcPr>
         <w:tcBorders>
-          <w:top w:val="single" w:sz="18" w:space="0" w:color="F9B074" w:themeColor="accent6" w:themeTint="BF"/>
+          <w:top w:val="single" w:sz="18" w:space="0" w:color="71CF50" w:themeColor="accent6" w:themeTint="BF"/>
         </w:tcBorders>
       </w:tcPr>
     </w:tblStylePr>
@@ -8381,13 +8137,13 @@
     <w:tblStylePr w:type="band1Vert">
       <w:tblPr/>
       <w:tcPr>
-        <w:shd w:val="clear" w:color="auto" w:fill="FBCAA2" w:themeFill="accent6" w:themeFillTint="7F"/>
+        <w:shd w:val="clear" w:color="auto" w:fill="A0DF8A" w:themeFill="accent6" w:themeFillTint="7F"/>
       </w:tcPr>
     </w:tblStylePr>
     <w:tblStylePr w:type="band1Horz">
       <w:tblPr/>
       <w:tcPr>
-        <w:shd w:val="clear" w:color="auto" w:fill="FBCAA2" w:themeFill="accent6" w:themeFillTint="7F"/>
+        <w:shd w:val="clear" w:color="auto" w:fill="A0DF8A" w:themeFill="accent6" w:themeFillTint="7F"/>
       </w:tcPr>
     </w:tblStylePr>
   </w:style>
@@ -8525,16 +8281,16 @@
       <w:tblStyleRowBandSize w:val="1"/>
       <w:tblStyleColBandSize w:val="1"/>
       <w:tblBorders>
-        <w:top w:val="single" w:sz="8" w:space="0" w:color="4F81BD" w:themeColor="accent1"/>
-        <w:left w:val="single" w:sz="8" w:space="0" w:color="4F81BD" w:themeColor="accent1"/>
-        <w:bottom w:val="single" w:sz="8" w:space="0" w:color="4F81BD" w:themeColor="accent1"/>
-        <w:right w:val="single" w:sz="8" w:space="0" w:color="4F81BD" w:themeColor="accent1"/>
-        <w:insideH w:val="single" w:sz="8" w:space="0" w:color="4F81BD" w:themeColor="accent1"/>
-        <w:insideV w:val="single" w:sz="8" w:space="0" w:color="4F81BD" w:themeColor="accent1"/>
+        <w:top w:val="single" w:sz="8" w:space="0" w:color="156082" w:themeColor="accent1"/>
+        <w:left w:val="single" w:sz="8" w:space="0" w:color="156082" w:themeColor="accent1"/>
+        <w:bottom w:val="single" w:sz="8" w:space="0" w:color="156082" w:themeColor="accent1"/>
+        <w:right w:val="single" w:sz="8" w:space="0" w:color="156082" w:themeColor="accent1"/>
+        <w:insideH w:val="single" w:sz="8" w:space="0" w:color="156082" w:themeColor="accent1"/>
+        <w:insideV w:val="single" w:sz="8" w:space="0" w:color="156082" w:themeColor="accent1"/>
       </w:tblBorders>
     </w:tblPr>
     <w:tcPr>
-      <w:shd w:val="clear" w:color="auto" w:fill="D3DFEE" w:themeFill="accent1" w:themeFillTint="3F"/>
+      <w:shd w:val="clear" w:color="auto" w:fill="B2DEF2" w:themeFill="accent1" w:themeFillTint="3F"/>
     </w:tcPr>
     <w:tblStylePr w:type="firstRow">
       <w:rPr>
@@ -8544,7 +8300,7 @@
       </w:rPr>
       <w:tblPr/>
       <w:tcPr>
-        <w:shd w:val="clear" w:color="auto" w:fill="EDF2F8" w:themeFill="accent1" w:themeFillTint="19"/>
+        <w:shd w:val="clear" w:color="auto" w:fill="E0F2FA" w:themeFill="accent1" w:themeFillTint="19"/>
       </w:tcPr>
     </w:tblStylePr>
     <w:tblStylePr w:type="lastRow">
@@ -8601,23 +8357,23 @@
           <w:insideH w:val="nil"/>
           <w:insideV w:val="nil"/>
         </w:tcBorders>
-        <w:shd w:val="clear" w:color="auto" w:fill="DBE5F1" w:themeFill="accent1" w:themeFillTint="33"/>
+        <w:shd w:val="clear" w:color="auto" w:fill="C1E4F5" w:themeFill="accent1" w:themeFillTint="33"/>
       </w:tcPr>
     </w:tblStylePr>
     <w:tblStylePr w:type="band1Vert">
       <w:tblPr/>
       <w:tcPr>
-        <w:shd w:val="clear" w:color="auto" w:fill="A7BFDE" w:themeFill="accent1" w:themeFillTint="7F"/>
+        <w:shd w:val="clear" w:color="auto" w:fill="64BDE6" w:themeFill="accent1" w:themeFillTint="7F"/>
       </w:tcPr>
     </w:tblStylePr>
     <w:tblStylePr w:type="band1Horz">
       <w:tblPr/>
       <w:tcPr>
         <w:tcBorders>
-          <w:insideH w:val="single" w:sz="6" w:space="0" w:color="4F81BD" w:themeColor="accent1"/>
-          <w:insideV w:val="single" w:sz="6" w:space="0" w:color="4F81BD" w:themeColor="accent1"/>
-        </w:tcBorders>
-        <w:shd w:val="clear" w:color="auto" w:fill="A7BFDE" w:themeFill="accent1" w:themeFillTint="7F"/>
+          <w:insideH w:val="single" w:sz="6" w:space="0" w:color="156082" w:themeColor="accent1"/>
+          <w:insideV w:val="single" w:sz="6" w:space="0" w:color="156082" w:themeColor="accent1"/>
+        </w:tcBorders>
+        <w:shd w:val="clear" w:color="auto" w:fill="64BDE6" w:themeFill="accent1" w:themeFillTint="7F"/>
       </w:tcPr>
     </w:tblStylePr>
     <w:tblStylePr w:type="nwCell">
@@ -8643,16 +8399,16 @@
       <w:tblStyleRowBandSize w:val="1"/>
       <w:tblStyleColBandSize w:val="1"/>
       <w:tblBorders>
-        <w:top w:val="single" w:sz="8" w:space="0" w:color="C0504D" w:themeColor="accent2"/>
-        <w:left w:val="single" w:sz="8" w:space="0" w:color="C0504D" w:themeColor="accent2"/>
-        <w:bottom w:val="single" w:sz="8" w:space="0" w:color="C0504D" w:themeColor="accent2"/>
-        <w:right w:val="single" w:sz="8" w:space="0" w:color="C0504D" w:themeColor="accent2"/>
-        <w:insideH w:val="single" w:sz="8" w:space="0" w:color="C0504D" w:themeColor="accent2"/>
-        <w:insideV w:val="single" w:sz="8" w:space="0" w:color="C0504D" w:themeColor="accent2"/>
+        <w:top w:val="single" w:sz="8" w:space="0" w:color="E97132" w:themeColor="accent2"/>
+        <w:left w:val="single" w:sz="8" w:space="0" w:color="E97132" w:themeColor="accent2"/>
+        <w:bottom w:val="single" w:sz="8" w:space="0" w:color="E97132" w:themeColor="accent2"/>
+        <w:right w:val="single" w:sz="8" w:space="0" w:color="E97132" w:themeColor="accent2"/>
+        <w:insideH w:val="single" w:sz="8" w:space="0" w:color="E97132" w:themeColor="accent2"/>
+        <w:insideV w:val="single" w:sz="8" w:space="0" w:color="E97132" w:themeColor="accent2"/>
       </w:tblBorders>
     </w:tblPr>
     <w:tcPr>
-      <w:shd w:val="clear" w:color="auto" w:fill="EFD3D2" w:themeFill="accent2" w:themeFillTint="3F"/>
+      <w:shd w:val="clear" w:color="auto" w:fill="F9DBCC" w:themeFill="accent2" w:themeFillTint="3F"/>
     </w:tcPr>
     <w:tblStylePr w:type="firstRow">
       <w:rPr>
@@ -8662,7 +8418,7 @@
       </w:rPr>
       <w:tblPr/>
       <w:tcPr>
-        <w:shd w:val="clear" w:color="auto" w:fill="F8EDED" w:themeFill="accent2" w:themeFillTint="19"/>
+        <w:shd w:val="clear" w:color="auto" w:fill="FCF0EA" w:themeFill="accent2" w:themeFillTint="19"/>
       </w:tcPr>
     </w:tblStylePr>
     <w:tblStylePr w:type="lastRow">
@@ -8719,23 +8475,23 @@
           <w:insideH w:val="nil"/>
           <w:insideV w:val="nil"/>
         </w:tcBorders>
-        <w:shd w:val="clear" w:color="auto" w:fill="F2DBDB" w:themeFill="accent2" w:themeFillTint="33"/>
+        <w:shd w:val="clear" w:color="auto" w:fill="FAE2D5" w:themeFill="accent2" w:themeFillTint="33"/>
       </w:tcPr>
     </w:tblStylePr>
     <w:tblStylePr w:type="band1Vert">
       <w:tblPr/>
       <w:tcPr>
-        <w:shd w:val="clear" w:color="auto" w:fill="DFA7A6" w:themeFill="accent2" w:themeFillTint="7F"/>
+        <w:shd w:val="clear" w:color="auto" w:fill="F4B798" w:themeFill="accent2" w:themeFillTint="7F"/>
       </w:tcPr>
     </w:tblStylePr>
     <w:tblStylePr w:type="band1Horz">
       <w:tblPr/>
       <w:tcPr>
         <w:tcBorders>
-          <w:insideH w:val="single" w:sz="6" w:space="0" w:color="C0504D" w:themeColor="accent2"/>
-          <w:insideV w:val="single" w:sz="6" w:space="0" w:color="C0504D" w:themeColor="accent2"/>
-        </w:tcBorders>
-        <w:shd w:val="clear" w:color="auto" w:fill="DFA7A6" w:themeFill="accent2" w:themeFillTint="7F"/>
+          <w:insideH w:val="single" w:sz="6" w:space="0" w:color="E97132" w:themeColor="accent2"/>
+          <w:insideV w:val="single" w:sz="6" w:space="0" w:color="E97132" w:themeColor="accent2"/>
+        </w:tcBorders>
+        <w:shd w:val="clear" w:color="auto" w:fill="F4B798" w:themeFill="accent2" w:themeFillTint="7F"/>
       </w:tcPr>
     </w:tblStylePr>
     <w:tblStylePr w:type="nwCell">
@@ -8761,16 +8517,16 @@
       <w:tblStyleRowBandSize w:val="1"/>
       <w:tblStyleColBandSize w:val="1"/>
       <w:tblBorders>
-        <w:top w:val="single" w:sz="8" w:space="0" w:color="9BBB59" w:themeColor="accent3"/>
-        <w:left w:val="single" w:sz="8" w:space="0" w:color="9BBB59" w:themeColor="accent3"/>
-        <w:bottom w:val="single" w:sz="8" w:space="0" w:color="9BBB59" w:themeColor="accent3"/>
-        <w:right w:val="single" w:sz="8" w:space="0" w:color="9BBB59" w:themeColor="accent3"/>
-        <w:insideH w:val="single" w:sz="8" w:space="0" w:color="9BBB59" w:themeColor="accent3"/>
-        <w:insideV w:val="single" w:sz="8" w:space="0" w:color="9BBB59" w:themeColor="accent3"/>
+        <w:top w:val="single" w:sz="8" w:space="0" w:color="196B24" w:themeColor="accent3"/>
+        <w:left w:val="single" w:sz="8" w:space="0" w:color="196B24" w:themeColor="accent3"/>
+        <w:bottom w:val="single" w:sz="8" w:space="0" w:color="196B24" w:themeColor="accent3"/>
+        <w:right w:val="single" w:sz="8" w:space="0" w:color="196B24" w:themeColor="accent3"/>
+        <w:insideH w:val="single" w:sz="8" w:space="0" w:color="196B24" w:themeColor="accent3"/>
+        <w:insideV w:val="single" w:sz="8" w:space="0" w:color="196B24" w:themeColor="accent3"/>
       </w:tblBorders>
     </w:tblPr>
     <w:tcPr>
-      <w:shd w:val="clear" w:color="auto" w:fill="E6EED5" w:themeFill="accent3" w:themeFillTint="3F"/>
+      <w:shd w:val="clear" w:color="auto" w:fill="B3EDBA" w:themeFill="accent3" w:themeFillTint="3F"/>
     </w:tcPr>
     <w:tblStylePr w:type="firstRow">
       <w:rPr>
@@ -8780,7 +8536,7 @@
       </w:rPr>
       <w:tblPr/>
       <w:tcPr>
-        <w:shd w:val="clear" w:color="auto" w:fill="F5F8EE" w:themeFill="accent3" w:themeFillTint="19"/>
+        <w:shd w:val="clear" w:color="auto" w:fill="E0F8E3" w:themeFill="accent3" w:themeFillTint="19"/>
       </w:tcPr>
     </w:tblStylePr>
     <w:tblStylePr w:type="lastRow">
@@ -8837,23 +8593,23 @@
           <w:insideH w:val="nil"/>
           <w:insideV w:val="nil"/>
         </w:tcBorders>
-        <w:shd w:val="clear" w:color="auto" w:fill="EAF1DD" w:themeFill="accent3" w:themeFillTint="33"/>
+        <w:shd w:val="clear" w:color="auto" w:fill="C1F0C7" w:themeFill="accent3" w:themeFillTint="33"/>
       </w:tcPr>
     </w:tblStylePr>
     <w:tblStylePr w:type="band1Vert">
       <w:tblPr/>
       <w:tcPr>
-        <w:shd w:val="clear" w:color="auto" w:fill="CDDDAC" w:themeFill="accent3" w:themeFillTint="7F"/>
+        <w:shd w:val="clear" w:color="auto" w:fill="66DB75" w:themeFill="accent3" w:themeFillTint="7F"/>
       </w:tcPr>
     </w:tblStylePr>
     <w:tblStylePr w:type="band1Horz">
       <w:tblPr/>
       <w:tcPr>
         <w:tcBorders>
-          <w:insideH w:val="single" w:sz="6" w:space="0" w:color="9BBB59" w:themeColor="accent3"/>
-          <w:insideV w:val="single" w:sz="6" w:space="0" w:color="9BBB59" w:themeColor="accent3"/>
-        </w:tcBorders>
-        <w:shd w:val="clear" w:color="auto" w:fill="CDDDAC" w:themeFill="accent3" w:themeFillTint="7F"/>
+          <w:insideH w:val="single" w:sz="6" w:space="0" w:color="196B24" w:themeColor="accent3"/>
+          <w:insideV w:val="single" w:sz="6" w:space="0" w:color="196B24" w:themeColor="accent3"/>
+        </w:tcBorders>
+        <w:shd w:val="clear" w:color="auto" w:fill="66DB75" w:themeFill="accent3" w:themeFillTint="7F"/>
       </w:tcPr>
     </w:tblStylePr>
     <w:tblStylePr w:type="nwCell">
@@ -8879,16 +8635,16 @@
       <w:tblStyleRowBandSize w:val="1"/>
       <w:tblStyleColBandSize w:val="1"/>
       <w:tblBorders>
-        <w:top w:val="single" w:sz="8" w:space="0" w:color="8064A2" w:themeColor="accent4"/>
-        <w:left w:val="single" w:sz="8" w:space="0" w:color="8064A2" w:themeColor="accent4"/>
-        <w:bottom w:val="single" w:sz="8" w:space="0" w:color="8064A2" w:themeColor="accent4"/>
-        <w:right w:val="single" w:sz="8" w:space="0" w:color="8064A2" w:themeColor="accent4"/>
-        <w:insideH w:val="single" w:sz="8" w:space="0" w:color="8064A2" w:themeColor="accent4"/>
-        <w:insideV w:val="single" w:sz="8" w:space="0" w:color="8064A2" w:themeColor="accent4"/>
+        <w:top w:val="single" w:sz="8" w:space="0" w:color="0F9ED5" w:themeColor="accent4"/>
+        <w:left w:val="single" w:sz="8" w:space="0" w:color="0F9ED5" w:themeColor="accent4"/>
+        <w:bottom w:val="single" w:sz="8" w:space="0" w:color="0F9ED5" w:themeColor="accent4"/>
+        <w:right w:val="single" w:sz="8" w:space="0" w:color="0F9ED5" w:themeColor="accent4"/>
+        <w:insideH w:val="single" w:sz="8" w:space="0" w:color="0F9ED5" w:themeColor="accent4"/>
+        <w:insideV w:val="single" w:sz="8" w:space="0" w:color="0F9ED5" w:themeColor="accent4"/>
       </w:tblBorders>
     </w:tblPr>
     <w:tcPr>
-      <w:shd w:val="clear" w:color="auto" w:fill="DFD8E8" w:themeFill="accent4" w:themeFillTint="3F"/>
+      <w:shd w:val="clear" w:color="auto" w:fill="BDE9FA" w:themeFill="accent4" w:themeFillTint="3F"/>
     </w:tcPr>
     <w:tblStylePr w:type="firstRow">
       <w:rPr>
@@ -8898,7 +8654,7 @@
       </w:rPr>
       <w:tblPr/>
       <w:tcPr>
-        <w:shd w:val="clear" w:color="auto" w:fill="F2EFF6" w:themeFill="accent4" w:themeFillTint="19"/>
+        <w:shd w:val="clear" w:color="auto" w:fill="E5F6FD" w:themeFill="accent4" w:themeFillTint="19"/>
       </w:tcPr>
     </w:tblStylePr>
     <w:tblStylePr w:type="lastRow">
@@ -8955,23 +8711,23 @@
           <w:insideH w:val="nil"/>
           <w:insideV w:val="nil"/>
         </w:tcBorders>
-        <w:shd w:val="clear" w:color="auto" w:fill="E5DFEC" w:themeFill="accent4" w:themeFillTint="33"/>
+        <w:shd w:val="clear" w:color="auto" w:fill="CAEDFB" w:themeFill="accent4" w:themeFillTint="33"/>
       </w:tcPr>
     </w:tblStylePr>
     <w:tblStylePr w:type="band1Vert">
       <w:tblPr/>
       <w:tcPr>
-        <w:shd w:val="clear" w:color="auto" w:fill="BFB1D0" w:themeFill="accent4" w:themeFillTint="7F"/>
+        <w:shd w:val="clear" w:color="auto" w:fill="7BD3F5" w:themeFill="accent4" w:themeFillTint="7F"/>
       </w:tcPr>
     </w:tblStylePr>
     <w:tblStylePr w:type="band1Horz">
       <w:tblPr/>
       <w:tcPr>
         <w:tcBorders>
-          <w:insideH w:val="single" w:sz="6" w:space="0" w:color="8064A2" w:themeColor="accent4"/>
-          <w:insideV w:val="single" w:sz="6" w:space="0" w:color="8064A2" w:themeColor="accent4"/>
-        </w:tcBorders>
-        <w:shd w:val="clear" w:color="auto" w:fill="BFB1D0" w:themeFill="accent4" w:themeFillTint="7F"/>
+          <w:insideH w:val="single" w:sz="6" w:space="0" w:color="0F9ED5" w:themeColor="accent4"/>
+          <w:insideV w:val="single" w:sz="6" w:space="0" w:color="0F9ED5" w:themeColor="accent4"/>
+        </w:tcBorders>
+        <w:shd w:val="clear" w:color="auto" w:fill="7BD3F5" w:themeFill="accent4" w:themeFillTint="7F"/>
       </w:tcPr>
     </w:tblStylePr>
     <w:tblStylePr w:type="nwCell">
@@ -8997,16 +8753,16 @@
       <w:tblStyleRowBandSize w:val="1"/>
       <w:tblStyleColBandSize w:val="1"/>
       <w:tblBorders>
-        <w:top w:val="single" w:sz="8" w:space="0" w:color="4BACC6" w:themeColor="accent5"/>
-        <w:left w:val="single" w:sz="8" w:space="0" w:color="4BACC6" w:themeColor="accent5"/>
-        <w:bottom w:val="single" w:sz="8" w:space="0" w:color="4BACC6" w:themeColor="accent5"/>
-        <w:right w:val="single" w:sz="8" w:space="0" w:color="4BACC6" w:themeColor="accent5"/>
-        <w:insideH w:val="single" w:sz="8" w:space="0" w:color="4BACC6" w:themeColor="accent5"/>
-        <w:insideV w:val="single" w:sz="8" w:space="0" w:color="4BACC6" w:themeColor="accent5"/>
+        <w:top w:val="single" w:sz="8" w:space="0" w:color="A02B93" w:themeColor="accent5"/>
+        <w:left w:val="single" w:sz="8" w:space="0" w:color="A02B93" w:themeColor="accent5"/>
+        <w:bottom w:val="single" w:sz="8" w:space="0" w:color="A02B93" w:themeColor="accent5"/>
+        <w:right w:val="single" w:sz="8" w:space="0" w:color="A02B93" w:themeColor="accent5"/>
+        <w:insideH w:val="single" w:sz="8" w:space="0" w:color="A02B93" w:themeColor="accent5"/>
+        <w:insideV w:val="single" w:sz="8" w:space="0" w:color="A02B93" w:themeColor="accent5"/>
       </w:tblBorders>
     </w:tblPr>
     <w:tcPr>
-      <w:shd w:val="clear" w:color="auto" w:fill="D2EAF1" w:themeFill="accent5" w:themeFillTint="3F"/>
+      <w:shd w:val="clear" w:color="auto" w:fill="EFC3E9" w:themeFill="accent5" w:themeFillTint="3F"/>
     </w:tcPr>
     <w:tblStylePr w:type="firstRow">
       <w:rPr>
@@ -9016,7 +8772,7 @@
       </w:rPr>
       <w:tblPr/>
       <w:tcPr>
-        <w:shd w:val="clear" w:color="auto" w:fill="EDF6F9" w:themeFill="accent5" w:themeFillTint="19"/>
+        <w:shd w:val="clear" w:color="auto" w:fill="F8E7F6" w:themeFill="accent5" w:themeFillTint="19"/>
       </w:tcPr>
     </w:tblStylePr>
     <w:tblStylePr w:type="lastRow">
@@ -9073,23 +8829,23 @@
           <w:insideH w:val="nil"/>
           <w:insideV w:val="nil"/>
         </w:tcBorders>
-        <w:shd w:val="clear" w:color="auto" w:fill="DAEEF3" w:themeFill="accent5" w:themeFillTint="33"/>
+        <w:shd w:val="clear" w:color="auto" w:fill="F2CEED" w:themeFill="accent5" w:themeFillTint="33"/>
       </w:tcPr>
     </w:tblStylePr>
     <w:tblStylePr w:type="band1Vert">
       <w:tblPr/>
       <w:tcPr>
-        <w:shd w:val="clear" w:color="auto" w:fill="A5D5E2" w:themeFill="accent5" w:themeFillTint="7F"/>
+        <w:shd w:val="clear" w:color="auto" w:fill="DE86D4" w:themeFill="accent5" w:themeFillTint="7F"/>
       </w:tcPr>
     </w:tblStylePr>
     <w:tblStylePr w:type="band1Horz">
       <w:tblPr/>
       <w:tcPr>
         <w:tcBorders>
-          <w:insideH w:val="single" w:sz="6" w:space="0" w:color="4BACC6" w:themeColor="accent5"/>
-          <w:insideV w:val="single" w:sz="6" w:space="0" w:color="4BACC6" w:themeColor="accent5"/>
-        </w:tcBorders>
-        <w:shd w:val="clear" w:color="auto" w:fill="A5D5E2" w:themeFill="accent5" w:themeFillTint="7F"/>
+          <w:insideH w:val="single" w:sz="6" w:space="0" w:color="A02B93" w:themeColor="accent5"/>
+          <w:insideV w:val="single" w:sz="6" w:space="0" w:color="A02B93" w:themeColor="accent5"/>
+        </w:tcBorders>
+        <w:shd w:val="clear" w:color="auto" w:fill="DE86D4" w:themeFill="accent5" w:themeFillTint="7F"/>
       </w:tcPr>
     </w:tblStylePr>
     <w:tblStylePr w:type="nwCell">
@@ -9115,16 +8871,16 @@
       <w:tblStyleRowBandSize w:val="1"/>
       <w:tblStyleColBandSize w:val="1"/>
       <w:tblBorders>
-        <w:top w:val="single" w:sz="8" w:space="0" w:color="F79646" w:themeColor="accent6"/>
-        <w:left w:val="single" w:sz="8" w:space="0" w:color="F79646" w:themeColor="accent6"/>
-        <w:bottom w:val="single" w:sz="8" w:space="0" w:color="F79646" w:themeColor="accent6"/>
-        <w:right w:val="single" w:sz="8" w:space="0" w:color="F79646" w:themeColor="accent6"/>
-        <w:insideH w:val="single" w:sz="8" w:space="0" w:color="F79646" w:themeColor="accent6"/>
-        <w:insideV w:val="single" w:sz="8" w:space="0" w:color="F79646" w:themeColor="accent6"/>
+        <w:top w:val="single" w:sz="8" w:space="0" w:color="4EA72E" w:themeColor="accent6"/>
+        <w:left w:val="single" w:sz="8" w:space="0" w:color="4EA72E" w:themeColor="accent6"/>
+        <w:bottom w:val="single" w:sz="8" w:space="0" w:color="4EA72E" w:themeColor="accent6"/>
+        <w:right w:val="single" w:sz="8" w:space="0" w:color="4EA72E" w:themeColor="accent6"/>
+        <w:insideH w:val="single" w:sz="8" w:space="0" w:color="4EA72E" w:themeColor="accent6"/>
+        <w:insideV w:val="single" w:sz="8" w:space="0" w:color="4EA72E" w:themeColor="accent6"/>
       </w:tblBorders>
     </w:tblPr>
     <w:tcPr>
-      <w:shd w:val="clear" w:color="auto" w:fill="FDE4D0" w:themeFill="accent6" w:themeFillTint="3F"/>
+      <w:shd w:val="clear" w:color="auto" w:fill="D0EFC5" w:themeFill="accent6" w:themeFillTint="3F"/>
     </w:tcPr>
     <w:tblStylePr w:type="firstRow">
       <w:rPr>
@@ -9134,7 +8890,7 @@
       </w:rPr>
       <w:tblPr/>
       <w:tcPr>
-        <w:shd w:val="clear" w:color="auto" w:fill="FEF4EC" w:themeFill="accent6" w:themeFillTint="19"/>
+        <w:shd w:val="clear" w:color="auto" w:fill="ECF8E8" w:themeFill="accent6" w:themeFillTint="19"/>
       </w:tcPr>
     </w:tblStylePr>
     <w:tblStylePr w:type="lastRow">
@@ -9191,23 +8947,23 @@
           <w:insideH w:val="nil"/>
           <w:insideV w:val="nil"/>
         </w:tcBorders>
-        <w:shd w:val="clear" w:color="auto" w:fill="FDE9D9" w:themeFill="accent6" w:themeFillTint="33"/>
+        <w:shd w:val="clear" w:color="auto" w:fill="D9F2D0" w:themeFill="accent6" w:themeFillTint="33"/>
       </w:tcPr>
     </w:tblStylePr>
     <w:tblStylePr w:type="band1Vert">
       <w:tblPr/>
       <w:tcPr>
-        <w:shd w:val="clear" w:color="auto" w:fill="FBCAA2" w:themeFill="accent6" w:themeFillTint="7F"/>
+        <w:shd w:val="clear" w:color="auto" w:fill="A0DF8A" w:themeFill="accent6" w:themeFillTint="7F"/>
       </w:tcPr>
     </w:tblStylePr>
     <w:tblStylePr w:type="band1Horz">
       <w:tblPr/>
       <w:tcPr>
         <w:tcBorders>
-          <w:insideH w:val="single" w:sz="6" w:space="0" w:color="F79646" w:themeColor="accent6"/>
-          <w:insideV w:val="single" w:sz="6" w:space="0" w:color="F79646" w:themeColor="accent6"/>
-        </w:tcBorders>
-        <w:shd w:val="clear" w:color="auto" w:fill="FBCAA2" w:themeFill="accent6" w:themeFillTint="7F"/>
+          <w:insideH w:val="single" w:sz="6" w:space="0" w:color="4EA72E" w:themeColor="accent6"/>
+          <w:insideV w:val="single" w:sz="6" w:space="0" w:color="4EA72E" w:themeColor="accent6"/>
+        </w:tcBorders>
+        <w:shd w:val="clear" w:color="auto" w:fill="A0DF8A" w:themeFill="accent6" w:themeFillTint="7F"/>
       </w:tcPr>
     </w:tblStylePr>
     <w:tblStylePr w:type="nwCell">
@@ -9372,7 +9128,7 @@
       </w:tblBorders>
     </w:tblPr>
     <w:tcPr>
-      <w:shd w:val="clear" w:color="auto" w:fill="D3DFEE" w:themeFill="accent1" w:themeFillTint="3F"/>
+      <w:shd w:val="clear" w:color="auto" w:fill="B2DEF2" w:themeFill="accent1" w:themeFillTint="3F"/>
     </w:tcPr>
     <w:tblStylePr w:type="firstRow">
       <w:rPr>
@@ -9392,7 +9148,7 @@
           <w:insideH w:val="nil"/>
           <w:insideV w:val="single" w:sz="8" w:space="0" w:color="FFFFFF" w:themeColor="background1"/>
         </w:tcBorders>
-        <w:shd w:val="clear" w:color="auto" w:fill="4F81BD" w:themeFill="accent1"/>
+        <w:shd w:val="clear" w:color="auto" w:fill="156082" w:themeFill="accent1"/>
       </w:tcPr>
     </w:tblStylePr>
     <w:tblStylePr w:type="lastRow">
@@ -9413,7 +9169,7 @@
           <w:insideH w:val="nil"/>
           <w:insideV w:val="single" w:sz="8" w:space="0" w:color="FFFFFF" w:themeColor="background1"/>
         </w:tcBorders>
-        <w:shd w:val="clear" w:color="auto" w:fill="4F81BD" w:themeFill="accent1"/>
+        <w:shd w:val="clear" w:color="auto" w:fill="156082" w:themeFill="accent1"/>
       </w:tcPr>
     </w:tblStylePr>
     <w:tblStylePr w:type="firstCol">
@@ -9432,7 +9188,7 @@
           <w:insideH w:val="nil"/>
           <w:insideV w:val="nil"/>
         </w:tcBorders>
-        <w:shd w:val="clear" w:color="auto" w:fill="4F81BD" w:themeFill="accent1"/>
+        <w:shd w:val="clear" w:color="auto" w:fill="156082" w:themeFill="accent1"/>
       </w:tcPr>
     </w:tblStylePr>
     <w:tblStylePr w:type="lastCol">
@@ -9453,7 +9209,7 @@
           <w:insideH w:val="nil"/>
           <w:insideV w:val="nil"/>
         </w:tcBorders>
-        <w:shd w:val="clear" w:color="auto" w:fill="4F81BD" w:themeFill="accent1"/>
+        <w:shd w:val="clear" w:color="auto" w:fill="156082" w:themeFill="accent1"/>
       </w:tcPr>
     </w:tblStylePr>
     <w:tblStylePr w:type="band1Vert">
@@ -9467,7 +9223,7 @@
           <w:insideH w:val="nil"/>
           <w:insideV w:val="nil"/>
         </w:tcBorders>
-        <w:shd w:val="clear" w:color="auto" w:fill="A7BFDE" w:themeFill="accent1" w:themeFillTint="7F"/>
+        <w:shd w:val="clear" w:color="auto" w:fill="64BDE6" w:themeFill="accent1" w:themeFillTint="7F"/>
       </w:tcPr>
     </w:tblStylePr>
     <w:tblStylePr w:type="band1Horz">
@@ -9481,7 +9237,7 @@
           <w:insideH w:val="single" w:sz="8" w:space="0" w:color="FFFFFF" w:themeColor="background1"/>
           <w:insideV w:val="single" w:sz="8" w:space="0" w:color="FFFFFF" w:themeColor="background1"/>
         </w:tcBorders>
-        <w:shd w:val="clear" w:color="auto" w:fill="A7BFDE" w:themeFill="accent1" w:themeFillTint="7F"/>
+        <w:shd w:val="clear" w:color="auto" w:fill="64BDE6" w:themeFill="accent1" w:themeFillTint="7F"/>
       </w:tcPr>
     </w:tblStylePr>
   </w:style>
@@ -9506,7 +9262,7 @@
       </w:tblBorders>
     </w:tblPr>
     <w:tcPr>
-      <w:shd w:val="clear" w:color="auto" w:fill="EFD3D2" w:themeFill="accent2" w:themeFillTint="3F"/>
+      <w:shd w:val="clear" w:color="auto" w:fill="F9DBCC" w:themeFill="accent2" w:themeFillTint="3F"/>
     </w:tcPr>
     <w:tblStylePr w:type="firstRow">
       <w:rPr>
@@ -9526,7 +9282,7 @@
           <w:insideH w:val="nil"/>
           <w:insideV w:val="single" w:sz="8" w:space="0" w:color="FFFFFF" w:themeColor="background1"/>
         </w:tcBorders>
-        <w:shd w:val="clear" w:color="auto" w:fill="C0504D" w:themeFill="accent2"/>
+        <w:shd w:val="clear" w:color="auto" w:fill="E97132" w:themeFill="accent2"/>
       </w:tcPr>
     </w:tblStylePr>
     <w:tblStylePr w:type="lastRow">
@@ -9547,7 +9303,7 @@
           <w:insideH w:val="nil"/>
           <w:insideV w:val="single" w:sz="8" w:space="0" w:color="FFFFFF" w:themeColor="background1"/>
         </w:tcBorders>
-        <w:shd w:val="clear" w:color="auto" w:fill="C0504D" w:themeFill="accent2"/>
+        <w:shd w:val="clear" w:color="auto" w:fill="E97132" w:themeFill="accent2"/>
       </w:tcPr>
     </w:tblStylePr>
     <w:tblStylePr w:type="firstCol">
@@ -9566,7 +9322,7 @@
           <w:insideH w:val="nil"/>
           <w:insideV w:val="nil"/>
         </w:tcBorders>
-        <w:shd w:val="clear" w:color="auto" w:fill="C0504D" w:themeFill="accent2"/>
+        <w:shd w:val="clear" w:color="auto" w:fill="E97132" w:themeFill="accent2"/>
       </w:tcPr>
     </w:tblStylePr>
     <w:tblStylePr w:type="lastCol">
@@ -9587,7 +9343,7 @@
           <w:insideH w:val="nil"/>
           <w:insideV w:val="nil"/>
         </w:tcBorders>
-        <w:shd w:val="clear" w:color="auto" w:fill="C0504D" w:themeFill="accent2"/>
+        <w:shd w:val="clear" w:color="auto" w:fill="E97132" w:themeFill="accent2"/>
       </w:tcPr>
     </w:tblStylePr>
     <w:tblStylePr w:type="band1Vert">
@@ -9601,7 +9357,7 @@
           <w:insideH w:val="nil"/>
           <w:insideV w:val="nil"/>
         </w:tcBorders>
-        <w:shd w:val="clear" w:color="auto" w:fill="DFA7A6" w:themeFill="accent2" w:themeFillTint="7F"/>
+        <w:shd w:val="clear" w:color="auto" w:fill="F4B798" w:themeFill="accent2" w:themeFillTint="7F"/>
       </w:tcPr>
     </w:tblStylePr>
     <w:tblStylePr w:type="band1Horz">
@@ -9615,7 +9371,7 @@
           <w:insideH w:val="single" w:sz="8" w:space="0" w:color="FFFFFF" w:themeColor="background1"/>
           <w:insideV w:val="single" w:sz="8" w:space="0" w:color="FFFFFF" w:themeColor="background1"/>
         </w:tcBorders>
-        <w:shd w:val="clear" w:color="auto" w:fill="DFA7A6" w:themeFill="accent2" w:themeFillTint="7F"/>
+        <w:shd w:val="clear" w:color="auto" w:fill="F4B798" w:themeFill="accent2" w:themeFillTint="7F"/>
       </w:tcPr>
     </w:tblStylePr>
   </w:style>
@@ -9640,7 +9396,7 @@
       </w:tblBorders>
     </w:tblPr>
     <w:tcPr>
-      <w:shd w:val="clear" w:color="auto" w:fill="E6EED5" w:themeFill="accent3" w:themeFillTint="3F"/>
+      <w:shd w:val="clear" w:color="auto" w:fill="B3EDBA" w:themeFill="accent3" w:themeFillTint="3F"/>
     </w:tcPr>
     <w:tblStylePr w:type="firstRow">
       <w:rPr>
@@ -9660,7 +9416,7 @@
           <w:insideH w:val="nil"/>
           <w:insideV w:val="single" w:sz="8" w:space="0" w:color="FFFFFF" w:themeColor="background1"/>
         </w:tcBorders>
-        <w:shd w:val="clear" w:color="auto" w:fill="9BBB59" w:themeFill="accent3"/>
+        <w:shd w:val="clear" w:color="auto" w:fill="196B24" w:themeFill="accent3"/>
       </w:tcPr>
     </w:tblStylePr>
     <w:tblStylePr w:type="lastRow">
@@ -9681,7 +9437,7 @@
           <w:insideH w:val="nil"/>
           <w:insideV w:val="single" w:sz="8" w:space="0" w:color="FFFFFF" w:themeColor="background1"/>
         </w:tcBorders>
-        <w:shd w:val="clear" w:color="auto" w:fill="9BBB59" w:themeFill="accent3"/>
+        <w:shd w:val="clear" w:color="auto" w:fill="196B24" w:themeFill="accent3"/>
       </w:tcPr>
     </w:tblStylePr>
     <w:tblStylePr w:type="firstCol">
@@ -9700,7 +9456,7 @@
           <w:insideH w:val="nil"/>
           <w:insideV w:val="nil"/>
         </w:tcBorders>
-        <w:shd w:val="clear" w:color="auto" w:fill="9BBB59" w:themeFill="accent3"/>
+        <w:shd w:val="clear" w:color="auto" w:fill="196B24" w:themeFill="accent3"/>
       </w:tcPr>
     </w:tblStylePr>
     <w:tblStylePr w:type="lastCol">
@@ -9721,7 +9477,7 @@
           <w:insideH w:val="nil"/>
           <w:insideV w:val="nil"/>
         </w:tcBorders>
-        <w:shd w:val="clear" w:color="auto" w:fill="9BBB59" w:themeFill="accent3"/>
+        <w:shd w:val="clear" w:color="auto" w:fill="196B24" w:themeFill="accent3"/>
       </w:tcPr>
     </w:tblStylePr>
     <w:tblStylePr w:type="band1Vert">
@@ -9735,7 +9491,7 @@
           <w:insideH w:val="nil"/>
           <w:insideV w:val="nil"/>
         </w:tcBorders>
-        <w:shd w:val="clear" w:color="auto" w:fill="CDDDAC" w:themeFill="accent3" w:themeFillTint="7F"/>
+        <w:shd w:val="clear" w:color="auto" w:fill="66DB75" w:themeFill="accent3" w:themeFillTint="7F"/>
       </w:tcPr>
     </w:tblStylePr>
     <w:tblStylePr w:type="band1Horz">
@@ -9749,7 +9505,7 @@
           <w:insideH w:val="single" w:sz="8" w:space="0" w:color="FFFFFF" w:themeColor="background1"/>
           <w:insideV w:val="single" w:sz="8" w:space="0" w:color="FFFFFF" w:themeColor="background1"/>
         </w:tcBorders>
-        <w:shd w:val="clear" w:color="auto" w:fill="CDDDAC" w:themeFill="accent3" w:themeFillTint="7F"/>
+        <w:shd w:val="clear" w:color="auto" w:fill="66DB75" w:themeFill="accent3" w:themeFillTint="7F"/>
       </w:tcPr>
     </w:tblStylePr>
   </w:style>
@@ -9774,7 +9530,7 @@
       </w:tblBorders>
     </w:tblPr>
     <w:tcPr>
-      <w:shd w:val="clear" w:color="auto" w:fill="DFD8E8" w:themeFill="accent4" w:themeFillTint="3F"/>
+      <w:shd w:val="clear" w:color="auto" w:fill="BDE9FA" w:themeFill="accent4" w:themeFillTint="3F"/>
     </w:tcPr>
     <w:tblStylePr w:type="firstRow">
       <w:rPr>
@@ -9794,7 +9550,7 @@
           <w:insideH w:val="nil"/>
           <w:insideV w:val="single" w:sz="8" w:space="0" w:color="FFFFFF" w:themeColor="background1"/>
         </w:tcBorders>
-        <w:shd w:val="clear" w:color="auto" w:fill="8064A2" w:themeFill="accent4"/>
+        <w:shd w:val="clear" w:color="auto" w:fill="0F9ED5" w:themeFill="accent4"/>
       </w:tcPr>
     </w:tblStylePr>
     <w:tblStylePr w:type="lastRow">
@@ -9815,7 +9571,7 @@
           <w:insideH w:val="nil"/>
           <w:insideV w:val="single" w:sz="8" w:space="0" w:color="FFFFFF" w:themeColor="background1"/>
         </w:tcBorders>
-        <w:shd w:val="clear" w:color="auto" w:fill="8064A2" w:themeFill="accent4"/>
+        <w:shd w:val="clear" w:color="auto" w:fill="0F9ED5" w:themeFill="accent4"/>
       </w:tcPr>
     </w:tblStylePr>
     <w:tblStylePr w:type="firstCol">
@@ -9834,7 +9590,7 @@
           <w:insideH w:val="nil"/>
           <w:insideV w:val="nil"/>
         </w:tcBorders>
-        <w:shd w:val="clear" w:color="auto" w:fill="8064A2" w:themeFill="accent4"/>
+        <w:shd w:val="clear" w:color="auto" w:fill="0F9ED5" w:themeFill="accent4"/>
       </w:tcPr>
     </w:tblStylePr>
     <w:tblStylePr w:type="lastCol">
@@ -9855,7 +9611,7 @@
           <w:insideH w:val="nil"/>
           <w:insideV w:val="nil"/>
         </w:tcBorders>
-        <w:shd w:val="clear" w:color="auto" w:fill="8064A2" w:themeFill="accent4"/>
+        <w:shd w:val="clear" w:color="auto" w:fill="0F9ED5" w:themeFill="accent4"/>
       </w:tcPr>
     </w:tblStylePr>
     <w:tblStylePr w:type="band1Vert">
@@ -9869,7 +9625,7 @@
           <w:insideH w:val="nil"/>
           <w:insideV w:val="nil"/>
         </w:tcBorders>
-        <w:shd w:val="clear" w:color="auto" w:fill="BFB1D0" w:themeFill="accent4" w:themeFillTint="7F"/>
+        <w:shd w:val="clear" w:color="auto" w:fill="7BD3F5" w:themeFill="accent4" w:themeFillTint="7F"/>
       </w:tcPr>
     </w:tblStylePr>
     <w:tblStylePr w:type="band1Horz">
@@ -9883,7 +9639,7 @@
           <w:insideH w:val="single" w:sz="8" w:space="0" w:color="FFFFFF" w:themeColor="background1"/>
           <w:insideV w:val="single" w:sz="8" w:space="0" w:color="FFFFFF" w:themeColor="background1"/>
         </w:tcBorders>
-        <w:shd w:val="clear" w:color="auto" w:fill="BFB1D0" w:themeFill="accent4" w:themeFillTint="7F"/>
+        <w:shd w:val="clear" w:color="auto" w:fill="7BD3F5" w:themeFill="accent4" w:themeFillTint="7F"/>
       </w:tcPr>
     </w:tblStylePr>
   </w:style>
@@ -9908,7 +9664,7 @@
       </w:tblBorders>
     </w:tblPr>
     <w:tcPr>
-      <w:shd w:val="clear" w:color="auto" w:fill="D2EAF1" w:themeFill="accent5" w:themeFillTint="3F"/>
+      <w:shd w:val="clear" w:color="auto" w:fill="EFC3E9" w:themeFill="accent5" w:themeFillTint="3F"/>
     </w:tcPr>
     <w:tblStylePr w:type="firstRow">
       <w:rPr>
@@ -9928,7 +9684,7 @@
           <w:insideH w:val="nil"/>
           <w:insideV w:val="single" w:sz="8" w:space="0" w:color="FFFFFF" w:themeColor="background1"/>
         </w:tcBorders>
-        <w:shd w:val="clear" w:color="auto" w:fill="4BACC6" w:themeFill="accent5"/>
+        <w:shd w:val="clear" w:color="auto" w:fill="A02B93" w:themeFill="accent5"/>
       </w:tcPr>
     </w:tblStylePr>
     <w:tblStylePr w:type="lastRow">
@@ -9949,7 +9705,7 @@
           <w:insideH w:val="nil"/>
           <w:insideV w:val="single" w:sz="8" w:space="0" w:color="FFFFFF" w:themeColor="background1"/>
         </w:tcBorders>
-        <w:shd w:val="clear" w:color="auto" w:fill="4BACC6" w:themeFill="accent5"/>
+        <w:shd w:val="clear" w:color="auto" w:fill="A02B93" w:themeFill="accent5"/>
       </w:tcPr>
     </w:tblStylePr>
     <w:tblStylePr w:type="firstCol">
@@ -9968,7 +9724,7 @@
           <w:insideH w:val="nil"/>
           <w:insideV w:val="nil"/>
         </w:tcBorders>
-        <w:shd w:val="clear" w:color="auto" w:fill="4BACC6" w:themeFill="accent5"/>
+        <w:shd w:val="clear" w:color="auto" w:fill="A02B93" w:themeFill="accent5"/>
       </w:tcPr>
     </w:tblStylePr>
     <w:tblStylePr w:type="lastCol">
@@ -9989,7 +9745,7 @@
           <w:insideH w:val="nil"/>
           <w:insideV w:val="nil"/>
         </w:tcBorders>
-        <w:shd w:val="clear" w:color="auto" w:fill="4BACC6" w:themeFill="accent5"/>
+        <w:shd w:val="clear" w:color="auto" w:fill="A02B93" w:themeFill="accent5"/>
       </w:tcPr>
     </w:tblStylePr>
     <w:tblStylePr w:type="band1Vert">
@@ -10003,7 +9759,7 @@
           <w:insideH w:val="nil"/>
           <w:insideV w:val="nil"/>
         </w:tcBorders>
-        <w:shd w:val="clear" w:color="auto" w:fill="A5D5E2" w:themeFill="accent5" w:themeFillTint="7F"/>
+        <w:shd w:val="clear" w:color="auto" w:fill="DE86D4" w:themeFill="accent5" w:themeFillTint="7F"/>
       </w:tcPr>
     </w:tblStylePr>
     <w:tblStylePr w:type="band1Horz">
@@ -10017,7 +9773,7 @@
           <w:insideH w:val="single" w:sz="8" w:space="0" w:color="FFFFFF" w:themeColor="background1"/>
           <w:insideV w:val="single" w:sz="8" w:space="0" w:color="FFFFFF" w:themeColor="background1"/>
         </w:tcBorders>
-        <w:shd w:val="clear" w:color="auto" w:fill="A5D5E2" w:themeFill="accent5" w:themeFillTint="7F"/>
+        <w:shd w:val="clear" w:color="auto" w:fill="DE86D4" w:themeFill="accent5" w:themeFillTint="7F"/>
       </w:tcPr>
     </w:tblStylePr>
   </w:style>
@@ -10042,7 +9798,7 @@
       </w:tblBorders>
     </w:tblPr>
     <w:tcPr>
-      <w:shd w:val="clear" w:color="auto" w:fill="FDE4D0" w:themeFill="accent6" w:themeFillTint="3F"/>
+      <w:shd w:val="clear" w:color="auto" w:fill="D0EFC5" w:themeFill="accent6" w:themeFillTint="3F"/>
     </w:tcPr>
     <w:tblStylePr w:type="firstRow">
       <w:rPr>
@@ -10062,7 +9818,7 @@
           <w:insideH w:val="nil"/>
           <w:insideV w:val="single" w:sz="8" w:space="0" w:color="FFFFFF" w:themeColor="background1"/>
         </w:tcBorders>
-        <w:shd w:val="clear" w:color="auto" w:fill="F79646" w:themeFill="accent6"/>
+        <w:shd w:val="clear" w:color="auto" w:fill="4EA72E" w:themeFill="accent6"/>
       </w:tcPr>
     </w:tblStylePr>
     <w:tblStylePr w:type="lastRow">
@@ -10083,7 +9839,7 @@
           <w:insideH w:val="nil"/>
           <w:insideV w:val="single" w:sz="8" w:space="0" w:color="FFFFFF" w:themeColor="background1"/>
         </w:tcBorders>
-        <w:shd w:val="clear" w:color="auto" w:fill="F79646" w:themeFill="accent6"/>
+        <w:shd w:val="clear" w:color="auto" w:fill="4EA72E" w:themeFill="accent6"/>
       </w:tcPr>
     </w:tblStylePr>
     <w:tblStylePr w:type="firstCol">
@@ -10102,7 +9858,7 @@
           <w:insideH w:val="nil"/>
           <w:insideV w:val="nil"/>
         </w:tcBorders>
-        <w:shd w:val="clear" w:color="auto" w:fill="F79646" w:themeFill="accent6"/>
+        <w:shd w:val="clear" w:color="auto" w:fill="4EA72E" w:themeFill="accent6"/>
       </w:tcPr>
     </w:tblStylePr>
     <w:tblStylePr w:type="lastCol">
@@ -10123,7 +9879,7 @@
           <w:insideH w:val="nil"/>
           <w:insideV w:val="nil"/>
         </w:tcBorders>
-        <w:shd w:val="clear" w:color="auto" w:fill="F79646" w:themeFill="accent6"/>
+        <w:shd w:val="clear" w:color="auto" w:fill="4EA72E" w:themeFill="accent6"/>
       </w:tcPr>
     </w:tblStylePr>
     <w:tblStylePr w:type="band1Vert">
@@ -10137,7 +9893,7 @@
           <w:insideH w:val="nil"/>
           <w:insideV w:val="nil"/>
         </w:tcBorders>
-        <w:shd w:val="clear" w:color="auto" w:fill="FBCAA2" w:themeFill="accent6" w:themeFillTint="7F"/>
+        <w:shd w:val="clear" w:color="auto" w:fill="A0DF8A" w:themeFill="accent6" w:themeFillTint="7F"/>
       </w:tcPr>
     </w:tblStylePr>
     <w:tblStylePr w:type="band1Horz">
@@ -10151,7 +9907,7 @@
           <w:insideH w:val="single" w:sz="8" w:space="0" w:color="FFFFFF" w:themeColor="background1"/>
           <w:insideV w:val="single" w:sz="8" w:space="0" w:color="FFFFFF" w:themeColor="background1"/>
         </w:tcBorders>
-        <w:shd w:val="clear" w:color="auto" w:fill="FBCAA2" w:themeFill="accent6" w:themeFillTint="7F"/>
+        <w:shd w:val="clear" w:color="auto" w:fill="A0DF8A" w:themeFill="accent6" w:themeFillTint="7F"/>
       </w:tcPr>
     </w:tblStylePr>
   </w:style>
@@ -10278,7 +10034,7 @@
       <w:tblStyleColBandSize w:val="1"/>
     </w:tblPr>
     <w:tcPr>
-      <w:shd w:val="clear" w:color="auto" w:fill="4F81BD" w:themeFill="accent1"/>
+      <w:shd w:val="clear" w:color="auto" w:fill="156082" w:themeFill="accent1"/>
     </w:tcPr>
     <w:tblStylePr w:type="firstRow">
       <w:rPr>
@@ -10309,7 +10065,7 @@
           <w:insideH w:val="nil"/>
           <w:insideV w:val="nil"/>
         </w:tcBorders>
-        <w:shd w:val="clear" w:color="auto" w:fill="243F60" w:themeFill="accent1" w:themeFillShade="7F"/>
+        <w:shd w:val="clear" w:color="auto" w:fill="0A2F40" w:themeFill="accent1" w:themeFillShade="7F"/>
       </w:tcPr>
     </w:tblStylePr>
     <w:tblStylePr w:type="firstCol">
@@ -10323,7 +10079,7 @@
           <w:insideH w:val="nil"/>
           <w:insideV w:val="nil"/>
         </w:tcBorders>
-        <w:shd w:val="clear" w:color="auto" w:fill="365F91" w:themeFill="accent1" w:themeFillShade="BF"/>
+        <w:shd w:val="clear" w:color="auto" w:fill="0F4761" w:themeFill="accent1" w:themeFillShade="BF"/>
       </w:tcPr>
     </w:tblStylePr>
     <w:tblStylePr w:type="lastCol">
@@ -10337,7 +10093,7 @@
           <w:insideH w:val="nil"/>
           <w:insideV w:val="nil"/>
         </w:tcBorders>
-        <w:shd w:val="clear" w:color="auto" w:fill="365F91" w:themeFill="accent1" w:themeFillShade="BF"/>
+        <w:shd w:val="clear" w:color="auto" w:fill="0F4761" w:themeFill="accent1" w:themeFillShade="BF"/>
       </w:tcPr>
     </w:tblStylePr>
     <w:tblStylePr w:type="band1Vert">
@@ -10351,7 +10107,7 @@
           <w:insideH w:val="nil"/>
           <w:insideV w:val="nil"/>
         </w:tcBorders>
-        <w:shd w:val="clear" w:color="auto" w:fill="365F91" w:themeFill="accent1" w:themeFillShade="BF"/>
+        <w:shd w:val="clear" w:color="auto" w:fill="0F4761" w:themeFill="accent1" w:themeFillShade="BF"/>
       </w:tcPr>
     </w:tblStylePr>
     <w:tblStylePr w:type="band1Horz">
@@ -10365,7 +10121,7 @@
           <w:insideH w:val="nil"/>
           <w:insideV w:val="nil"/>
         </w:tcBorders>
-        <w:shd w:val="clear" w:color="auto" w:fill="365F91" w:themeFill="accent1" w:themeFillShade="BF"/>
+        <w:shd w:val="clear" w:color="auto" w:fill="0F4761" w:themeFill="accent1" w:themeFillShade="BF"/>
       </w:tcPr>
     </w:tblStylePr>
   </w:style>
@@ -10385,7 +10141,7 @@
       <w:tblStyleColBandSize w:val="1"/>
     </w:tblPr>
     <w:tcPr>
-      <w:shd w:val="clear" w:color="auto" w:fill="C0504D" w:themeFill="accent2"/>
+      <w:shd w:val="clear" w:color="auto" w:fill="E97132" w:themeFill="accent2"/>
     </w:tcPr>
     <w:tblStylePr w:type="firstRow">
       <w:rPr>
@@ -10416,7 +10172,7 @@
           <w:insideH w:val="nil"/>
           <w:insideV w:val="nil"/>
         </w:tcBorders>
-        <w:shd w:val="clear" w:color="auto" w:fill="622423" w:themeFill="accent2" w:themeFillShade="7F"/>
+        <w:shd w:val="clear" w:color="auto" w:fill="7F340D" w:themeFill="accent2" w:themeFillShade="7F"/>
       </w:tcPr>
     </w:tblStylePr>
     <w:tblStylePr w:type="firstCol">
@@ -10430,7 +10186,7 @@
           <w:insideH w:val="nil"/>
           <w:insideV w:val="nil"/>
         </w:tcBorders>
-        <w:shd w:val="clear" w:color="auto" w:fill="943634" w:themeFill="accent2" w:themeFillShade="BF"/>
+        <w:shd w:val="clear" w:color="auto" w:fill="BF4E14" w:themeFill="accent2" w:themeFillShade="BF"/>
       </w:tcPr>
     </w:tblStylePr>
     <w:tblStylePr w:type="lastCol">
@@ -10444,7 +10200,7 @@
           <w:insideH w:val="nil"/>
           <w:insideV w:val="nil"/>
         </w:tcBorders>
-        <w:shd w:val="clear" w:color="auto" w:fill="943634" w:themeFill="accent2" w:themeFillShade="BF"/>
+        <w:shd w:val="clear" w:color="auto" w:fill="BF4E14" w:themeFill="accent2" w:themeFillShade="BF"/>
       </w:tcPr>
     </w:tblStylePr>
     <w:tblStylePr w:type="band1Vert">
@@ -10458,7 +10214,7 @@
           <w:insideH w:val="nil"/>
           <w:insideV w:val="nil"/>
         </w:tcBorders>
-        <w:shd w:val="clear" w:color="auto" w:fill="943634" w:themeFill="accent2" w:themeFillShade="BF"/>
+        <w:shd w:val="clear" w:color="auto" w:fill="BF4E14" w:themeFill="accent2" w:themeFillShade="BF"/>
       </w:tcPr>
     </w:tblStylePr>
     <w:tblStylePr w:type="band1Horz">
@@ -10472,7 +10228,7 @@
           <w:insideH w:val="nil"/>
           <w:insideV w:val="nil"/>
         </w:tcBorders>
-        <w:shd w:val="clear" w:color="auto" w:fill="943634" w:themeFill="accent2" w:themeFillShade="BF"/>
+        <w:shd w:val="clear" w:color="auto" w:fill="BF4E14" w:themeFill="accent2" w:themeFillShade="BF"/>
       </w:tcPr>
     </w:tblStylePr>
   </w:style>
@@ -10492,7 +10248,7 @@
       <w:tblStyleColBandSize w:val="1"/>
     </w:tblPr>
     <w:tcPr>
-      <w:shd w:val="clear" w:color="auto" w:fill="9BBB59" w:themeFill="accent3"/>
+      <w:shd w:val="clear" w:color="auto" w:fill="196B24" w:themeFill="accent3"/>
     </w:tcPr>
     <w:tblStylePr w:type="firstRow">
       <w:rPr>
@@ -10523,7 +10279,7 @@
           <w:insideH w:val="nil"/>
           <w:insideV w:val="nil"/>
         </w:tcBorders>
-        <w:shd w:val="clear" w:color="auto" w:fill="4E6128" w:themeFill="accent3" w:themeFillShade="7F"/>
+        <w:shd w:val="clear" w:color="auto" w:fill="0C3511" w:themeFill="accent3" w:themeFillShade="7F"/>
       </w:tcPr>
     </w:tblStylePr>
     <w:tblStylePr w:type="firstCol">
@@ -10537,7 +10293,7 @@
           <w:insideH w:val="nil"/>
           <w:insideV w:val="nil"/>
         </w:tcBorders>
-        <w:shd w:val="clear" w:color="auto" w:fill="76923C" w:themeFill="accent3" w:themeFillShade="BF"/>
+        <w:shd w:val="clear" w:color="auto" w:fill="124F1A" w:themeFill="accent3" w:themeFillShade="BF"/>
       </w:tcPr>
     </w:tblStylePr>
     <w:tblStylePr w:type="lastCol">
@@ -10551,7 +10307,7 @@
           <w:insideH w:val="nil"/>
           <w:insideV w:val="nil"/>
         </w:tcBorders>
-        <w:shd w:val="clear" w:color="auto" w:fill="76923C" w:themeFill="accent3" w:themeFillShade="BF"/>
+        <w:shd w:val="clear" w:color="auto" w:fill="124F1A" w:themeFill="accent3" w:themeFillShade="BF"/>
       </w:tcPr>
     </w:tblStylePr>
     <w:tblStylePr w:type="band1Vert">
@@ -10565,7 +10321,7 @@
           <w:insideH w:val="nil"/>
           <w:insideV w:val="nil"/>
         </w:tcBorders>
-        <w:shd w:val="clear" w:color="auto" w:fill="76923C" w:themeFill="accent3" w:themeFillShade="BF"/>
+        <w:shd w:val="clear" w:color="auto" w:fill="124F1A" w:themeFill="accent3" w:themeFillShade="BF"/>
       </w:tcPr>
     </w:tblStylePr>
     <w:tblStylePr w:type="band1Horz">
@@ -10579,7 +10335,7 @@
           <w:insideH w:val="nil"/>
           <w:insideV w:val="nil"/>
         </w:tcBorders>
-        <w:shd w:val="clear" w:color="auto" w:fill="76923C" w:themeFill="accent3" w:themeFillShade="BF"/>
+        <w:shd w:val="clear" w:color="auto" w:fill="124F1A" w:themeFill="accent3" w:themeFillShade="BF"/>
       </w:tcPr>
     </w:tblStylePr>
   </w:style>
@@ -10599,7 +10355,7 @@
       <w:tblStyleColBandSize w:val="1"/>
     </w:tblPr>
     <w:tcPr>
-      <w:shd w:val="clear" w:color="auto" w:fill="8064A2" w:themeFill="accent4"/>
+      <w:shd w:val="clear" w:color="auto" w:fill="0F9ED5" w:themeFill="accent4"/>
     </w:tcPr>
     <w:tblStylePr w:type="firstRow">
       <w:rPr>
@@ -10630,7 +10386,7 @@
           <w:insideH w:val="nil"/>
           <w:insideV w:val="nil"/>
         </w:tcBorders>
-        <w:shd w:val="clear" w:color="auto" w:fill="3F3151" w:themeFill="accent4" w:themeFillShade="7F"/>
+        <w:shd w:val="clear" w:color="auto" w:fill="074E69" w:themeFill="accent4" w:themeFillShade="7F"/>
       </w:tcPr>
     </w:tblStylePr>
     <w:tblStylePr w:type="firstCol">
@@ -10644,7 +10400,7 @@
           <w:insideH w:val="nil"/>
           <w:insideV w:val="nil"/>
         </w:tcBorders>
-        <w:shd w:val="clear" w:color="auto" w:fill="5F497A" w:themeFill="accent4" w:themeFillShade="BF"/>
+        <w:shd w:val="clear" w:color="auto" w:fill="0B769F" w:themeFill="accent4" w:themeFillShade="BF"/>
       </w:tcPr>
     </w:tblStylePr>
     <w:tblStylePr w:type="lastCol">
@@ -10658,7 +10414,7 @@
           <w:insideH w:val="nil"/>
           <w:insideV w:val="nil"/>
         </w:tcBorders>
-        <w:shd w:val="clear" w:color="auto" w:fill="5F497A" w:themeFill="accent4" w:themeFillShade="BF"/>
+        <w:shd w:val="clear" w:color="auto" w:fill="0B769F" w:themeFill="accent4" w:themeFillShade="BF"/>
       </w:tcPr>
     </w:tblStylePr>
     <w:tblStylePr w:type="band1Vert">
@@ -10672,7 +10428,7 @@
           <w:insideH w:val="nil"/>
           <w:insideV w:val="nil"/>
         </w:tcBorders>
-        <w:shd w:val="clear" w:color="auto" w:fill="5F497A" w:themeFill="accent4" w:themeFillShade="BF"/>
+        <w:shd w:val="clear" w:color="auto" w:fill="0B769F" w:themeFill="accent4" w:themeFillShade="BF"/>
       </w:tcPr>
     </w:tblStylePr>
     <w:tblStylePr w:type="band1Horz">
@@ -10686,7 +10442,7 @@
           <w:insideH w:val="nil"/>
           <w:insideV w:val="nil"/>
         </w:tcBorders>
-        <w:shd w:val="clear" w:color="auto" w:fill="5F497A" w:themeFill="accent4" w:themeFillShade="BF"/>
+        <w:shd w:val="clear" w:color="auto" w:fill="0B769F" w:themeFill="accent4" w:themeFillShade="BF"/>
       </w:tcPr>
     </w:tblStylePr>
   </w:style>
@@ -10706,7 +10462,7 @@
       <w:tblStyleColBandSize w:val="1"/>
     </w:tblPr>
     <w:tcPr>
-      <w:shd w:val="clear" w:color="auto" w:fill="4BACC6" w:themeFill="accent5"/>
+      <w:shd w:val="clear" w:color="auto" w:fill="A02B93" w:themeFill="accent5"/>
     </w:tcPr>
     <w:tblStylePr w:type="firstRow">
       <w:rPr>
@@ -10737,7 +10493,7 @@
           <w:insideH w:val="nil"/>
           <w:insideV w:val="nil"/>
         </w:tcBorders>
-        <w:shd w:val="clear" w:color="auto" w:fill="205867" w:themeFill="accent5" w:themeFillShade="7F"/>
+        <w:shd w:val="clear" w:color="auto" w:fill="4F1548" w:themeFill="accent5" w:themeFillShade="7F"/>
       </w:tcPr>
     </w:tblStylePr>
     <w:tblStylePr w:type="firstCol">
@@ -10751,7 +10507,7 @@
           <w:insideH w:val="nil"/>
           <w:insideV w:val="nil"/>
         </w:tcBorders>
-        <w:shd w:val="clear" w:color="auto" w:fill="31849B" w:themeFill="accent5" w:themeFillShade="BF"/>
+        <w:shd w:val="clear" w:color="auto" w:fill="77206D" w:themeFill="accent5" w:themeFillShade="BF"/>
       </w:tcPr>
     </w:tblStylePr>
     <w:tblStylePr w:type="lastCol">
@@ -10765,7 +10521,7 @@
           <w:insideH w:val="nil"/>
           <w:insideV w:val="nil"/>
         </w:tcBorders>
-        <w:shd w:val="clear" w:color="auto" w:fill="31849B" w:themeFill="accent5" w:themeFillShade="BF"/>
+        <w:shd w:val="clear" w:color="auto" w:fill="77206D" w:themeFill="accent5" w:themeFillShade="BF"/>
       </w:tcPr>
     </w:tblStylePr>
     <w:tblStylePr w:type="band1Vert">
@@ -10779,7 +10535,7 @@
           <w:insideH w:val="nil"/>
           <w:insideV w:val="nil"/>
         </w:tcBorders>
-        <w:shd w:val="clear" w:color="auto" w:fill="31849B" w:themeFill="accent5" w:themeFillShade="BF"/>
+        <w:shd w:val="clear" w:color="auto" w:fill="77206D" w:themeFill="accent5" w:themeFillShade="BF"/>
       </w:tcPr>
     </w:tblStylePr>
     <w:tblStylePr w:type="band1Horz">
@@ -10793,7 +10549,7 @@
           <w:insideH w:val="nil"/>
           <w:insideV w:val="nil"/>
         </w:tcBorders>
-        <w:shd w:val="clear" w:color="auto" w:fill="31849B" w:themeFill="accent5" w:themeFillShade="BF"/>
+        <w:shd w:val="clear" w:color="auto" w:fill="77206D" w:themeFill="accent5" w:themeFillShade="BF"/>
       </w:tcPr>
     </w:tblStylePr>
   </w:style>
@@ -10813,7 +10569,7 @@
       <w:tblStyleColBandSize w:val="1"/>
     </w:tblPr>
     <w:tcPr>
-      <w:shd w:val="clear" w:color="auto" w:fill="F79646" w:themeFill="accent6"/>
+      <w:shd w:val="clear" w:color="auto" w:fill="4EA72E" w:themeFill="accent6"/>
     </w:tcPr>
     <w:tblStylePr w:type="firstRow">
       <w:rPr>
@@ -10844,7 +10600,7 @@
           <w:insideH w:val="nil"/>
           <w:insideV w:val="nil"/>
         </w:tcBorders>
-        <w:shd w:val="clear" w:color="auto" w:fill="974706" w:themeFill="accent6" w:themeFillShade="7F"/>
+        <w:shd w:val="clear" w:color="auto" w:fill="265317" w:themeFill="accent6" w:themeFillShade="7F"/>
       </w:tcPr>
     </w:tblStylePr>
     <w:tblStylePr w:type="firstCol">
@@ -10858,7 +10614,7 @@
           <w:insideH w:val="nil"/>
           <w:insideV w:val="nil"/>
         </w:tcBorders>
-        <w:shd w:val="clear" w:color="auto" w:fill="E36C0A" w:themeFill="accent6" w:themeFillShade="BF"/>
+        <w:shd w:val="clear" w:color="auto" w:fill="3A7C22" w:themeFill="accent6" w:themeFillShade="BF"/>
       </w:tcPr>
     </w:tblStylePr>
     <w:tblStylePr w:type="lastCol">
@@ -10872,7 +10628,7 @@
           <w:insideH w:val="nil"/>
           <w:insideV w:val="nil"/>
         </w:tcBorders>
-        <w:shd w:val="clear" w:color="auto" w:fill="E36C0A" w:themeFill="accent6" w:themeFillShade="BF"/>
+        <w:shd w:val="clear" w:color="auto" w:fill="3A7C22" w:themeFill="accent6" w:themeFillShade="BF"/>
       </w:tcPr>
     </w:tblStylePr>
     <w:tblStylePr w:type="band1Vert">
@@ -10886,7 +10642,7 @@
           <w:insideH w:val="nil"/>
           <w:insideV w:val="nil"/>
         </w:tcBorders>
-        <w:shd w:val="clear" w:color="auto" w:fill="E36C0A" w:themeFill="accent6" w:themeFillShade="BF"/>
+        <w:shd w:val="clear" w:color="auto" w:fill="3A7C22" w:themeFill="accent6" w:themeFillShade="BF"/>
       </w:tcPr>
     </w:tblStylePr>
     <w:tblStylePr w:type="band1Horz">
@@ -10900,7 +10656,7 @@
           <w:insideH w:val="nil"/>
           <w:insideV w:val="nil"/>
         </w:tcBorders>
-        <w:shd w:val="clear" w:color="auto" w:fill="E36C0A" w:themeFill="accent6" w:themeFillShade="BF"/>
+        <w:shd w:val="clear" w:color="auto" w:fill="3A7C22" w:themeFill="accent6" w:themeFillShade="BF"/>
       </w:tcPr>
     </w:tblStylePr>
   </w:style>
@@ -10919,7 +10675,7 @@
       <w:tblStyleRowBandSize w:val="1"/>
       <w:tblStyleColBandSize w:val="1"/>
       <w:tblBorders>
-        <w:top w:val="single" w:sz="24" w:space="0" w:color="C0504D" w:themeColor="accent2"/>
+        <w:top w:val="single" w:sz="24" w:space="0" w:color="E97132" w:themeColor="accent2"/>
         <w:left w:val="single" w:sz="4" w:space="0" w:color="000000" w:themeColor="text1"/>
         <w:bottom w:val="single" w:sz="4" w:space="0" w:color="000000" w:themeColor="text1"/>
         <w:right w:val="single" w:sz="4" w:space="0" w:color="000000" w:themeColor="text1"/>
@@ -10940,7 +10696,7 @@
         <w:tcBorders>
           <w:top w:val="nil"/>
           <w:left w:val="nil"/>
-          <w:bottom w:val="single" w:sz="24" w:space="0" w:color="C0504D" w:themeColor="accent2"/>
+          <w:bottom w:val="single" w:sz="24" w:space="0" w:color="E97132" w:themeColor="accent2"/>
           <w:right w:val="nil"/>
           <w:insideH w:val="nil"/>
           <w:insideV w:val="nil"/>
@@ -11034,16 +10790,16 @@
       <w:tblStyleRowBandSize w:val="1"/>
       <w:tblStyleColBandSize w:val="1"/>
       <w:tblBorders>
-        <w:top w:val="single" w:sz="24" w:space="0" w:color="C0504D" w:themeColor="accent2"/>
-        <w:left w:val="single" w:sz="4" w:space="0" w:color="4F81BD" w:themeColor="accent1"/>
-        <w:bottom w:val="single" w:sz="4" w:space="0" w:color="4F81BD" w:themeColor="accent1"/>
-        <w:right w:val="single" w:sz="4" w:space="0" w:color="4F81BD" w:themeColor="accent1"/>
+        <w:top w:val="single" w:sz="24" w:space="0" w:color="E97132" w:themeColor="accent2"/>
+        <w:left w:val="single" w:sz="4" w:space="0" w:color="156082" w:themeColor="accent1"/>
+        <w:bottom w:val="single" w:sz="4" w:space="0" w:color="156082" w:themeColor="accent1"/>
+        <w:right w:val="single" w:sz="4" w:space="0" w:color="156082" w:themeColor="accent1"/>
         <w:insideH w:val="single" w:sz="4" w:space="0" w:color="FFFFFF" w:themeColor="background1"/>
         <w:insideV w:val="single" w:sz="4" w:space="0" w:color="FFFFFF" w:themeColor="background1"/>
       </w:tblBorders>
     </w:tblPr>
     <w:tcPr>
-      <w:shd w:val="clear" w:color="auto" w:fill="EDF2F8" w:themeFill="accent1" w:themeFillTint="19"/>
+      <w:shd w:val="clear" w:color="auto" w:fill="E0F2FA" w:themeFill="accent1" w:themeFillTint="19"/>
     </w:tcPr>
     <w:tblStylePr w:type="firstRow">
       <w:rPr>
@@ -11055,7 +10811,7 @@
         <w:tcBorders>
           <w:top w:val="nil"/>
           <w:left w:val="nil"/>
-          <w:bottom w:val="single" w:sz="24" w:space="0" w:color="C0504D" w:themeColor="accent2"/>
+          <w:bottom w:val="single" w:sz="24" w:space="0" w:color="E97132" w:themeColor="accent2"/>
           <w:right w:val="nil"/>
           <w:insideH w:val="nil"/>
           <w:insideV w:val="nil"/>
@@ -11074,7 +10830,7 @@
         <w:tcBorders>
           <w:top w:val="single" w:sz="6" w:space="0" w:color="FFFFFF" w:themeColor="background1"/>
         </w:tcBorders>
-        <w:shd w:val="clear" w:color="auto" w:fill="2C4C74" w:themeFill="accent1" w:themeFillShade="99"/>
+        <w:shd w:val="clear" w:color="auto" w:fill="0C394D" w:themeFill="accent1" w:themeFillShade="99"/>
       </w:tcPr>
     </w:tblStylePr>
     <w:tblStylePr w:type="firstCol">
@@ -11088,10 +10844,10 @@
           <w:left w:val="nil"/>
           <w:bottom w:val="nil"/>
           <w:right w:val="nil"/>
-          <w:insideH w:val="single" w:sz="4" w:space="0" w:color="2C4C74" w:themeColor="accent1" w:themeShade="99"/>
-          <w:insideV w:val="nil"/>
-        </w:tcBorders>
-        <w:shd w:val="clear" w:color="auto" w:fill="2C4C74" w:themeFill="accent1" w:themeFillShade="99"/>
+          <w:insideH w:val="single" w:sz="4" w:space="0" w:color="0C394D" w:themeColor="accent1" w:themeShade="99"/>
+          <w:insideV w:val="nil"/>
+        </w:tcBorders>
+        <w:shd w:val="clear" w:color="auto" w:fill="0C394D" w:themeFill="accent1" w:themeFillShade="99"/>
       </w:tcPr>
     </w:tblStylePr>
     <w:tblStylePr w:type="lastCol">
@@ -11108,19 +10864,19 @@
           <w:insideH w:val="nil"/>
           <w:insideV w:val="nil"/>
         </w:tcBorders>
-        <w:shd w:val="clear" w:color="auto" w:fill="2C4C74" w:themeFill="accent1" w:themeFillShade="99"/>
+        <w:shd w:val="clear" w:color="auto" w:fill="0C394D" w:themeFill="accent1" w:themeFillShade="99"/>
       </w:tcPr>
     </w:tblStylePr>
     <w:tblStylePr w:type="band1Vert">
       <w:tblPr/>
       <w:tcPr>
-        <w:shd w:val="clear" w:color="auto" w:fill="B8CCE4" w:themeFill="accent1" w:themeFillTint="66"/>
+        <w:shd w:val="clear" w:color="auto" w:fill="83CAEB" w:themeFill="accent1" w:themeFillTint="66"/>
       </w:tcPr>
     </w:tblStylePr>
     <w:tblStylePr w:type="band1Horz">
       <w:tblPr/>
       <w:tcPr>
-        <w:shd w:val="clear" w:color="auto" w:fill="A7BFDE" w:themeFill="accent1" w:themeFillTint="7F"/>
+        <w:shd w:val="clear" w:color="auto" w:fill="64BDE6" w:themeFill="accent1" w:themeFillTint="7F"/>
       </w:tcPr>
     </w:tblStylePr>
     <w:tblStylePr w:type="neCell">
@@ -11149,16 +10905,16 @@
       <w:tblStyleRowBandSize w:val="1"/>
       <w:tblStyleColBandSize w:val="1"/>
       <w:tblBorders>
-        <w:top w:val="single" w:sz="24" w:space="0" w:color="C0504D" w:themeColor="accent2"/>
-        <w:left w:val="single" w:sz="4" w:space="0" w:color="C0504D" w:themeColor="accent2"/>
-        <w:bottom w:val="single" w:sz="4" w:space="0" w:color="C0504D" w:themeColor="accent2"/>
-        <w:right w:val="single" w:sz="4" w:space="0" w:color="C0504D" w:themeColor="accent2"/>
+        <w:top w:val="single" w:sz="24" w:space="0" w:color="E97132" w:themeColor="accent2"/>
+        <w:left w:val="single" w:sz="4" w:space="0" w:color="E97132" w:themeColor="accent2"/>
+        <w:bottom w:val="single" w:sz="4" w:space="0" w:color="E97132" w:themeColor="accent2"/>
+        <w:right w:val="single" w:sz="4" w:space="0" w:color="E97132" w:themeColor="accent2"/>
         <w:insideH w:val="single" w:sz="4" w:space="0" w:color="FFFFFF" w:themeColor="background1"/>
         <w:insideV w:val="single" w:sz="4" w:space="0" w:color="FFFFFF" w:themeColor="background1"/>
       </w:tblBorders>
     </w:tblPr>
     <w:tcPr>
-      <w:shd w:val="clear" w:color="auto" w:fill="F8EDED" w:themeFill="accent2" w:themeFillTint="19"/>
+      <w:shd w:val="clear" w:color="auto" w:fill="FCF0EA" w:themeFill="accent2" w:themeFillTint="19"/>
     </w:tcPr>
     <w:tblStylePr w:type="firstRow">
       <w:rPr>
@@ -11170,7 +10926,7 @@
         <w:tcBorders>
           <w:top w:val="nil"/>
           <w:left w:val="nil"/>
-          <w:bottom w:val="single" w:sz="24" w:space="0" w:color="C0504D" w:themeColor="accent2"/>
+          <w:bottom w:val="single" w:sz="24" w:space="0" w:color="E97132" w:themeColor="accent2"/>
           <w:right w:val="nil"/>
           <w:insideH w:val="nil"/>
           <w:insideV w:val="nil"/>
@@ -11189,7 +10945,7 @@
         <w:tcBorders>
           <w:top w:val="single" w:sz="6" w:space="0" w:color="FFFFFF" w:themeColor="background1"/>
         </w:tcBorders>
-        <w:shd w:val="clear" w:color="auto" w:fill="772C2A" w:themeFill="accent2" w:themeFillShade="99"/>
+        <w:shd w:val="clear" w:color="auto" w:fill="993F10" w:themeFill="accent2" w:themeFillShade="99"/>
       </w:tcPr>
     </w:tblStylePr>
     <w:tblStylePr w:type="firstCol">
@@ -11203,10 +10959,10 @@
           <w:left w:val="nil"/>
           <w:bottom w:val="nil"/>
           <w:right w:val="nil"/>
-          <w:insideH w:val="single" w:sz="4" w:space="0" w:color="772C2A" w:themeColor="accent2" w:themeShade="99"/>
-          <w:insideV w:val="nil"/>
-        </w:tcBorders>
-        <w:shd w:val="clear" w:color="auto" w:fill="772C2A" w:themeFill="accent2" w:themeFillShade="99"/>
+          <w:insideH w:val="single" w:sz="4" w:space="0" w:color="993F10" w:themeColor="accent2" w:themeShade="99"/>
+          <w:insideV w:val="nil"/>
+        </w:tcBorders>
+        <w:shd w:val="clear" w:color="auto" w:fill="993F10" w:themeFill="accent2" w:themeFillShade="99"/>
       </w:tcPr>
     </w:tblStylePr>
     <w:tblStylePr w:type="lastCol">
@@ -11223,19 +10979,19 @@
           <w:insideH w:val="nil"/>
           <w:insideV w:val="nil"/>
         </w:tcBorders>
-        <w:shd w:val="clear" w:color="auto" w:fill="772C2A" w:themeFill="accent2" w:themeFillShade="99"/>
+        <w:shd w:val="clear" w:color="auto" w:fill="993F10" w:themeFill="accent2" w:themeFillShade="99"/>
       </w:tcPr>
     </w:tblStylePr>
     <w:tblStylePr w:type="band1Vert">
       <w:tblPr/>
       <w:tcPr>
-        <w:shd w:val="clear" w:color="auto" w:fill="E5B8B7" w:themeFill="accent2" w:themeFillTint="66"/>
+        <w:shd w:val="clear" w:color="auto" w:fill="F6C5AC" w:themeFill="accent2" w:themeFillTint="66"/>
       </w:tcPr>
     </w:tblStylePr>
     <w:tblStylePr w:type="band1Horz">
       <w:tblPr/>
       <w:tcPr>
-        <w:shd w:val="clear" w:color="auto" w:fill="DFA7A6" w:themeFill="accent2" w:themeFillTint="7F"/>
+        <w:shd w:val="clear" w:color="auto" w:fill="F4B798" w:themeFill="accent2" w:themeFillTint="7F"/>
       </w:tcPr>
     </w:tblStylePr>
     <w:tblStylePr w:type="neCell">
@@ -11264,16 +11020,16 @@
       <w:tblStyleRowBandSize w:val="1"/>
       <w:tblStyleColBandSize w:val="1"/>
       <w:tblBorders>
-        <w:top w:val="single" w:sz="24" w:space="0" w:color="8064A2" w:themeColor="accent4"/>
-        <w:left w:val="single" w:sz="4" w:space="0" w:color="9BBB59" w:themeColor="accent3"/>
-        <w:bottom w:val="single" w:sz="4" w:space="0" w:color="9BBB59" w:themeColor="accent3"/>
-        <w:right w:val="single" w:sz="4" w:space="0" w:color="9BBB59" w:themeColor="accent3"/>
+        <w:top w:val="single" w:sz="24" w:space="0" w:color="0F9ED5" w:themeColor="accent4"/>
+        <w:left w:val="single" w:sz="4" w:space="0" w:color="196B24" w:themeColor="accent3"/>
+        <w:bottom w:val="single" w:sz="4" w:space="0" w:color="196B24" w:themeColor="accent3"/>
+        <w:right w:val="single" w:sz="4" w:space="0" w:color="196B24" w:themeColor="accent3"/>
         <w:insideH w:val="single" w:sz="4" w:space="0" w:color="FFFFFF" w:themeColor="background1"/>
         <w:insideV w:val="single" w:sz="4" w:space="0" w:color="FFFFFF" w:themeColor="background1"/>
       </w:tblBorders>
     </w:tblPr>
     <w:tcPr>
-      <w:shd w:val="clear" w:color="auto" w:fill="F5F8EE" w:themeFill="accent3" w:themeFillTint="19"/>
+      <w:shd w:val="clear" w:color="auto" w:fill="E0F8E3" w:themeFill="accent3" w:themeFillTint="19"/>
     </w:tcPr>
     <w:tblStylePr w:type="firstRow">
       <w:rPr>
@@ -11285,7 +11041,7 @@
         <w:tcBorders>
           <w:top w:val="nil"/>
           <w:left w:val="nil"/>
-          <w:bottom w:val="single" w:sz="24" w:space="0" w:color="8064A2" w:themeColor="accent4"/>
+          <w:bottom w:val="single" w:sz="24" w:space="0" w:color="0F9ED5" w:themeColor="accent4"/>
           <w:right w:val="nil"/>
           <w:insideH w:val="nil"/>
           <w:insideV w:val="nil"/>
@@ -11304,7 +11060,7 @@
         <w:tcBorders>
           <w:top w:val="single" w:sz="6" w:space="0" w:color="FFFFFF" w:themeColor="background1"/>
         </w:tcBorders>
-        <w:shd w:val="clear" w:color="auto" w:fill="5E7530" w:themeFill="accent3" w:themeFillShade="99"/>
+        <w:shd w:val="clear" w:color="auto" w:fill="0F4015" w:themeFill="accent3" w:themeFillShade="99"/>
       </w:tcPr>
     </w:tblStylePr>
     <w:tblStylePr w:type="firstCol">
@@ -11318,10 +11074,10 @@
           <w:left w:val="nil"/>
           <w:bottom w:val="nil"/>
           <w:right w:val="nil"/>
-          <w:insideH w:val="single" w:sz="4" w:space="0" w:color="5E7530" w:themeColor="accent3" w:themeShade="99"/>
-          <w:insideV w:val="nil"/>
-        </w:tcBorders>
-        <w:shd w:val="clear" w:color="auto" w:fill="5E7530" w:themeFill="accent3" w:themeFillShade="99"/>
+          <w:insideH w:val="single" w:sz="4" w:space="0" w:color="0F4015" w:themeColor="accent3" w:themeShade="99"/>
+          <w:insideV w:val="nil"/>
+        </w:tcBorders>
+        <w:shd w:val="clear" w:color="auto" w:fill="0F4015" w:themeFill="accent3" w:themeFillShade="99"/>
       </w:tcPr>
     </w:tblStylePr>
     <w:tblStylePr w:type="lastCol">
@@ -11338,19 +11094,19 @@
           <w:insideH w:val="nil"/>
           <w:insideV w:val="nil"/>
         </w:tcBorders>
-        <w:shd w:val="clear" w:color="auto" w:fill="5E7530" w:themeFill="accent3" w:themeFillShade="99"/>
+        <w:shd w:val="clear" w:color="auto" w:fill="0F4015" w:themeFill="accent3" w:themeFillShade="99"/>
       </w:tcPr>
     </w:tblStylePr>
     <w:tblStylePr w:type="band1Vert">
       <w:tblPr/>
       <w:tcPr>
-        <w:shd w:val="clear" w:color="auto" w:fill="D6E3BC" w:themeFill="accent3" w:themeFillTint="66"/>
+        <w:shd w:val="clear" w:color="auto" w:fill="84E290" w:themeFill="accent3" w:themeFillTint="66"/>
       </w:tcPr>
     </w:tblStylePr>
     <w:tblStylePr w:type="band1Horz">
       <w:tblPr/>
       <w:tcPr>
-        <w:shd w:val="clear" w:color="auto" w:fill="CDDDAC" w:themeFill="accent3" w:themeFillTint="7F"/>
+        <w:shd w:val="clear" w:color="auto" w:fill="66DB75" w:themeFill="accent3" w:themeFillTint="7F"/>
       </w:tcPr>
     </w:tblStylePr>
   </w:style>
@@ -11369,16 +11125,16 @@
       <w:tblStyleRowBandSize w:val="1"/>
       <w:tblStyleColBandSize w:val="1"/>
       <w:tblBorders>
-        <w:top w:val="single" w:sz="24" w:space="0" w:color="9BBB59" w:themeColor="accent3"/>
-        <w:left w:val="single" w:sz="4" w:space="0" w:color="8064A2" w:themeColor="accent4"/>
-        <w:bottom w:val="single" w:sz="4" w:space="0" w:color="8064A2" w:themeColor="accent4"/>
-        <w:right w:val="single" w:sz="4" w:space="0" w:color="8064A2" w:themeColor="accent4"/>
+        <w:top w:val="single" w:sz="24" w:space="0" w:color="196B24" w:themeColor="accent3"/>
+        <w:left w:val="single" w:sz="4" w:space="0" w:color="0F9ED5" w:themeColor="accent4"/>
+        <w:bottom w:val="single" w:sz="4" w:space="0" w:color="0F9ED5" w:themeColor="accent4"/>
+        <w:right w:val="single" w:sz="4" w:space="0" w:color="0F9ED5" w:themeColor="accent4"/>
         <w:insideH w:val="single" w:sz="4" w:space="0" w:color="FFFFFF" w:themeColor="background1"/>
         <w:insideV w:val="single" w:sz="4" w:space="0" w:color="FFFFFF" w:themeColor="background1"/>
       </w:tblBorders>
     </w:tblPr>
     <w:tcPr>
-      <w:shd w:val="clear" w:color="auto" w:fill="F2EFF6" w:themeFill="accent4" w:themeFillTint="19"/>
+      <w:shd w:val="clear" w:color="auto" w:fill="E5F6FD" w:themeFill="accent4" w:themeFillTint="19"/>
     </w:tcPr>
     <w:tblStylePr w:type="firstRow">
       <w:rPr>
@@ -11390,7 +11146,7 @@
         <w:tcBorders>
           <w:top w:val="nil"/>
           <w:left w:val="nil"/>
-          <w:bottom w:val="single" w:sz="24" w:space="0" w:color="9BBB59" w:themeColor="accent3"/>
+          <w:bottom w:val="single" w:sz="24" w:space="0" w:color="196B24" w:themeColor="accent3"/>
           <w:right w:val="nil"/>
           <w:insideH w:val="nil"/>
           <w:insideV w:val="nil"/>
@@ -11409,7 +11165,7 @@
         <w:tcBorders>
           <w:top w:val="single" w:sz="6" w:space="0" w:color="FFFFFF" w:themeColor="background1"/>
         </w:tcBorders>
-        <w:shd w:val="clear" w:color="auto" w:fill="4C3B62" w:themeFill="accent4" w:themeFillShade="99"/>
+        <w:shd w:val="clear" w:color="auto" w:fill="095E7F" w:themeFill="accent4" w:themeFillShade="99"/>
       </w:tcPr>
     </w:tblStylePr>
     <w:tblStylePr w:type="firstCol">
@@ -11423,10 +11179,10 @@
           <w:left w:val="nil"/>
           <w:bottom w:val="nil"/>
           <w:right w:val="nil"/>
-          <w:insideH w:val="single" w:sz="4" w:space="0" w:color="4C3B62" w:themeColor="accent4" w:themeShade="99"/>
-          <w:insideV w:val="nil"/>
-        </w:tcBorders>
-        <w:shd w:val="clear" w:color="auto" w:fill="4C3B62" w:themeFill="accent4" w:themeFillShade="99"/>
+          <w:insideH w:val="single" w:sz="4" w:space="0" w:color="095E7F" w:themeColor="accent4" w:themeShade="99"/>
+          <w:insideV w:val="nil"/>
+        </w:tcBorders>
+        <w:shd w:val="clear" w:color="auto" w:fill="095E7F" w:themeFill="accent4" w:themeFillShade="99"/>
       </w:tcPr>
     </w:tblStylePr>
     <w:tblStylePr w:type="lastCol">
@@ -11443,19 +11199,19 @@
           <w:insideH w:val="nil"/>
           <w:insideV w:val="nil"/>
         </w:tcBorders>
-        <w:shd w:val="clear" w:color="auto" w:fill="4C3B62" w:themeFill="accent4" w:themeFillShade="99"/>
+        <w:shd w:val="clear" w:color="auto" w:fill="095E7F" w:themeFill="accent4" w:themeFillShade="99"/>
       </w:tcPr>
     </w:tblStylePr>
     <w:tblStylePr w:type="band1Vert">
       <w:tblPr/>
       <w:tcPr>
-        <w:shd w:val="clear" w:color="auto" w:fill="CCC0D9" w:themeFill="accent4" w:themeFillTint="66"/>
+        <w:shd w:val="clear" w:color="auto" w:fill="95DCF7" w:themeFill="accent4" w:themeFillTint="66"/>
       </w:tcPr>
     </w:tblStylePr>
     <w:tblStylePr w:type="band1Horz">
       <w:tblPr/>
       <w:tcPr>
-        <w:shd w:val="clear" w:color="auto" w:fill="BFB1D0" w:themeFill="accent4" w:themeFillTint="7F"/>
+        <w:shd w:val="clear" w:color="auto" w:fill="7BD3F5" w:themeFill="accent4" w:themeFillTint="7F"/>
       </w:tcPr>
     </w:tblStylePr>
     <w:tblStylePr w:type="neCell">
@@ -11484,16 +11240,16 @@
       <w:tblStyleRowBandSize w:val="1"/>
       <w:tblStyleColBandSize w:val="1"/>
       <w:tblBorders>
-        <w:top w:val="single" w:sz="24" w:space="0" w:color="F79646" w:themeColor="accent6"/>
-        <w:left w:val="single" w:sz="4" w:space="0" w:color="4BACC6" w:themeColor="accent5"/>
-        <w:bottom w:val="single" w:sz="4" w:space="0" w:color="4BACC6" w:themeColor="accent5"/>
-        <w:right w:val="single" w:sz="4" w:space="0" w:color="4BACC6" w:themeColor="accent5"/>
+        <w:top w:val="single" w:sz="24" w:space="0" w:color="4EA72E" w:themeColor="accent6"/>
+        <w:left w:val="single" w:sz="4" w:space="0" w:color="A02B93" w:themeColor="accent5"/>
+        <w:bottom w:val="single" w:sz="4" w:space="0" w:color="A02B93" w:themeColor="accent5"/>
+        <w:right w:val="single" w:sz="4" w:space="0" w:color="A02B93" w:themeColor="accent5"/>
         <w:insideH w:val="single" w:sz="4" w:space="0" w:color="FFFFFF" w:themeColor="background1"/>
         <w:insideV w:val="single" w:sz="4" w:space="0" w:color="FFFFFF" w:themeColor="background1"/>
       </w:tblBorders>
     </w:tblPr>
     <w:tcPr>
-      <w:shd w:val="clear" w:color="auto" w:fill="EDF6F9" w:themeFill="accent5" w:themeFillTint="19"/>
+      <w:shd w:val="clear" w:color="auto" w:fill="F8E7F6" w:themeFill="accent5" w:themeFillTint="19"/>
     </w:tcPr>
     <w:tblStylePr w:type="firstRow">
       <w:rPr>
@@ -11505,7 +11261,7 @@
         <w:tcBorders>
           <w:top w:val="nil"/>
           <w:left w:val="nil"/>
-          <w:bottom w:val="single" w:sz="24" w:space="0" w:color="F79646" w:themeColor="accent6"/>
+          <w:bottom w:val="single" w:sz="24" w:space="0" w:color="4EA72E" w:themeColor="accent6"/>
           <w:right w:val="nil"/>
           <w:insideH w:val="nil"/>
           <w:insideV w:val="nil"/>
@@ -11524,7 +11280,7 @@
         <w:tcBorders>
           <w:top w:val="single" w:sz="6" w:space="0" w:color="FFFFFF" w:themeColor="background1"/>
         </w:tcBorders>
-        <w:shd w:val="clear" w:color="auto" w:fill="276A7C" w:themeFill="accent5" w:themeFillShade="99"/>
+        <w:shd w:val="clear" w:color="auto" w:fill="5F1957" w:themeFill="accent5" w:themeFillShade="99"/>
       </w:tcPr>
     </w:tblStylePr>
     <w:tblStylePr w:type="firstCol">
@@ -11538,10 +11294,10 @@
           <w:left w:val="nil"/>
           <w:bottom w:val="nil"/>
           <w:right w:val="nil"/>
-          <w:insideH w:val="single" w:sz="4" w:space="0" w:color="276A7C" w:themeColor="accent5" w:themeShade="99"/>
-          <w:insideV w:val="nil"/>
-        </w:tcBorders>
-        <w:shd w:val="clear" w:color="auto" w:fill="276A7C" w:themeFill="accent5" w:themeFillShade="99"/>
+          <w:insideH w:val="single" w:sz="4" w:space="0" w:color="5F1957" w:themeColor="accent5" w:themeShade="99"/>
+          <w:insideV w:val="nil"/>
+        </w:tcBorders>
+        <w:shd w:val="clear" w:color="auto" w:fill="5F1957" w:themeFill="accent5" w:themeFillShade="99"/>
       </w:tcPr>
     </w:tblStylePr>
     <w:tblStylePr w:type="lastCol">
@@ -11558,19 +11314,19 @@
           <w:insideH w:val="nil"/>
           <w:insideV w:val="nil"/>
         </w:tcBorders>
-        <w:shd w:val="clear" w:color="auto" w:fill="276A7C" w:themeFill="accent5" w:themeFillShade="99"/>
+        <w:shd w:val="clear" w:color="auto" w:fill="5F1957" w:themeFill="accent5" w:themeFillShade="99"/>
       </w:tcPr>
     </w:tblStylePr>
     <w:tblStylePr w:type="band1Vert">
       <w:tblPr/>
       <w:tcPr>
-        <w:shd w:val="clear" w:color="auto" w:fill="B6DDE8" w:themeFill="accent5" w:themeFillTint="66"/>
+        <w:shd w:val="clear" w:color="auto" w:fill="E59EDC" w:themeFill="accent5" w:themeFillTint="66"/>
       </w:tcPr>
     </w:tblStylePr>
     <w:tblStylePr w:type="band1Horz">
       <w:tblPr/>
       <w:tcPr>
-        <w:shd w:val="clear" w:color="auto" w:fill="A5D5E2" w:themeFill="accent5" w:themeFillTint="7F"/>
+        <w:shd w:val="clear" w:color="auto" w:fill="DE86D4" w:themeFill="accent5" w:themeFillTint="7F"/>
       </w:tcPr>
     </w:tblStylePr>
     <w:tblStylePr w:type="neCell">
@@ -11599,16 +11355,16 @@
       <w:tblStyleRowBandSize w:val="1"/>
       <w:tblStyleColBandSize w:val="1"/>
       <w:tblBorders>
-        <w:top w:val="single" w:sz="24" w:space="0" w:color="4BACC6" w:themeColor="accent5"/>
-        <w:left w:val="single" w:sz="4" w:space="0" w:color="F79646" w:themeColor="accent6"/>
-        <w:bottom w:val="single" w:sz="4" w:space="0" w:color="F79646" w:themeColor="accent6"/>
-        <w:right w:val="single" w:sz="4" w:space="0" w:color="F79646" w:themeColor="accent6"/>
+        <w:top w:val="single" w:sz="24" w:space="0" w:color="A02B93" w:themeColor="accent5"/>
+        <w:left w:val="single" w:sz="4" w:space="0" w:color="4EA72E" w:themeColor="accent6"/>
+        <w:bottom w:val="single" w:sz="4" w:space="0" w:color="4EA72E" w:themeColor="accent6"/>
+        <w:right w:val="single" w:sz="4" w:space="0" w:color="4EA72E" w:themeColor="accent6"/>
         <w:insideH w:val="single" w:sz="4" w:space="0" w:color="FFFFFF" w:themeColor="background1"/>
         <w:insideV w:val="single" w:sz="4" w:space="0" w:color="FFFFFF" w:themeColor="background1"/>
       </w:tblBorders>
     </w:tblPr>
     <w:tcPr>
-      <w:shd w:val="clear" w:color="auto" w:fill="FEF4EC" w:themeFill="accent6" w:themeFillTint="19"/>
+      <w:shd w:val="clear" w:color="auto" w:fill="ECF8E8" w:themeFill="accent6" w:themeFillTint="19"/>
     </w:tcPr>
     <w:tblStylePr w:type="firstRow">
       <w:rPr>
@@ -11620,7 +11376,7 @@
         <w:tcBorders>
           <w:top w:val="nil"/>
           <w:left w:val="nil"/>
-          <w:bottom w:val="single" w:sz="24" w:space="0" w:color="4BACC6" w:themeColor="accent5"/>
+          <w:bottom w:val="single" w:sz="24" w:space="0" w:color="A02B93" w:themeColor="accent5"/>
           <w:right w:val="nil"/>
           <w:insideH w:val="nil"/>
           <w:insideV w:val="nil"/>
@@ -11639,7 +11395,7 @@
         <w:tcBorders>
           <w:top w:val="single" w:sz="6" w:space="0" w:color="FFFFFF" w:themeColor="background1"/>
         </w:tcBorders>
-        <w:shd w:val="clear" w:color="auto" w:fill="B65608" w:themeFill="accent6" w:themeFillShade="99"/>
+        <w:shd w:val="clear" w:color="auto" w:fill="2E641B" w:themeFill="accent6" w:themeFillShade="99"/>
       </w:tcPr>
     </w:tblStylePr>
     <w:tblStylePr w:type="firstCol">
@@ -11653,10 +11409,10 @@
           <w:left w:val="nil"/>
           <w:bottom w:val="nil"/>
           <w:right w:val="nil"/>
-          <w:insideH w:val="single" w:sz="4" w:space="0" w:color="B65608" w:themeColor="accent6" w:themeShade="99"/>
-          <w:insideV w:val="nil"/>
-        </w:tcBorders>
-        <w:shd w:val="clear" w:color="auto" w:fill="B65608" w:themeFill="accent6" w:themeFillShade="99"/>
+          <w:insideH w:val="single" w:sz="4" w:space="0" w:color="2E641B" w:themeColor="accent6" w:themeShade="99"/>
+          <w:insideV w:val="nil"/>
+        </w:tcBorders>
+        <w:shd w:val="clear" w:color="auto" w:fill="2E641B" w:themeFill="accent6" w:themeFillShade="99"/>
       </w:tcPr>
     </w:tblStylePr>
     <w:tblStylePr w:type="lastCol">
@@ -11673,19 +11429,19 @@
           <w:insideH w:val="nil"/>
           <w:insideV w:val="nil"/>
         </w:tcBorders>
-        <w:shd w:val="clear" w:color="auto" w:fill="B65608" w:themeFill="accent6" w:themeFillShade="99"/>
+        <w:shd w:val="clear" w:color="auto" w:fill="2E641B" w:themeFill="accent6" w:themeFillShade="99"/>
       </w:tcPr>
     </w:tblStylePr>
     <w:tblStylePr w:type="band1Vert">
       <w:tblPr/>
       <w:tcPr>
-        <w:shd w:val="clear" w:color="auto" w:fill="FBD4B4" w:themeFill="accent6" w:themeFillTint="66"/>
+        <w:shd w:val="clear" w:color="auto" w:fill="B3E5A1" w:themeFill="accent6" w:themeFillTint="66"/>
       </w:tcPr>
     </w:tblStylePr>
     <w:tblStylePr w:type="band1Horz">
       <w:tblPr/>
       <w:tcPr>
-        <w:shd w:val="clear" w:color="auto" w:fill="FBCAA2" w:themeFill="accent6" w:themeFillTint="7F"/>
+        <w:shd w:val="clear" w:color="auto" w:fill="A0DF8A" w:themeFill="accent6" w:themeFillTint="7F"/>
       </w:tcPr>
     </w:tblStylePr>
     <w:tblStylePr w:type="neCell">
@@ -11728,14 +11484,14 @@
         <w:tcBorders>
           <w:bottom w:val="single" w:sz="12" w:space="0" w:color="FFFFFF" w:themeColor="background1"/>
         </w:tcBorders>
-        <w:shd w:val="clear" w:color="auto" w:fill="9E3A38" w:themeFill="accent2" w:themeFillShade="CC"/>
+        <w:shd w:val="clear" w:color="auto" w:fill="CC5416" w:themeFill="accent2" w:themeFillShade="CC"/>
       </w:tcPr>
     </w:tblStylePr>
     <w:tblStylePr w:type="lastRow">
       <w:rPr>
         <w:b/>
         <w:bCs/>
-        <w:color w:val="9E3A38" w:themeColor="accent2" w:themeShade="CC"/>
+        <w:color w:val="CC5416" w:themeColor="accent2" w:themeShade="CC"/>
       </w:rPr>
       <w:tblPr/>
       <w:tcPr>
@@ -11794,7 +11550,7 @@
       <w:tblStyleColBandSize w:val="1"/>
     </w:tblPr>
     <w:tcPr>
-      <w:shd w:val="clear" w:color="auto" w:fill="EDF2F8" w:themeFill="accent1" w:themeFillTint="19"/>
+      <w:shd w:val="clear" w:color="auto" w:fill="E0F2FA" w:themeFill="accent1" w:themeFillTint="19"/>
     </w:tcPr>
     <w:tblStylePr w:type="firstRow">
       <w:rPr>
@@ -11807,14 +11563,14 @@
         <w:tcBorders>
           <w:bottom w:val="single" w:sz="12" w:space="0" w:color="FFFFFF" w:themeColor="background1"/>
         </w:tcBorders>
-        <w:shd w:val="clear" w:color="auto" w:fill="9E3A38" w:themeFill="accent2" w:themeFillShade="CC"/>
+        <w:shd w:val="clear" w:color="auto" w:fill="CC5416" w:themeFill="accent2" w:themeFillShade="CC"/>
       </w:tcPr>
     </w:tblStylePr>
     <w:tblStylePr w:type="lastRow">
       <w:rPr>
         <w:b/>
         <w:bCs/>
-        <w:color w:val="9E3A38" w:themeColor="accent2" w:themeShade="CC"/>
+        <w:color w:val="CC5416" w:themeColor="accent2" w:themeShade="CC"/>
       </w:rPr>
       <w:tblPr/>
       <w:tcPr>
@@ -11847,13 +11603,13 @@
           <w:insideH w:val="nil"/>
           <w:insideV w:val="nil"/>
         </w:tcBorders>
-        <w:shd w:val="clear" w:color="auto" w:fill="D3DFEE" w:themeFill="accent1" w:themeFillTint="3F"/>
+        <w:shd w:val="clear" w:color="auto" w:fill="B2DEF2" w:themeFill="accent1" w:themeFillTint="3F"/>
       </w:tcPr>
     </w:tblStylePr>
     <w:tblStylePr w:type="band1Horz">
       <w:tblPr/>
       <w:tcPr>
-        <w:shd w:val="clear" w:color="auto" w:fill="DBE5F1" w:themeFill="accent1" w:themeFillTint="33"/>
+        <w:shd w:val="clear" w:color="auto" w:fill="C1E4F5" w:themeFill="accent1" w:themeFillTint="33"/>
       </w:tcPr>
     </w:tblStylePr>
   </w:style>
@@ -11873,7 +11629,7 @@
       <w:tblStyleColBandSize w:val="1"/>
     </w:tblPr>
     <w:tcPr>
-      <w:shd w:val="clear" w:color="auto" w:fill="F8EDED" w:themeFill="accent2" w:themeFillTint="19"/>
+      <w:shd w:val="clear" w:color="auto" w:fill="FCF0EA" w:themeFill="accent2" w:themeFillTint="19"/>
     </w:tcPr>
     <w:tblStylePr w:type="firstRow">
       <w:rPr>
@@ -11886,14 +11642,14 @@
         <w:tcBorders>
           <w:bottom w:val="single" w:sz="12" w:space="0" w:color="FFFFFF" w:themeColor="background1"/>
         </w:tcBorders>
-        <w:shd w:val="clear" w:color="auto" w:fill="9E3A38" w:themeFill="accent2" w:themeFillShade="CC"/>
+        <w:shd w:val="clear" w:color="auto" w:fill="CC5416" w:themeFill="accent2" w:themeFillShade="CC"/>
       </w:tcPr>
     </w:tblStylePr>
     <w:tblStylePr w:type="lastRow">
       <w:rPr>
         <w:b/>
         <w:bCs/>
-        <w:color w:val="9E3A38" w:themeColor="accent2" w:themeShade="CC"/>
+        <w:color w:val="CC5416" w:themeColor="accent2" w:themeShade="CC"/>
       </w:rPr>
       <w:tblPr/>
       <w:tcPr>
@@ -11926,13 +11682,13 @@
           <w:insideH w:val="nil"/>
           <w:insideV w:val="nil"/>
         </w:tcBorders>
-        <w:shd w:val="clear" w:color="auto" w:fill="EFD3D2" w:themeFill="accent2" w:themeFillTint="3F"/>
+        <w:shd w:val="clear" w:color="auto" w:fill="F9DBCC" w:themeFill="accent2" w:themeFillTint="3F"/>
       </w:tcPr>
     </w:tblStylePr>
     <w:tblStylePr w:type="band1Horz">
       <w:tblPr/>
       <w:tcPr>
-        <w:shd w:val="clear" w:color="auto" w:fill="F2DBDB" w:themeFill="accent2" w:themeFillTint="33"/>
+        <w:shd w:val="clear" w:color="auto" w:fill="FAE2D5" w:themeFill="accent2" w:themeFillTint="33"/>
       </w:tcPr>
     </w:tblStylePr>
   </w:style>
@@ -11952,7 +11708,7 @@
       <w:tblStyleColBandSize w:val="1"/>
     </w:tblPr>
     <w:tcPr>
-      <w:shd w:val="clear" w:color="auto" w:fill="F5F8EE" w:themeFill="accent3" w:themeFillTint="19"/>
+      <w:shd w:val="clear" w:color="auto" w:fill="E0F8E3" w:themeFill="accent3" w:themeFillTint="19"/>
     </w:tcPr>
     <w:tblStylePr w:type="firstRow">
       <w:rPr>
@@ -11965,14 +11721,14 @@
         <w:tcBorders>
           <w:bottom w:val="single" w:sz="12" w:space="0" w:color="FFFFFF" w:themeColor="background1"/>
         </w:tcBorders>
-        <w:shd w:val="clear" w:color="auto" w:fill="664E82" w:themeFill="accent4" w:themeFillShade="CC"/>
+        <w:shd w:val="clear" w:color="auto" w:fill="0C7EAA" w:themeFill="accent4" w:themeFillShade="CC"/>
       </w:tcPr>
     </w:tblStylePr>
     <w:tblStylePr w:type="lastRow">
       <w:rPr>
         <w:b/>
         <w:bCs/>
-        <w:color w:val="664E82" w:themeColor="accent4" w:themeShade="CC"/>
+        <w:color w:val="0C7EAA" w:themeColor="accent4" w:themeShade="CC"/>
       </w:rPr>
       <w:tblPr/>
       <w:tcPr>
@@ -12005,13 +11761,13 @@
           <w:insideH w:val="nil"/>
           <w:insideV w:val="nil"/>
         </w:tcBorders>
-        <w:shd w:val="clear" w:color="auto" w:fill="E6EED5" w:themeFill="accent3" w:themeFillTint="3F"/>
+        <w:shd w:val="clear" w:color="auto" w:fill="B3EDBA" w:themeFill="accent3" w:themeFillTint="3F"/>
       </w:tcPr>
     </w:tblStylePr>
     <w:tblStylePr w:type="band1Horz">
       <w:tblPr/>
       <w:tcPr>
-        <w:shd w:val="clear" w:color="auto" w:fill="EAF1DD" w:themeFill="accent3" w:themeFillTint="33"/>
+        <w:shd w:val="clear" w:color="auto" w:fill="C1F0C7" w:themeFill="accent3" w:themeFillTint="33"/>
       </w:tcPr>
     </w:tblStylePr>
   </w:style>
@@ -12031,7 +11787,7 @@
       <w:tblStyleColBandSize w:val="1"/>
     </w:tblPr>
     <w:tcPr>
-      <w:shd w:val="clear" w:color="auto" w:fill="F2EFF6" w:themeFill="accent4" w:themeFillTint="19"/>
+      <w:shd w:val="clear" w:color="auto" w:fill="E5F6FD" w:themeFill="accent4" w:themeFillTint="19"/>
     </w:tcPr>
     <w:tblStylePr w:type="firstRow">
       <w:rPr>
@@ -12044,14 +11800,14 @@
         <w:tcBorders>
           <w:bottom w:val="single" w:sz="12" w:space="0" w:color="FFFFFF" w:themeColor="background1"/>
         </w:tcBorders>
-        <w:shd w:val="clear" w:color="auto" w:fill="7E9C40" w:themeFill="accent3" w:themeFillShade="CC"/>
+        <w:shd w:val="clear" w:color="auto" w:fill="14551C" w:themeFill="accent3" w:themeFillShade="CC"/>
       </w:tcPr>
     </w:tblStylePr>
     <w:tblStylePr w:type="lastRow">
       <w:rPr>
         <w:b/>
         <w:bCs/>
-        <w:color w:val="7E9C40" w:themeColor="accent3" w:themeShade="CC"/>
+        <w:color w:val="14551C" w:themeColor="accent3" w:themeShade="CC"/>
       </w:rPr>
       <w:tblPr/>
       <w:tcPr>
@@ -12084,13 +11840,13 @@
           <w:insideH w:val="nil"/>
           <w:insideV w:val="nil"/>
         </w:tcBorders>
-        <w:shd w:val="clear" w:color="auto" w:fill="DFD8E8" w:themeFill="accent4" w:themeFillTint="3F"/>
+        <w:shd w:val="clear" w:color="auto" w:fill="BDE9FA" w:themeFill="accent4" w:themeFillTint="3F"/>
       </w:tcPr>
     </w:tblStylePr>
     <w:tblStylePr w:type="band1Horz">
       <w:tblPr/>
       <w:tcPr>
-        <w:shd w:val="clear" w:color="auto" w:fill="E5DFEC" w:themeFill="accent4" w:themeFillTint="33"/>
+        <w:shd w:val="clear" w:color="auto" w:fill="CAEDFB" w:themeFill="accent4" w:themeFillTint="33"/>
       </w:tcPr>
     </w:tblStylePr>
   </w:style>
@@ -12110,7 +11866,7 @@
       <w:tblStyleColBandSize w:val="1"/>
     </w:tblPr>
     <w:tcPr>
-      <w:shd w:val="clear" w:color="auto" w:fill="EDF6F9" w:themeFill="accent5" w:themeFillTint="19"/>
+      <w:shd w:val="clear" w:color="auto" w:fill="F8E7F6" w:themeFill="accent5" w:themeFillTint="19"/>
     </w:tcPr>
     <w:tblStylePr w:type="firstRow">
       <w:rPr>
@@ -12123,14 +11879,14 @@
         <w:tcBorders>
           <w:bottom w:val="single" w:sz="12" w:space="0" w:color="FFFFFF" w:themeColor="background1"/>
         </w:tcBorders>
-        <w:shd w:val="clear" w:color="auto" w:fill="F2730A" w:themeFill="accent6" w:themeFillShade="CC"/>
+        <w:shd w:val="clear" w:color="auto" w:fill="3E8524" w:themeFill="accent6" w:themeFillShade="CC"/>
       </w:tcPr>
     </w:tblStylePr>
     <w:tblStylePr w:type="lastRow">
       <w:rPr>
         <w:b/>
         <w:bCs/>
-        <w:color w:val="F2730A" w:themeColor="accent6" w:themeShade="CC"/>
+        <w:color w:val="3E8524" w:themeColor="accent6" w:themeShade="CC"/>
       </w:rPr>
       <w:tblPr/>
       <w:tcPr>
@@ -12163,13 +11919,13 @@
           <w:insideH w:val="nil"/>
           <w:insideV w:val="nil"/>
         </w:tcBorders>
-        <w:shd w:val="clear" w:color="auto" w:fill="D2EAF1" w:themeFill="accent5" w:themeFillTint="3F"/>
+        <w:shd w:val="clear" w:color="auto" w:fill="EFC3E9" w:themeFill="accent5" w:themeFillTint="3F"/>
       </w:tcPr>
     </w:tblStylePr>
     <w:tblStylePr w:type="band1Horz">
       <w:tblPr/>
       <w:tcPr>
-        <w:shd w:val="clear" w:color="auto" w:fill="DAEEF3" w:themeFill="accent5" w:themeFillTint="33"/>
+        <w:shd w:val="clear" w:color="auto" w:fill="F2CEED" w:themeFill="accent5" w:themeFillTint="33"/>
       </w:tcPr>
     </w:tblStylePr>
   </w:style>
@@ -12189,7 +11945,7 @@
       <w:tblStyleColBandSize w:val="1"/>
     </w:tblPr>
     <w:tcPr>
-      <w:shd w:val="clear" w:color="auto" w:fill="FEF4EC" w:themeFill="accent6" w:themeFillTint="19"/>
+      <w:shd w:val="clear" w:color="auto" w:fill="ECF8E8" w:themeFill="accent6" w:themeFillTint="19"/>
     </w:tcPr>
     <w:tblStylePr w:type="firstRow">
       <w:rPr>
@@ -12202,14 +11958,14 @@
         <w:tcBorders>
           <w:bottom w:val="single" w:sz="12" w:space="0" w:color="FFFFFF" w:themeColor="background1"/>
         </w:tcBorders>
-        <w:shd w:val="clear" w:color="auto" w:fill="348DA5" w:themeFill="accent5" w:themeFillShade="CC"/>
+        <w:shd w:val="clear" w:color="auto" w:fill="7F2275" w:themeFill="accent5" w:themeFillShade="CC"/>
       </w:tcPr>
     </w:tblStylePr>
     <w:tblStylePr w:type="lastRow">
       <w:rPr>
         <w:b/>
         <w:bCs/>
-        <w:color w:val="348DA5" w:themeColor="accent5" w:themeShade="CC"/>
+        <w:color w:val="7F2275" w:themeColor="accent5" w:themeShade="CC"/>
       </w:rPr>
       <w:tblPr/>
       <w:tcPr>
@@ -12242,13 +11998,13 @@
           <w:insideH w:val="nil"/>
           <w:insideV w:val="nil"/>
         </w:tcBorders>
-        <w:shd w:val="clear" w:color="auto" w:fill="FDE4D0" w:themeFill="accent6" w:themeFillTint="3F"/>
+        <w:shd w:val="clear" w:color="auto" w:fill="D0EFC5" w:themeFill="accent6" w:themeFillTint="3F"/>
       </w:tcPr>
     </w:tblStylePr>
     <w:tblStylePr w:type="band1Horz">
       <w:tblPr/>
       <w:tcPr>
-        <w:shd w:val="clear" w:color="auto" w:fill="FDE9D9" w:themeFill="accent6" w:themeFillTint="33"/>
+        <w:shd w:val="clear" w:color="auto" w:fill="D9F2D0" w:themeFill="accent6" w:themeFillTint="33"/>
       </w:tcPr>
     </w:tblStylePr>
   </w:style>
@@ -12344,7 +12100,7 @@
       </w:tblBorders>
     </w:tblPr>
     <w:tcPr>
-      <w:shd w:val="clear" w:color="auto" w:fill="DBE5F1" w:themeFill="accent1" w:themeFillTint="33"/>
+      <w:shd w:val="clear" w:color="auto" w:fill="C1E4F5" w:themeFill="accent1" w:themeFillTint="33"/>
     </w:tcPr>
     <w:tblStylePr w:type="firstRow">
       <w:rPr>
@@ -12353,7 +12109,7 @@
       </w:rPr>
       <w:tblPr/>
       <w:tcPr>
-        <w:shd w:val="clear" w:color="auto" w:fill="B8CCE4" w:themeFill="accent1" w:themeFillTint="66"/>
+        <w:shd w:val="clear" w:color="auto" w:fill="83CAEB" w:themeFill="accent1" w:themeFillTint="66"/>
       </w:tcPr>
     </w:tblStylePr>
     <w:tblStylePr w:type="lastRow">
@@ -12364,7 +12120,7 @@
       </w:rPr>
       <w:tblPr/>
       <w:tcPr>
-        <w:shd w:val="clear" w:color="auto" w:fill="B8CCE4" w:themeFill="accent1" w:themeFillTint="66"/>
+        <w:shd w:val="clear" w:color="auto" w:fill="83CAEB" w:themeFill="accent1" w:themeFillTint="66"/>
       </w:tcPr>
     </w:tblStylePr>
     <w:tblStylePr w:type="firstCol">
@@ -12373,7 +12129,7 @@
       </w:rPr>
       <w:tblPr/>
       <w:tcPr>
-        <w:shd w:val="clear" w:color="auto" w:fill="365F91" w:themeFill="accent1" w:themeFillShade="BF"/>
+        <w:shd w:val="clear" w:color="auto" w:fill="0F4761" w:themeFill="accent1" w:themeFillShade="BF"/>
       </w:tcPr>
     </w:tblStylePr>
     <w:tblStylePr w:type="lastCol">
@@ -12382,19 +12138,19 @@
       </w:rPr>
       <w:tblPr/>
       <w:tcPr>
-        <w:shd w:val="clear" w:color="auto" w:fill="365F91" w:themeFill="accent1" w:themeFillShade="BF"/>
+        <w:shd w:val="clear" w:color="auto" w:fill="0F4761" w:themeFill="accent1" w:themeFillShade="BF"/>
       </w:tcPr>
     </w:tblStylePr>
     <w:tblStylePr w:type="band1Vert">
       <w:tblPr/>
       <w:tcPr>
-        <w:shd w:val="clear" w:color="auto" w:fill="A7BFDE" w:themeFill="accent1" w:themeFillTint="7F"/>
+        <w:shd w:val="clear" w:color="auto" w:fill="64BDE6" w:themeFill="accent1" w:themeFillTint="7F"/>
       </w:tcPr>
     </w:tblStylePr>
     <w:tblStylePr w:type="band1Horz">
       <w:tblPr/>
       <w:tcPr>
-        <w:shd w:val="clear" w:color="auto" w:fill="A7BFDE" w:themeFill="accent1" w:themeFillTint="7F"/>
+        <w:shd w:val="clear" w:color="auto" w:fill="64BDE6" w:themeFill="accent1" w:themeFillTint="7F"/>
       </w:tcPr>
     </w:tblStylePr>
   </w:style>
@@ -12417,7 +12173,7 @@
       </w:tblBorders>
     </w:tblPr>
     <w:tcPr>
-      <w:shd w:val="clear" w:color="auto" w:fill="F2DBDB" w:themeFill="accent2" w:themeFillTint="33"/>
+      <w:shd w:val="clear" w:color="auto" w:fill="FAE2D5" w:themeFill="accent2" w:themeFillTint="33"/>
     </w:tcPr>
     <w:tblStylePr w:type="firstRow">
       <w:rPr>
@@ -12426,7 +12182,7 @@
       </w:rPr>
       <w:tblPr/>
       <w:tcPr>
-        <w:shd w:val="clear" w:color="auto" w:fill="E5B8B7" w:themeFill="accent2" w:themeFillTint="66"/>
+        <w:shd w:val="clear" w:color="auto" w:fill="F6C5AC" w:themeFill="accent2" w:themeFillTint="66"/>
       </w:tcPr>
     </w:tblStylePr>
     <w:tblStylePr w:type="lastRow">
@@ -12437,7 +12193,7 @@
       </w:rPr>
       <w:tblPr/>
       <w:tcPr>
-        <w:shd w:val="clear" w:color="auto" w:fill="E5B8B7" w:themeFill="accent2" w:themeFillTint="66"/>
+        <w:shd w:val="clear" w:color="auto" w:fill="F6C5AC" w:themeFill="accent2" w:themeFillTint="66"/>
       </w:tcPr>
     </w:tblStylePr>
     <w:tblStylePr w:type="firstCol">
@@ -12446,7 +12202,7 @@
       </w:rPr>
       <w:tblPr/>
       <w:tcPr>
-        <w:shd w:val="clear" w:color="auto" w:fill="943634" w:themeFill="accent2" w:themeFillShade="BF"/>
+        <w:shd w:val="clear" w:color="auto" w:fill="BF4E14" w:themeFill="accent2" w:themeFillShade="BF"/>
       </w:tcPr>
     </w:tblStylePr>
     <w:tblStylePr w:type="lastCol">
@@ -12455,19 +12211,19 @@
       </w:rPr>
       <w:tblPr/>
       <w:tcPr>
-        <w:shd w:val="clear" w:color="auto" w:fill="943634" w:themeFill="accent2" w:themeFillShade="BF"/>
+        <w:shd w:val="clear" w:color="auto" w:fill="BF4E14" w:themeFill="accent2" w:themeFillShade="BF"/>
       </w:tcPr>
     </w:tblStylePr>
     <w:tblStylePr w:type="band1Vert">
       <w:tblPr/>
       <w:tcPr>
-        <w:shd w:val="clear" w:color="auto" w:fill="DFA7A6" w:themeFill="accent2" w:themeFillTint="7F"/>
+        <w:shd w:val="clear" w:color="auto" w:fill="F4B798" w:themeFill="accent2" w:themeFillTint="7F"/>
       </w:tcPr>
     </w:tblStylePr>
     <w:tblStylePr w:type="band1Horz">
       <w:tblPr/>
       <w:tcPr>
-        <w:shd w:val="clear" w:color="auto" w:fill="DFA7A6" w:themeFill="accent2" w:themeFillTint="7F"/>
+        <w:shd w:val="clear" w:color="auto" w:fill="F4B798" w:themeFill="accent2" w:themeFillTint="7F"/>
       </w:tcPr>
     </w:tblStylePr>
   </w:style>
@@ -12490,7 +12246,7 @@
       </w:tblBorders>
     </w:tblPr>
     <w:tcPr>
-      <w:shd w:val="clear" w:color="auto" w:fill="EAF1DD" w:themeFill="accent3" w:themeFillTint="33"/>
+      <w:shd w:val="clear" w:color="auto" w:fill="C1F0C7" w:themeFill="accent3" w:themeFillTint="33"/>
     </w:tcPr>
     <w:tblStylePr w:type="firstRow">
       <w:rPr>
@@ -12499,7 +12255,7 @@
       </w:rPr>
       <w:tblPr/>
       <w:tcPr>
-        <w:shd w:val="clear" w:color="auto" w:fill="D6E3BC" w:themeFill="accent3" w:themeFillTint="66"/>
+        <w:shd w:val="clear" w:color="auto" w:fill="84E290" w:themeFill="accent3" w:themeFillTint="66"/>
       </w:tcPr>
     </w:tblStylePr>
     <w:tblStylePr w:type="lastRow">
@@ -12510,7 +12266,7 @@
       </w:rPr>
       <w:tblPr/>
       <w:tcPr>
-        <w:shd w:val="clear" w:color="auto" w:fill="D6E3BC" w:themeFill="accent3" w:themeFillTint="66"/>
+        <w:shd w:val="clear" w:color="auto" w:fill="84E290" w:themeFill="accent3" w:themeFillTint="66"/>
       </w:tcPr>
     </w:tblStylePr>
     <w:tblStylePr w:type="firstCol">
@@ -12519,7 +12275,7 @@
       </w:rPr>
       <w:tblPr/>
       <w:tcPr>
-        <w:shd w:val="clear" w:color="auto" w:fill="76923C" w:themeFill="accent3" w:themeFillShade="BF"/>
+        <w:shd w:val="clear" w:color="auto" w:fill="124F1A" w:themeFill="accent3" w:themeFillShade="BF"/>
       </w:tcPr>
     </w:tblStylePr>
     <w:tblStylePr w:type="lastCol">
@@ -12528,19 +12284,19 @@
       </w:rPr>
       <w:tblPr/>
       <w:tcPr>
-        <w:shd w:val="clear" w:color="auto" w:fill="76923C" w:themeFill="accent3" w:themeFillShade="BF"/>
+        <w:shd w:val="clear" w:color="auto" w:fill="124F1A" w:themeFill="accent3" w:themeFillShade="BF"/>
       </w:tcPr>
     </w:tblStylePr>
     <w:tblStylePr w:type="band1Vert">
       <w:tblPr/>
       <w:tcPr>
-        <w:shd w:val="clear" w:color="auto" w:fill="CDDDAC" w:themeFill="accent3" w:themeFillTint="7F"/>
+        <w:shd w:val="clear" w:color="auto" w:fill="66DB75" w:themeFill="accent3" w:themeFillTint="7F"/>
       </w:tcPr>
     </w:tblStylePr>
     <w:tblStylePr w:type="band1Horz">
       <w:tblPr/>
       <w:tcPr>
-        <w:shd w:val="clear" w:color="auto" w:fill="CDDDAC" w:themeFill="accent3" w:themeFillTint="7F"/>
+        <w:shd w:val="clear" w:color="auto" w:fill="66DB75" w:themeFill="accent3" w:themeFillTint="7F"/>
       </w:tcPr>
     </w:tblStylePr>
   </w:style>
@@ -12563,7 +12319,7 @@
       </w:tblBorders>
     </w:tblPr>
     <w:tcPr>
-      <w:shd w:val="clear" w:color="auto" w:fill="E5DFEC" w:themeFill="accent4" w:themeFillTint="33"/>
+      <w:shd w:val="clear" w:color="auto" w:fill="CAEDFB" w:themeFill="accent4" w:themeFillTint="33"/>
     </w:tcPr>
     <w:tblStylePr w:type="firstRow">
       <w:rPr>
@@ -12572,7 +12328,7 @@
       </w:rPr>
       <w:tblPr/>
       <w:tcPr>
-        <w:shd w:val="clear" w:color="auto" w:fill="CCC0D9" w:themeFill="accent4" w:themeFillTint="66"/>
+        <w:shd w:val="clear" w:color="auto" w:fill="95DCF7" w:themeFill="accent4" w:themeFillTint="66"/>
       </w:tcPr>
     </w:tblStylePr>
     <w:tblStylePr w:type="lastRow">
@@ -12583,7 +12339,7 @@
       </w:rPr>
       <w:tblPr/>
       <w:tcPr>
-        <w:shd w:val="clear" w:color="auto" w:fill="CCC0D9" w:themeFill="accent4" w:themeFillTint="66"/>
+        <w:shd w:val="clear" w:color="auto" w:fill="95DCF7" w:themeFill="accent4" w:themeFillTint="66"/>
       </w:tcPr>
     </w:tblStylePr>
     <w:tblStylePr w:type="firstCol">
@@ -12592,7 +12348,7 @@
       </w:rPr>
       <w:tblPr/>
       <w:tcPr>
-        <w:shd w:val="clear" w:color="auto" w:fill="5F497A" w:themeFill="accent4" w:themeFillShade="BF"/>
+        <w:shd w:val="clear" w:color="auto" w:fill="0B769F" w:themeFill="accent4" w:themeFillShade="BF"/>
       </w:tcPr>
     </w:tblStylePr>
     <w:tblStylePr w:type="lastCol">
@@ -12601,19 +12357,19 @@
       </w:rPr>
       <w:tblPr/>
       <w:tcPr>
-        <w:shd w:val="clear" w:color="auto" w:fill="5F497A" w:themeFill="accent4" w:themeFillShade="BF"/>
+        <w:shd w:val="clear" w:color="auto" w:fill="0B769F" w:themeFill="accent4" w:themeFillShade="BF"/>
       </w:tcPr>
     </w:tblStylePr>
     <w:tblStylePr w:type="band1Vert">
       <w:tblPr/>
       <w:tcPr>
-        <w:shd w:val="clear" w:color="auto" w:fill="BFB1D0" w:themeFill="accent4" w:themeFillTint="7F"/>
+        <w:shd w:val="clear" w:color="auto" w:fill="7BD3F5" w:themeFill="accent4" w:themeFillTint="7F"/>
       </w:tcPr>
     </w:tblStylePr>
     <w:tblStylePr w:type="band1Horz">
       <w:tblPr/>
       <w:tcPr>
-        <w:shd w:val="clear" w:color="auto" w:fill="BFB1D0" w:themeFill="accent4" w:themeFillTint="7F"/>
+        <w:shd w:val="clear" w:color="auto" w:fill="7BD3F5" w:themeFill="accent4" w:themeFillTint="7F"/>
       </w:tcPr>
     </w:tblStylePr>
   </w:style>
@@ -12636,7 +12392,7 @@
       </w:tblBorders>
     </w:tblPr>
     <w:tcPr>
-      <w:shd w:val="clear" w:color="auto" w:fill="DAEEF3" w:themeFill="accent5" w:themeFillTint="33"/>
+      <w:shd w:val="clear" w:color="auto" w:fill="F2CEED" w:themeFill="accent5" w:themeFillTint="33"/>
     </w:tcPr>
     <w:tblStylePr w:type="firstRow">
       <w:rPr>
@@ -12645,7 +12401,7 @@
       </w:rPr>
       <w:tblPr/>
       <w:tcPr>
-        <w:shd w:val="clear" w:color="auto" w:fill="B6DDE8" w:themeFill="accent5" w:themeFillTint="66"/>
+        <w:shd w:val="clear" w:color="auto" w:fill="E59EDC" w:themeFill="accent5" w:themeFillTint="66"/>
       </w:tcPr>
     </w:tblStylePr>
     <w:tblStylePr w:type="lastRow">
@@ -12656,7 +12412,7 @@
       </w:rPr>
       <w:tblPr/>
       <w:tcPr>
-        <w:shd w:val="clear" w:color="auto" w:fill="B6DDE8" w:themeFill="accent5" w:themeFillTint="66"/>
+        <w:shd w:val="clear" w:color="auto" w:fill="E59EDC" w:themeFill="accent5" w:themeFillTint="66"/>
       </w:tcPr>
     </w:tblStylePr>
     <w:tblStylePr w:type="firstCol">
@@ -12665,7 +12421,7 @@
       </w:rPr>
       <w:tblPr/>
       <w:tcPr>
-        <w:shd w:val="clear" w:color="auto" w:fill="31849B" w:themeFill="accent5" w:themeFillShade="BF"/>
+        <w:shd w:val="clear" w:color="auto" w:fill="77206D" w:themeFill="accent5" w:themeFillShade="BF"/>
       </w:tcPr>
     </w:tblStylePr>
     <w:tblStylePr w:type="lastCol">
@@ -12674,19 +12430,19 @@
       </w:rPr>
       <w:tblPr/>
       <w:tcPr>
-        <w:shd w:val="clear" w:color="auto" w:fill="31849B" w:themeFill="accent5" w:themeFillShade="BF"/>
+        <w:shd w:val="clear" w:color="auto" w:fill="77206D" w:themeFill="accent5" w:themeFillShade="BF"/>
       </w:tcPr>
     </w:tblStylePr>
     <w:tblStylePr w:type="band1Vert">
       <w:tblPr/>
       <w:tcPr>
-        <w:shd w:val="clear" w:color="auto" w:fill="A5D5E2" w:themeFill="accent5" w:themeFillTint="7F"/>
+        <w:shd w:val="clear" w:color="auto" w:fill="DE86D4" w:themeFill="accent5" w:themeFillTint="7F"/>
       </w:tcPr>
     </w:tblStylePr>
     <w:tblStylePr w:type="band1Horz">
       <w:tblPr/>
       <w:tcPr>
-        <w:shd w:val="clear" w:color="auto" w:fill="A5D5E2" w:themeFill="accent5" w:themeFillTint="7F"/>
+        <w:shd w:val="clear" w:color="auto" w:fill="DE86D4" w:themeFill="accent5" w:themeFillTint="7F"/>
       </w:tcPr>
     </w:tblStylePr>
   </w:style>
@@ -12709,7 +12465,7 @@
       </w:tblBorders>
     </w:tblPr>
     <w:tcPr>
-      <w:shd w:val="clear" w:color="auto" w:fill="FDE9D9" w:themeFill="accent6" w:themeFillTint="33"/>
+      <w:shd w:val="clear" w:color="auto" w:fill="D9F2D0" w:themeFill="accent6" w:themeFillTint="33"/>
     </w:tcPr>
     <w:tblStylePr w:type="firstRow">
       <w:rPr>
@@ -12718,7 +12474,7 @@
       </w:rPr>
       <w:tblPr/>
       <w:tcPr>
-        <w:shd w:val="clear" w:color="auto" w:fill="FBD4B4" w:themeFill="accent6" w:themeFillTint="66"/>
+        <w:shd w:val="clear" w:color="auto" w:fill="B3E5A1" w:themeFill="accent6" w:themeFillTint="66"/>
       </w:tcPr>
     </w:tblStylePr>
     <w:tblStylePr w:type="lastRow">
@@ -12729,7 +12485,7 @@
       </w:rPr>
       <w:tblPr/>
       <w:tcPr>
-        <w:shd w:val="clear" w:color="auto" w:fill="FBD4B4" w:themeFill="accent6" w:themeFillTint="66"/>
+        <w:shd w:val="clear" w:color="auto" w:fill="B3E5A1" w:themeFill="accent6" w:themeFillTint="66"/>
       </w:tcPr>
     </w:tblStylePr>
     <w:tblStylePr w:type="firstCol">
@@ -12738,7 +12494,7 @@
       </w:rPr>
       <w:tblPr/>
       <w:tcPr>
-        <w:shd w:val="clear" w:color="auto" w:fill="E36C0A" w:themeFill="accent6" w:themeFillShade="BF"/>
+        <w:shd w:val="clear" w:color="auto" w:fill="3A7C22" w:themeFill="accent6" w:themeFillShade="BF"/>
       </w:tcPr>
     </w:tblStylePr>
     <w:tblStylePr w:type="lastCol">
@@ -12747,19 +12503,19 @@
       </w:rPr>
       <w:tblPr/>
       <w:tcPr>
-        <w:shd w:val="clear" w:color="auto" w:fill="E36C0A" w:themeFill="accent6" w:themeFillShade="BF"/>
+        <w:shd w:val="clear" w:color="auto" w:fill="3A7C22" w:themeFill="accent6" w:themeFillShade="BF"/>
       </w:tcPr>
     </w:tblStylePr>
     <w:tblStylePr w:type="band1Vert">
       <w:tblPr/>
       <w:tcPr>
-        <w:shd w:val="clear" w:color="auto" w:fill="FBCAA2" w:themeFill="accent6" w:themeFillTint="7F"/>
+        <w:shd w:val="clear" w:color="auto" w:fill="A0DF8A" w:themeFill="accent6" w:themeFillTint="7F"/>
       </w:tcPr>
     </w:tblStylePr>
     <w:tblStylePr w:type="band1Horz">
       <w:tblPr/>
       <w:tcPr>
-        <w:shd w:val="clear" w:color="auto" w:fill="FBCAA2" w:themeFill="accent6" w:themeFillTint="7F"/>
+        <w:shd w:val="clear" w:color="auto" w:fill="A0DF8A" w:themeFill="accent6" w:themeFillTint="7F"/>
       </w:tcPr>
     </w:tblStylePr>
   </w:style>
@@ -12777,34 +12533,34 @@
         <a:sysClr val="window" lastClr="FFFFFF"/>
       </a:lt1>
       <a:dk2>
-        <a:srgbClr val="1F497D"/>
+        <a:srgbClr val="0E2841"/>
       </a:dk2>
       <a:lt2>
-        <a:srgbClr val="EEECE1"/>
+        <a:srgbClr val="E8E8E8"/>
       </a:lt2>
       <a:accent1>
-        <a:srgbClr val="4F81BD"/>
+        <a:srgbClr val="156082"/>
       </a:accent1>
       <a:accent2>
-        <a:srgbClr val="C0504D"/>
+        <a:srgbClr val="E97132"/>
       </a:accent2>
       <a:accent3>
-        <a:srgbClr val="9BBB59"/>
+        <a:srgbClr val="196B24"/>
       </a:accent3>
       <a:accent4>
-        <a:srgbClr val="8064A2"/>
+        <a:srgbClr val="0F9ED5"/>
       </a:accent4>
       <a:accent5>
-        <a:srgbClr val="4BACC6"/>
+        <a:srgbClr val="A02B93"/>
       </a:accent5>
       <a:accent6>
-        <a:srgbClr val="F79646"/>
+        <a:srgbClr val="4EA72E"/>
       </a:accent6>
       <a:hlink>
-        <a:srgbClr val="0000FF"/>
+        <a:srgbClr val="467886"/>
       </a:hlink>
       <a:folHlink>
-        <a:srgbClr val="800080"/>
+        <a:srgbClr val="96607D"/>
       </a:folHlink>
     </a:clrScheme>
     <a:fontScheme name="Office">

--- a/manual/Manuel_NanoSamFW_fr.docx
+++ b/manual/Manuel_NanoSamFW_fr.docx
@@ -393,7 +393,31 @@
         <w:rPr>
           <w:lang w:val="fr-FR"/>
         </w:rPr>
-        <w:t>Dans le cas normal, le firmare est pris en charge. Le téléchargement débute.</w:t>
+        <w:t>Dans le cas normal, le firm</w:t>
+      </w:r>
+      <w:r>
+        <w:rPr>
+          <w:lang w:val="fr-FR"/>
+        </w:rPr>
+        <w:t>w</w:t>
+      </w:r>
+      <w:r>
+        <w:rPr>
+          <w:lang w:val="fr-FR"/>
+        </w:rPr>
+        <w:t>are est pris en charge. Le téléchargement débute</w:t>
+      </w:r>
+      <w:r>
+        <w:rPr>
+          <w:lang w:val="fr-FR"/>
+        </w:rPr>
+        <w:t xml:space="preserve"> si le téléphone n’a pas la dernière version. Si le  téléphone est à jour, l’application l’indique</w:t>
+      </w:r>
+      <w:r>
+        <w:rPr>
+          <w:lang w:val="fr-FR"/>
+        </w:rPr>
+        <w:t>.</w:t>
       </w:r>
     </w:p>
     <w:p>
@@ -486,6 +510,7 @@
       <w:pPr>
         <w:jc w:val="center"/>
         <w:rPr>
+          <w:i/>
           <w:lang w:val="fr-FR"/>
         </w:rPr>
       </w:pPr>
@@ -495,6 +520,70 @@
           <w:lang w:val="fr-FR"/>
         </w:rPr>
         <w:t>Téléchargement en cours</w:t>
+      </w:r>
+    </w:p>
+    <w:p>
+      <w:pPr>
+        <w:jc w:val="center"/>
+        <w:rPr>
+          <w:lang w:val="fr-FR"/>
+        </w:rPr>
+      </w:pPr>
+      <w:r>
+        <w:rPr>
+          <w:lang w:val="fr-FR"/>
+        </w:rPr>
+        <w:drawing>
+          <wp:inline distT="0" distB="0" distL="0" distR="0" wp14:anchorId="19C3A757" wp14:editId="2AED2E3B">
+            <wp:extent cx="4038328" cy="3403600"/>
+            <wp:effectExtent l="0" t="0" r="635" b="6350"/>
+            <wp:docPr id="1880351651" name="Picture 1" descr="A screenshot of a computer&#10;&#10;AI-generated content may be incorrect."/>
+            <wp:cNvGraphicFramePr>
+              <a:graphicFrameLocks xmlns:a="http://schemas.openxmlformats.org/drawingml/2006/main" noChangeAspect="1"/>
+            </wp:cNvGraphicFramePr>
+            <a:graphic xmlns:a="http://schemas.openxmlformats.org/drawingml/2006/main">
+              <a:graphicData uri="http://schemas.openxmlformats.org/drawingml/2006/picture">
+                <pic:pic xmlns:pic="http://schemas.openxmlformats.org/drawingml/2006/picture">
+                  <pic:nvPicPr>
+                    <pic:cNvPr id="1880351651" name="Picture 1" descr="A screenshot of a computer&#10;&#10;AI-generated content may be incorrect."/>
+                    <pic:cNvPicPr/>
+                  </pic:nvPicPr>
+                  <pic:blipFill>
+                    <a:blip r:embed="rId10"/>
+                    <a:stretch>
+                      <a:fillRect/>
+                    </a:stretch>
+                  </pic:blipFill>
+                  <pic:spPr>
+                    <a:xfrm>
+                      <a:off x="0" y="0"/>
+                      <a:ext cx="4052594" cy="3415624"/>
+                    </a:xfrm>
+                    <a:prstGeom prst="rect">
+                      <a:avLst/>
+                    </a:prstGeom>
+                  </pic:spPr>
+                </pic:pic>
+              </a:graphicData>
+            </a:graphic>
+          </wp:inline>
+        </w:drawing>
+      </w:r>
+    </w:p>
+    <w:p>
+      <w:pPr>
+        <w:jc w:val="center"/>
+        <w:rPr>
+          <w:i/>
+          <w:lang w:val="fr-FR"/>
+        </w:rPr>
+      </w:pPr>
+      <w:r>
+        <w:rPr>
+          <w:i/>
+          <w:lang w:val="fr-FR"/>
+        </w:rPr>
+        <w:t>Version du téléphone à jour</w:t>
       </w:r>
     </w:p>
     <w:p>
@@ -519,6 +608,7 @@
         <w:rPr>
           <w:noProof/>
         </w:rPr>
+        <w:lastRenderedPageBreak/>
         <w:drawing>
           <wp:inline distT="0" distB="0" distL="0" distR="0" wp14:anchorId="49D7E3D9" wp14:editId="7A4CE21B">
             <wp:extent cx="4114800" cy="3201072"/>
@@ -535,7 +625,7 @@
                     <pic:cNvPicPr/>
                   </pic:nvPicPr>
                   <pic:blipFill>
-                    <a:blip r:embed="rId10"/>
+                    <a:blip r:embed="rId11"/>
                     <a:stretch>
                       <a:fillRect/>
                     </a:stretch>
@@ -638,7 +728,7 @@
                     <pic:cNvPicPr/>
                   </pic:nvPicPr>
                   <pic:blipFill>
-                    <a:blip r:embed="rId11"/>
+                    <a:blip r:embed="rId12"/>
                     <a:stretch>
                       <a:fillRect/>
                     </a:stretch>
@@ -922,7 +1012,7 @@
                     <pic:cNvPicPr/>
                   </pic:nvPicPr>
                   <pic:blipFill>
-                    <a:blip r:embed="rId12"/>
+                    <a:blip r:embed="rId13"/>
                     <a:stretch>
                       <a:fillRect/>
                     </a:stretch>
@@ -1558,7 +1648,7 @@
   <w:style w:type="paragraph" w:default="1" w:styleId="Normal">
     <w:name w:val="Normal"/>
     <w:qFormat/>
-    <w:rsid w:val="00BA69E2"/>
+    <w:rsid w:val="00C74577"/>
   </w:style>
   <w:style w:type="paragraph" w:styleId="Heading1">
     <w:name w:val="heading 1"/>
